--- a/Documents/Passa Ingressos.docx
+++ b/Documents/Passa Ingressos.docx
@@ -1,6 +1,6 @@
 
 <file path=word/document.xml><?xml version="1.0" encoding="utf-8"?>
-<w:document xmlns:wpc="http://schemas.microsoft.com/office/word/2010/wordprocessingCanvas" xmlns:cx="http://schemas.microsoft.com/office/drawing/2014/chartex" xmlns:cx1="http://schemas.microsoft.com/office/drawing/2015/9/8/chartex" xmlns:cx2="http://schemas.microsoft.com/office/drawing/2015/10/21/chartex" xmlns:cx3="http://schemas.microsoft.com/office/drawing/2016/5/9/chartex" xmlns:cx4="http://schemas.microsoft.com/office/drawing/2016/5/10/chartex" xmlns:cx5="http://schemas.microsoft.com/office/drawing/2016/5/11/chartex" xmlns:cx6="http://schemas.microsoft.com/office/drawing/2016/5/12/chartex" xmlns:cx7="http://schemas.microsoft.com/office/drawing/2016/5/13/chartex" xmlns:cx8="http://schemas.microsoft.com/office/drawing/2016/5/14/chartex" xmlns:mc="http://schemas.openxmlformats.org/markup-compatibility/2006" xmlns:aink="http://schemas.microsoft.com/office/drawing/2016/ink" xmlns:am3d="http://schemas.microsoft.com/office/drawing/2017/model3d" xmlns:o="urn:schemas-microsoft-com:office:office" xmlns:oel="http://schemas.microsoft.com/office/2019/extlst" xmlns:r="http://schemas.openxmlformats.org/officeDocument/2006/relationships" xmlns:m="http://schemas.openxmlformats.org/officeDocument/2006/math" xmlns:v="urn:schemas-microsoft-com:vml" xmlns:wp14="http://schemas.microsoft.com/office/word/2010/wordprocessingDrawing" xmlns:wp="http://schemas.openxmlformats.org/drawingml/2006/wordprocessingDrawing" xmlns:w10="urn:schemas-microsoft-com:office:word" xmlns:w="http://schemas.openxmlformats.org/wordprocessingml/2006/main" xmlns:w14="http://schemas.microsoft.com/office/word/2010/wordml" xmlns:w15="http://schemas.microsoft.com/office/word/2012/wordml" xmlns:w16cex="http://schemas.microsoft.com/office/word/2018/wordml/cex" xmlns:w16cid="http://schemas.microsoft.com/office/word/2016/wordml/cid" xmlns:w16="http://schemas.microsoft.com/office/word/2018/wordml" xmlns:w16du="http://schemas.microsoft.com/office/word/2023/wordml/word16du" xmlns:w16sdtdh="http://schemas.microsoft.com/office/word/2020/wordml/sdtdatahash" xmlns:w16se="http://schemas.microsoft.com/office/word/2015/wordml/symex" xmlns:wpg="http://schemas.microsoft.com/office/word/2010/wordprocessingGroup" xmlns:wpi="http://schemas.microsoft.com/office/word/2010/wordprocessingInk" xmlns:wne="http://schemas.microsoft.com/office/word/2006/wordml" xmlns:wps="http://schemas.microsoft.com/office/word/2010/wordprocessingShape" mc:Ignorable="w14 w15 w16se w16cid w16 w16cex w16sdtdh w16du wp14">
+<w:document xmlns:wpc="http://schemas.microsoft.com/office/word/2010/wordprocessingCanvas" xmlns:cx="http://schemas.microsoft.com/office/drawing/2014/chartex" xmlns:cx1="http://schemas.microsoft.com/office/drawing/2015/9/8/chartex" xmlns:cx2="http://schemas.microsoft.com/office/drawing/2015/10/21/chartex" xmlns:cx3="http://schemas.microsoft.com/office/drawing/2016/5/9/chartex" xmlns:cx4="http://schemas.microsoft.com/office/drawing/2016/5/10/chartex" xmlns:cx5="http://schemas.microsoft.com/office/drawing/2016/5/11/chartex" xmlns:cx6="http://schemas.microsoft.com/office/drawing/2016/5/12/chartex" xmlns:cx7="http://schemas.microsoft.com/office/drawing/2016/5/13/chartex" xmlns:cx8="http://schemas.microsoft.com/office/drawing/2016/5/14/chartex" xmlns:mc="http://schemas.openxmlformats.org/markup-compatibility/2006" xmlns:aink="http://schemas.microsoft.com/office/drawing/2016/ink" xmlns:am3d="http://schemas.microsoft.com/office/drawing/2017/model3d" xmlns:o="urn:schemas-microsoft-com:office:office" xmlns:r="http://schemas.openxmlformats.org/officeDocument/2006/relationships" xmlns:m="http://schemas.openxmlformats.org/officeDocument/2006/math" xmlns:v="urn:schemas-microsoft-com:vml" xmlns:wp14="http://schemas.microsoft.com/office/word/2010/wordprocessingDrawing" xmlns:wp="http://schemas.openxmlformats.org/drawingml/2006/wordprocessingDrawing" xmlns:w10="urn:schemas-microsoft-com:office:word" xmlns:w="http://schemas.openxmlformats.org/wordprocessingml/2006/main" xmlns:w14="http://schemas.microsoft.com/office/word/2010/wordml" xmlns:w15="http://schemas.microsoft.com/office/word/2012/wordml" xmlns:w16cid="http://schemas.microsoft.com/office/word/2016/wordml/cid" xmlns:w16se="http://schemas.microsoft.com/office/word/2015/wordml/symex" xmlns:wpg="http://schemas.microsoft.com/office/word/2010/wordprocessingGroup" xmlns:wpi="http://schemas.microsoft.com/office/word/2010/wordprocessingInk" xmlns:wne="http://schemas.microsoft.com/office/word/2006/wordml" xmlns:wps="http://schemas.microsoft.com/office/word/2010/wordprocessingShape" mc:Ignorable="w14 w15 w16se w16cid wp14">
   <w:body>
     <w:p>
       <w:pPr>
@@ -436,6 +436,7 @@
           <w:docPartUnique/>
         </w:docPartObj>
       </w:sdtPr>
+      <w:sdtEndPr/>
       <w:sdtContent>
         <w:p>
           <w:pPr>
@@ -466,14 +467,11 @@
               <w:rFonts w:asciiTheme="minorHAnsi" w:eastAsiaTheme="minorEastAsia" w:hAnsiTheme="minorHAnsi"/>
               <w:b w:val="0"/>
               <w:bCs w:val="0"/>
-              <w:kern w:val="2"/>
-              <w:szCs w:val="24"/>
+              <w:sz w:val="22"/>
               <w:lang w:eastAsia="pt-BR"/>
-              <w14:ligatures w14:val="standardContextual"/>
             </w:rPr>
           </w:pPr>
           <w:r>
-            <w:lastRenderedPageBreak/>
             <w:fldChar w:fldCharType="begin"/>
           </w:r>
           <w:r>
@@ -482,7 +480,7 @@
           <w:r>
             <w:fldChar w:fldCharType="separate"/>
           </w:r>
-          <w:hyperlink w:anchor="_Toc176821392" w:history="1">
+          <w:hyperlink w:anchor="_Toc176898086" w:history="1">
             <w:r>
               <w:rPr>
                 <w:rStyle w:val="Hyperlink"/>
@@ -494,10 +492,8 @@
                 <w:rFonts w:asciiTheme="minorHAnsi" w:eastAsiaTheme="minorEastAsia" w:hAnsiTheme="minorHAnsi"/>
                 <w:b w:val="0"/>
                 <w:bCs w:val="0"/>
-                <w:kern w:val="2"/>
-                <w:szCs w:val="24"/>
+                <w:sz w:val="22"/>
                 <w:lang w:eastAsia="pt-BR"/>
-                <w14:ligatures w14:val="standardContextual"/>
               </w:rPr>
               <w:tab/>
             </w:r>
@@ -523,7 +519,7 @@
               <w:rPr>
                 <w:webHidden/>
               </w:rPr>
-              <w:instrText xml:space="preserve"> PAGEREF _Toc176821392 \h </w:instrText>
+              <w:instrText xml:space="preserve"> PAGEREF _Toc176898086 \h </w:instrText>
             </w:r>
             <w:r>
               <w:rPr>
@@ -557,13 +553,11 @@
               <w:rFonts w:asciiTheme="minorHAnsi" w:eastAsiaTheme="minorEastAsia" w:hAnsiTheme="minorHAnsi"/>
               <w:b w:val="0"/>
               <w:bCs w:val="0"/>
-              <w:kern w:val="2"/>
-              <w:szCs w:val="24"/>
+              <w:sz w:val="22"/>
               <w:lang w:eastAsia="pt-BR"/>
-              <w14:ligatures w14:val="standardContextual"/>
             </w:rPr>
           </w:pPr>
-          <w:hyperlink w:anchor="_Toc176821393" w:history="1">
+          <w:hyperlink w:anchor="_Toc176898087" w:history="1">
             <w:r>
               <w:rPr>
                 <w:rStyle w:val="Hyperlink"/>
@@ -575,10 +569,8 @@
                 <w:rFonts w:asciiTheme="minorHAnsi" w:eastAsiaTheme="minorEastAsia" w:hAnsiTheme="minorHAnsi"/>
                 <w:b w:val="0"/>
                 <w:bCs w:val="0"/>
-                <w:kern w:val="2"/>
-                <w:szCs w:val="24"/>
+                <w:sz w:val="22"/>
                 <w:lang w:eastAsia="pt-BR"/>
-                <w14:ligatures w14:val="standardContextual"/>
               </w:rPr>
               <w:tab/>
             </w:r>
@@ -604,7 +596,7 @@
               <w:rPr>
                 <w:webHidden/>
               </w:rPr>
-              <w:instrText xml:space="preserve"> PAGEREF _Toc176821393 \h </w:instrText>
+              <w:instrText xml:space="preserve"> PAGEREF _Toc176898087 \h </w:instrText>
             </w:r>
             <w:r>
               <w:rPr>
@@ -634,16 +626,17 @@
         <w:p>
           <w:pPr>
             <w:pStyle w:val="Sumrio2"/>
+            <w:tabs>
+              <w:tab w:val="left" w:pos="1320"/>
+            </w:tabs>
             <w:rPr>
               <w:rFonts w:asciiTheme="minorHAnsi" w:eastAsiaTheme="minorEastAsia" w:hAnsiTheme="minorHAnsi"/>
               <w:noProof/>
-              <w:kern w:val="2"/>
-              <w:szCs w:val="24"/>
+              <w:sz w:val="22"/>
               <w:lang w:eastAsia="pt-BR"/>
-              <w14:ligatures w14:val="standardContextual"/>
             </w:rPr>
           </w:pPr>
-          <w:hyperlink w:anchor="_Toc176821394" w:history="1">
+          <w:hyperlink w:anchor="_Toc176898088" w:history="1">
             <w:r>
               <w:rPr>
                 <w:rStyle w:val="Hyperlink"/>
@@ -655,10 +648,8 @@
               <w:rPr>
                 <w:rFonts w:asciiTheme="minorHAnsi" w:eastAsiaTheme="minorEastAsia" w:hAnsiTheme="minorHAnsi"/>
                 <w:noProof/>
-                <w:kern w:val="2"/>
-                <w:szCs w:val="24"/>
+                <w:sz w:val="22"/>
                 <w:lang w:eastAsia="pt-BR"/>
-                <w14:ligatures w14:val="standardContextual"/>
               </w:rPr>
               <w:tab/>
             </w:r>
@@ -681,6 +672,41 @@
                 <w:noProof/>
                 <w:webHidden/>
               </w:rPr>
+              <w:tab/>
+            </w:r>
+            <w:r>
+              <w:rPr>
+                <w:noProof/>
+                <w:webHidden/>
+              </w:rPr>
+              <w:tab/>
+            </w:r>
+            <w:r>
+              <w:rPr>
+                <w:noProof/>
+                <w:webHidden/>
+              </w:rPr>
+              <w:tab/>
+            </w:r>
+            <w:r>
+              <w:rPr>
+                <w:noProof/>
+                <w:webHidden/>
+              </w:rPr>
+              <w:tab/>
+            </w:r>
+            <w:r>
+              <w:rPr>
+                <w:noProof/>
+                <w:webHidden/>
+              </w:rPr>
+              <w:tab/>
+            </w:r>
+            <w:r>
+              <w:rPr>
+                <w:noProof/>
+                <w:webHidden/>
+              </w:rPr>
               <w:fldChar w:fldCharType="begin"/>
             </w:r>
             <w:r>
@@ -688,7 +714,7 @@
                 <w:noProof/>
                 <w:webHidden/>
               </w:rPr>
-              <w:instrText xml:space="preserve"> PAGEREF _Toc176821394 \h </w:instrText>
+              <w:instrText xml:space="preserve"> PAGEREF _Toc176898088 \h </w:instrText>
             </w:r>
             <w:r>
               <w:rPr>
@@ -722,16 +748,17 @@
         <w:p>
           <w:pPr>
             <w:pStyle w:val="Sumrio2"/>
+            <w:tabs>
+              <w:tab w:val="left" w:pos="1320"/>
+            </w:tabs>
             <w:rPr>
               <w:rFonts w:asciiTheme="minorHAnsi" w:eastAsiaTheme="minorEastAsia" w:hAnsiTheme="minorHAnsi"/>
               <w:noProof/>
-              <w:kern w:val="2"/>
-              <w:szCs w:val="24"/>
+              <w:sz w:val="22"/>
               <w:lang w:eastAsia="pt-BR"/>
-              <w14:ligatures w14:val="standardContextual"/>
             </w:rPr>
           </w:pPr>
-          <w:hyperlink w:anchor="_Toc176821395" w:history="1">
+          <w:hyperlink w:anchor="_Toc176898089" w:history="1">
             <w:r>
               <w:rPr>
                 <w:rStyle w:val="Hyperlink"/>
@@ -743,10 +770,8 @@
               <w:rPr>
                 <w:rFonts w:asciiTheme="minorHAnsi" w:eastAsiaTheme="minorEastAsia" w:hAnsiTheme="minorHAnsi"/>
                 <w:noProof/>
-                <w:kern w:val="2"/>
-                <w:szCs w:val="24"/>
+                <w:sz w:val="22"/>
                 <w:lang w:eastAsia="pt-BR"/>
-                <w14:ligatures w14:val="standardContextual"/>
               </w:rPr>
               <w:tab/>
             </w:r>
@@ -769,6 +794,48 @@
                 <w:noProof/>
                 <w:webHidden/>
               </w:rPr>
+              <w:tab/>
+            </w:r>
+            <w:r>
+              <w:rPr>
+                <w:noProof/>
+                <w:webHidden/>
+              </w:rPr>
+              <w:tab/>
+            </w:r>
+            <w:r>
+              <w:rPr>
+                <w:noProof/>
+                <w:webHidden/>
+              </w:rPr>
+              <w:tab/>
+            </w:r>
+            <w:r>
+              <w:rPr>
+                <w:noProof/>
+                <w:webHidden/>
+              </w:rPr>
+              <w:tab/>
+            </w:r>
+            <w:r>
+              <w:rPr>
+                <w:noProof/>
+                <w:webHidden/>
+              </w:rPr>
+              <w:tab/>
+            </w:r>
+            <w:r>
+              <w:rPr>
+                <w:noProof/>
+                <w:webHidden/>
+              </w:rPr>
+              <w:tab/>
+            </w:r>
+            <w:r>
+              <w:rPr>
+                <w:noProof/>
+                <w:webHidden/>
+              </w:rPr>
               <w:fldChar w:fldCharType="begin"/>
             </w:r>
             <w:r>
@@ -776,7 +843,7 @@
                 <w:noProof/>
                 <w:webHidden/>
               </w:rPr>
-              <w:instrText xml:space="preserve"> PAGEREF _Toc176821395 \h </w:instrText>
+              <w:instrText xml:space="preserve"> PAGEREF _Toc176898089 \h </w:instrText>
             </w:r>
             <w:r>
               <w:rPr>
@@ -810,16 +877,17 @@
         <w:p>
           <w:pPr>
             <w:pStyle w:val="Sumrio2"/>
+            <w:tabs>
+              <w:tab w:val="left" w:pos="1320"/>
+            </w:tabs>
             <w:rPr>
               <w:rFonts w:asciiTheme="minorHAnsi" w:eastAsiaTheme="minorEastAsia" w:hAnsiTheme="minorHAnsi"/>
               <w:noProof/>
-              <w:kern w:val="2"/>
-              <w:szCs w:val="24"/>
+              <w:sz w:val="22"/>
               <w:lang w:eastAsia="pt-BR"/>
-              <w14:ligatures w14:val="standardContextual"/>
             </w:rPr>
           </w:pPr>
-          <w:hyperlink w:anchor="_Toc176821396" w:history="1">
+          <w:hyperlink w:anchor="_Toc176898090" w:history="1">
             <w:r>
               <w:rPr>
                 <w:rStyle w:val="Hyperlink"/>
@@ -831,10 +899,8 @@
               <w:rPr>
                 <w:rFonts w:asciiTheme="minorHAnsi" w:eastAsiaTheme="minorEastAsia" w:hAnsiTheme="minorHAnsi"/>
                 <w:noProof/>
-                <w:kern w:val="2"/>
-                <w:szCs w:val="24"/>
+                <w:sz w:val="22"/>
                 <w:lang w:eastAsia="pt-BR"/>
-                <w14:ligatures w14:val="standardContextual"/>
               </w:rPr>
               <w:tab/>
             </w:r>
@@ -857,6 +923,41 @@
                 <w:noProof/>
                 <w:webHidden/>
               </w:rPr>
+              <w:tab/>
+            </w:r>
+            <w:r>
+              <w:rPr>
+                <w:noProof/>
+                <w:webHidden/>
+              </w:rPr>
+              <w:tab/>
+            </w:r>
+            <w:r>
+              <w:rPr>
+                <w:noProof/>
+                <w:webHidden/>
+              </w:rPr>
+              <w:tab/>
+            </w:r>
+            <w:r>
+              <w:rPr>
+                <w:noProof/>
+                <w:webHidden/>
+              </w:rPr>
+              <w:tab/>
+            </w:r>
+            <w:r>
+              <w:rPr>
+                <w:noProof/>
+                <w:webHidden/>
+              </w:rPr>
+              <w:tab/>
+            </w:r>
+            <w:r>
+              <w:rPr>
+                <w:noProof/>
+                <w:webHidden/>
+              </w:rPr>
               <w:fldChar w:fldCharType="begin"/>
             </w:r>
             <w:r>
@@ -864,7 +965,7 @@
                 <w:noProof/>
                 <w:webHidden/>
               </w:rPr>
-              <w:instrText xml:space="preserve"> PAGEREF _Toc176821396 \h </w:instrText>
+              <w:instrText xml:space="preserve"> PAGEREF _Toc176898090 \h </w:instrText>
             </w:r>
             <w:r>
               <w:rPr>
@@ -902,13 +1003,11 @@
               <w:rFonts w:asciiTheme="minorHAnsi" w:eastAsiaTheme="minorEastAsia" w:hAnsiTheme="minorHAnsi"/>
               <w:b w:val="0"/>
               <w:bCs w:val="0"/>
-              <w:kern w:val="2"/>
-              <w:szCs w:val="24"/>
+              <w:sz w:val="22"/>
               <w:lang w:eastAsia="pt-BR"/>
-              <w14:ligatures w14:val="standardContextual"/>
             </w:rPr>
           </w:pPr>
-          <w:hyperlink w:anchor="_Toc176821397" w:history="1">
+          <w:hyperlink w:anchor="_Toc176898091" w:history="1">
             <w:r>
               <w:rPr>
                 <w:rStyle w:val="Hyperlink"/>
@@ -920,10 +1019,8 @@
                 <w:rFonts w:asciiTheme="minorHAnsi" w:eastAsiaTheme="minorEastAsia" w:hAnsiTheme="minorHAnsi"/>
                 <w:b w:val="0"/>
                 <w:bCs w:val="0"/>
-                <w:kern w:val="2"/>
-                <w:szCs w:val="24"/>
+                <w:sz w:val="22"/>
                 <w:lang w:eastAsia="pt-BR"/>
-                <w14:ligatures w14:val="standardContextual"/>
               </w:rPr>
               <w:tab/>
             </w:r>
@@ -949,7 +1046,7 @@
               <w:rPr>
                 <w:webHidden/>
               </w:rPr>
-              <w:instrText xml:space="preserve"> PAGEREF _Toc176821397 \h </w:instrText>
+              <w:instrText xml:space="preserve"> PAGEREF _Toc176898091 \h </w:instrText>
             </w:r>
             <w:r>
               <w:rPr>
@@ -979,16 +1076,17 @@
         <w:p>
           <w:pPr>
             <w:pStyle w:val="Sumrio2"/>
+            <w:tabs>
+              <w:tab w:val="left" w:pos="1320"/>
+            </w:tabs>
             <w:rPr>
               <w:rFonts w:asciiTheme="minorHAnsi" w:eastAsiaTheme="minorEastAsia" w:hAnsiTheme="minorHAnsi"/>
               <w:noProof/>
-              <w:kern w:val="2"/>
-              <w:szCs w:val="24"/>
+              <w:sz w:val="22"/>
               <w:lang w:eastAsia="pt-BR"/>
-              <w14:ligatures w14:val="standardContextual"/>
             </w:rPr>
           </w:pPr>
-          <w:hyperlink w:anchor="_Toc176821398" w:history="1">
+          <w:hyperlink w:anchor="_Toc176898092" w:history="1">
             <w:r>
               <w:rPr>
                 <w:rStyle w:val="Hyperlink"/>
@@ -1000,10 +1098,8 @@
               <w:rPr>
                 <w:rFonts w:asciiTheme="minorHAnsi" w:eastAsiaTheme="minorEastAsia" w:hAnsiTheme="minorHAnsi"/>
                 <w:noProof/>
-                <w:kern w:val="2"/>
-                <w:szCs w:val="24"/>
+                <w:sz w:val="22"/>
                 <w:lang w:eastAsia="pt-BR"/>
-                <w14:ligatures w14:val="standardContextual"/>
               </w:rPr>
               <w:tab/>
             </w:r>
@@ -1026,6 +1122,48 @@
                 <w:noProof/>
                 <w:webHidden/>
               </w:rPr>
+              <w:tab/>
+            </w:r>
+            <w:r>
+              <w:rPr>
+                <w:noProof/>
+                <w:webHidden/>
+              </w:rPr>
+              <w:tab/>
+            </w:r>
+            <w:r>
+              <w:rPr>
+                <w:noProof/>
+                <w:webHidden/>
+              </w:rPr>
+              <w:tab/>
+            </w:r>
+            <w:r>
+              <w:rPr>
+                <w:noProof/>
+                <w:webHidden/>
+              </w:rPr>
+              <w:tab/>
+            </w:r>
+            <w:r>
+              <w:rPr>
+                <w:noProof/>
+                <w:webHidden/>
+              </w:rPr>
+              <w:tab/>
+            </w:r>
+            <w:r>
+              <w:rPr>
+                <w:noProof/>
+                <w:webHidden/>
+              </w:rPr>
+              <w:tab/>
+            </w:r>
+            <w:r>
+              <w:rPr>
+                <w:noProof/>
+                <w:webHidden/>
+              </w:rPr>
               <w:fldChar w:fldCharType="begin"/>
             </w:r>
             <w:r>
@@ -1033,7 +1171,7 @@
                 <w:noProof/>
                 <w:webHidden/>
               </w:rPr>
-              <w:instrText xml:space="preserve"> PAGEREF _Toc176821398 \h </w:instrText>
+              <w:instrText xml:space="preserve"> PAGEREF _Toc176898092 \h </w:instrText>
             </w:r>
             <w:r>
               <w:rPr>
@@ -1067,16 +1205,17 @@
         <w:p>
           <w:pPr>
             <w:pStyle w:val="Sumrio2"/>
+            <w:tabs>
+              <w:tab w:val="left" w:pos="1320"/>
+            </w:tabs>
             <w:rPr>
               <w:rFonts w:asciiTheme="minorHAnsi" w:eastAsiaTheme="minorEastAsia" w:hAnsiTheme="minorHAnsi"/>
               <w:noProof/>
-              <w:kern w:val="2"/>
-              <w:szCs w:val="24"/>
+              <w:sz w:val="22"/>
               <w:lang w:eastAsia="pt-BR"/>
-              <w14:ligatures w14:val="standardContextual"/>
             </w:rPr>
           </w:pPr>
-          <w:hyperlink w:anchor="_Toc176821399" w:history="1">
+          <w:hyperlink w:anchor="_Toc176898093" w:history="1">
             <w:r>
               <w:rPr>
                 <w:rStyle w:val="Hyperlink"/>
@@ -1088,10 +1227,8 @@
               <w:rPr>
                 <w:rFonts w:asciiTheme="minorHAnsi" w:eastAsiaTheme="minorEastAsia" w:hAnsiTheme="minorHAnsi"/>
                 <w:noProof/>
-                <w:kern w:val="2"/>
-                <w:szCs w:val="24"/>
+                <w:sz w:val="22"/>
                 <w:lang w:eastAsia="pt-BR"/>
-                <w14:ligatures w14:val="standardContextual"/>
               </w:rPr>
               <w:tab/>
             </w:r>
@@ -1114,6 +1251,41 @@
                 <w:noProof/>
                 <w:webHidden/>
               </w:rPr>
+              <w:tab/>
+            </w:r>
+            <w:r>
+              <w:rPr>
+                <w:noProof/>
+                <w:webHidden/>
+              </w:rPr>
+              <w:tab/>
+            </w:r>
+            <w:r>
+              <w:rPr>
+                <w:noProof/>
+                <w:webHidden/>
+              </w:rPr>
+              <w:tab/>
+            </w:r>
+            <w:r>
+              <w:rPr>
+                <w:noProof/>
+                <w:webHidden/>
+              </w:rPr>
+              <w:tab/>
+            </w:r>
+            <w:r>
+              <w:rPr>
+                <w:noProof/>
+                <w:webHidden/>
+              </w:rPr>
+              <w:tab/>
+            </w:r>
+            <w:r>
+              <w:rPr>
+                <w:noProof/>
+                <w:webHidden/>
+              </w:rPr>
               <w:fldChar w:fldCharType="begin"/>
             </w:r>
             <w:r>
@@ -1121,7 +1293,7 @@
                 <w:noProof/>
                 <w:webHidden/>
               </w:rPr>
-              <w:instrText xml:space="preserve"> PAGEREF _Toc176821399 \h </w:instrText>
+              <w:instrText xml:space="preserve"> PAGEREF _Toc176898093 \h </w:instrText>
             </w:r>
             <w:r>
               <w:rPr>
@@ -1155,16 +1327,17 @@
         <w:p>
           <w:pPr>
             <w:pStyle w:val="Sumrio2"/>
+            <w:tabs>
+              <w:tab w:val="left" w:pos="1320"/>
+            </w:tabs>
             <w:rPr>
               <w:rFonts w:asciiTheme="minorHAnsi" w:eastAsiaTheme="minorEastAsia" w:hAnsiTheme="minorHAnsi"/>
               <w:noProof/>
-              <w:kern w:val="2"/>
-              <w:szCs w:val="24"/>
+              <w:sz w:val="22"/>
               <w:lang w:eastAsia="pt-BR"/>
-              <w14:ligatures w14:val="standardContextual"/>
             </w:rPr>
           </w:pPr>
-          <w:hyperlink w:anchor="_Toc176821400" w:history="1">
+          <w:hyperlink w:anchor="_Toc176898094" w:history="1">
             <w:r>
               <w:rPr>
                 <w:rStyle w:val="Hyperlink"/>
@@ -1176,10 +1349,8 @@
               <w:rPr>
                 <w:rFonts w:asciiTheme="minorHAnsi" w:eastAsiaTheme="minorEastAsia" w:hAnsiTheme="minorHAnsi"/>
                 <w:noProof/>
-                <w:kern w:val="2"/>
-                <w:szCs w:val="24"/>
+                <w:sz w:val="22"/>
                 <w:lang w:eastAsia="pt-BR"/>
-                <w14:ligatures w14:val="standardContextual"/>
               </w:rPr>
               <w:tab/>
             </w:r>
@@ -1202,6 +1373,48 @@
                 <w:noProof/>
                 <w:webHidden/>
               </w:rPr>
+              <w:tab/>
+            </w:r>
+            <w:r>
+              <w:rPr>
+                <w:noProof/>
+                <w:webHidden/>
+              </w:rPr>
+              <w:tab/>
+            </w:r>
+            <w:r>
+              <w:rPr>
+                <w:noProof/>
+                <w:webHidden/>
+              </w:rPr>
+              <w:tab/>
+            </w:r>
+            <w:r>
+              <w:rPr>
+                <w:noProof/>
+                <w:webHidden/>
+              </w:rPr>
+              <w:tab/>
+            </w:r>
+            <w:r>
+              <w:rPr>
+                <w:noProof/>
+                <w:webHidden/>
+              </w:rPr>
+              <w:tab/>
+            </w:r>
+            <w:r>
+              <w:rPr>
+                <w:noProof/>
+                <w:webHidden/>
+              </w:rPr>
+              <w:tab/>
+            </w:r>
+            <w:r>
+              <w:rPr>
+                <w:noProof/>
+                <w:webHidden/>
+              </w:rPr>
               <w:fldChar w:fldCharType="begin"/>
             </w:r>
             <w:r>
@@ -1209,7 +1422,7 @@
                 <w:noProof/>
                 <w:webHidden/>
               </w:rPr>
-              <w:instrText xml:space="preserve"> PAGEREF _Toc176821400 \h </w:instrText>
+              <w:instrText xml:space="preserve"> PAGEREF _Toc176898094 \h </w:instrText>
             </w:r>
             <w:r>
               <w:rPr>
@@ -1243,16 +1456,17 @@
         <w:p>
           <w:pPr>
             <w:pStyle w:val="Sumrio2"/>
+            <w:tabs>
+              <w:tab w:val="left" w:pos="1320"/>
+            </w:tabs>
             <w:rPr>
               <w:rFonts w:asciiTheme="minorHAnsi" w:eastAsiaTheme="minorEastAsia" w:hAnsiTheme="minorHAnsi"/>
               <w:noProof/>
-              <w:kern w:val="2"/>
-              <w:szCs w:val="24"/>
+              <w:sz w:val="22"/>
               <w:lang w:eastAsia="pt-BR"/>
-              <w14:ligatures w14:val="standardContextual"/>
             </w:rPr>
           </w:pPr>
-          <w:hyperlink w:anchor="_Toc176821401" w:history="1">
+          <w:hyperlink w:anchor="_Toc176898095" w:history="1">
             <w:r>
               <w:rPr>
                 <w:rStyle w:val="Hyperlink"/>
@@ -1264,10 +1478,8 @@
               <w:rPr>
                 <w:rFonts w:asciiTheme="minorHAnsi" w:eastAsiaTheme="minorEastAsia" w:hAnsiTheme="minorHAnsi"/>
                 <w:noProof/>
-                <w:kern w:val="2"/>
-                <w:szCs w:val="24"/>
+                <w:sz w:val="22"/>
                 <w:lang w:eastAsia="pt-BR"/>
-                <w14:ligatures w14:val="standardContextual"/>
               </w:rPr>
               <w:tab/>
             </w:r>
@@ -1290,6 +1502,48 @@
                 <w:noProof/>
                 <w:webHidden/>
               </w:rPr>
+              <w:tab/>
+            </w:r>
+            <w:r>
+              <w:rPr>
+                <w:noProof/>
+                <w:webHidden/>
+              </w:rPr>
+              <w:tab/>
+            </w:r>
+            <w:r>
+              <w:rPr>
+                <w:noProof/>
+                <w:webHidden/>
+              </w:rPr>
+              <w:tab/>
+            </w:r>
+            <w:r>
+              <w:rPr>
+                <w:noProof/>
+                <w:webHidden/>
+              </w:rPr>
+              <w:tab/>
+            </w:r>
+            <w:r>
+              <w:rPr>
+                <w:noProof/>
+                <w:webHidden/>
+              </w:rPr>
+              <w:tab/>
+            </w:r>
+            <w:r>
+              <w:rPr>
+                <w:noProof/>
+                <w:webHidden/>
+              </w:rPr>
+              <w:tab/>
+            </w:r>
+            <w:r>
+              <w:rPr>
+                <w:noProof/>
+                <w:webHidden/>
+              </w:rPr>
               <w:fldChar w:fldCharType="begin"/>
             </w:r>
             <w:r>
@@ -1297,7 +1551,7 @@
                 <w:noProof/>
                 <w:webHidden/>
               </w:rPr>
-              <w:instrText xml:space="preserve"> PAGEREF _Toc176821401 \h </w:instrText>
+              <w:instrText xml:space="preserve"> PAGEREF _Toc176898095 \h </w:instrText>
             </w:r>
             <w:r>
               <w:rPr>
@@ -1331,16 +1585,17 @@
         <w:p>
           <w:pPr>
             <w:pStyle w:val="Sumrio2"/>
+            <w:tabs>
+              <w:tab w:val="left" w:pos="1320"/>
+            </w:tabs>
             <w:rPr>
               <w:rFonts w:asciiTheme="minorHAnsi" w:eastAsiaTheme="minorEastAsia" w:hAnsiTheme="minorHAnsi"/>
               <w:noProof/>
-              <w:kern w:val="2"/>
-              <w:szCs w:val="24"/>
+              <w:sz w:val="22"/>
               <w:lang w:eastAsia="pt-BR"/>
-              <w14:ligatures w14:val="standardContextual"/>
             </w:rPr>
           </w:pPr>
-          <w:hyperlink w:anchor="_Toc176821402" w:history="1">
+          <w:hyperlink w:anchor="_Toc176898096" w:history="1">
             <w:r>
               <w:rPr>
                 <w:rStyle w:val="Hyperlink"/>
@@ -1352,10 +1607,8 @@
               <w:rPr>
                 <w:rFonts w:asciiTheme="minorHAnsi" w:eastAsiaTheme="minorEastAsia" w:hAnsiTheme="minorHAnsi"/>
                 <w:noProof/>
-                <w:kern w:val="2"/>
-                <w:szCs w:val="24"/>
+                <w:sz w:val="22"/>
                 <w:lang w:eastAsia="pt-BR"/>
-                <w14:ligatures w14:val="standardContextual"/>
               </w:rPr>
               <w:tab/>
             </w:r>
@@ -1378,6 +1631,27 @@
                 <w:noProof/>
                 <w:webHidden/>
               </w:rPr>
+              <w:tab/>
+            </w:r>
+            <w:r>
+              <w:rPr>
+                <w:noProof/>
+                <w:webHidden/>
+              </w:rPr>
+              <w:tab/>
+            </w:r>
+            <w:r>
+              <w:rPr>
+                <w:noProof/>
+                <w:webHidden/>
+              </w:rPr>
+              <w:tab/>
+            </w:r>
+            <w:r>
+              <w:rPr>
+                <w:noProof/>
+                <w:webHidden/>
+              </w:rPr>
               <w:fldChar w:fldCharType="begin"/>
             </w:r>
             <w:r>
@@ -1385,7 +1659,7 @@
                 <w:noProof/>
                 <w:webHidden/>
               </w:rPr>
-              <w:instrText xml:space="preserve"> PAGEREF _Toc176821402 \h </w:instrText>
+              <w:instrText xml:space="preserve"> PAGEREF _Toc176898096 \h </w:instrText>
             </w:r>
             <w:r>
               <w:rPr>
@@ -1423,13 +1697,11 @@
               <w:rFonts w:asciiTheme="minorHAnsi" w:eastAsiaTheme="minorEastAsia" w:hAnsiTheme="minorHAnsi"/>
               <w:b w:val="0"/>
               <w:bCs w:val="0"/>
-              <w:kern w:val="2"/>
-              <w:szCs w:val="24"/>
+              <w:sz w:val="22"/>
               <w:lang w:eastAsia="pt-BR"/>
-              <w14:ligatures w14:val="standardContextual"/>
             </w:rPr>
           </w:pPr>
-          <w:hyperlink w:anchor="_Toc176821403" w:history="1">
+          <w:hyperlink w:anchor="_Toc176898097" w:history="1">
             <w:r>
               <w:rPr>
                 <w:rStyle w:val="Hyperlink"/>
@@ -1441,10 +1713,8 @@
                 <w:rFonts w:asciiTheme="minorHAnsi" w:eastAsiaTheme="minorEastAsia" w:hAnsiTheme="minorHAnsi"/>
                 <w:b w:val="0"/>
                 <w:bCs w:val="0"/>
-                <w:kern w:val="2"/>
-                <w:szCs w:val="24"/>
+                <w:sz w:val="22"/>
                 <w:lang w:eastAsia="pt-BR"/>
-                <w14:ligatures w14:val="standardContextual"/>
               </w:rPr>
               <w:tab/>
             </w:r>
@@ -1470,7 +1740,7 @@
               <w:rPr>
                 <w:webHidden/>
               </w:rPr>
-              <w:instrText xml:space="preserve"> PAGEREF _Toc176821403 \h </w:instrText>
+              <w:instrText xml:space="preserve"> PAGEREF _Toc176898097 \h </w:instrText>
             </w:r>
             <w:r>
               <w:rPr>
@@ -1491,446 +1761,6 @@
             </w:r>
             <w:r>
               <w:rPr>
-                <w:webHidden/>
-              </w:rPr>
-              <w:fldChar w:fldCharType="end"/>
-            </w:r>
-          </w:hyperlink>
-        </w:p>
-        <w:p>
-          <w:pPr>
-            <w:pStyle w:val="Sumrio2"/>
-            <w:rPr>
-              <w:rFonts w:asciiTheme="minorHAnsi" w:eastAsiaTheme="minorEastAsia" w:hAnsiTheme="minorHAnsi"/>
-              <w:noProof/>
-              <w:kern w:val="2"/>
-              <w:szCs w:val="24"/>
-              <w:lang w:eastAsia="pt-BR"/>
-              <w14:ligatures w14:val="standardContextual"/>
-            </w:rPr>
-          </w:pPr>
-          <w:hyperlink w:anchor="_Toc176821404" w:history="1">
-            <w:r>
-              <w:rPr>
-                <w:rStyle w:val="Hyperlink"/>
-                <w:noProof/>
-              </w:rPr>
-              <w:t>4.1</w:t>
-            </w:r>
-            <w:r>
-              <w:rPr>
-                <w:rFonts w:asciiTheme="minorHAnsi" w:eastAsiaTheme="minorEastAsia" w:hAnsiTheme="minorHAnsi"/>
-                <w:noProof/>
-                <w:kern w:val="2"/>
-                <w:szCs w:val="24"/>
-                <w:lang w:eastAsia="pt-BR"/>
-                <w14:ligatures w14:val="standardContextual"/>
-              </w:rPr>
-              <w:tab/>
-            </w:r>
-            <w:r>
-              <w:rPr>
-                <w:rStyle w:val="Hyperlink"/>
-                <w:noProof/>
-              </w:rPr>
-              <w:t>Ana, a Compradora Entusiasta</w:t>
-            </w:r>
-            <w:r>
-              <w:rPr>
-                <w:noProof/>
-                <w:webHidden/>
-              </w:rPr>
-              <w:tab/>
-            </w:r>
-            <w:r>
-              <w:rPr>
-                <w:noProof/>
-                <w:webHidden/>
-              </w:rPr>
-              <w:fldChar w:fldCharType="begin"/>
-            </w:r>
-            <w:r>
-              <w:rPr>
-                <w:noProof/>
-                <w:webHidden/>
-              </w:rPr>
-              <w:instrText xml:space="preserve"> PAGEREF _Toc176821404 \h </w:instrText>
-            </w:r>
-            <w:r>
-              <w:rPr>
-                <w:noProof/>
-                <w:webHidden/>
-              </w:rPr>
-            </w:r>
-            <w:r>
-              <w:rPr>
-                <w:noProof/>
-                <w:webHidden/>
-              </w:rPr>
-              <w:fldChar w:fldCharType="separate"/>
-            </w:r>
-            <w:r>
-              <w:rPr>
-                <w:noProof/>
-                <w:webHidden/>
-              </w:rPr>
-              <w:t>9</w:t>
-            </w:r>
-            <w:r>
-              <w:rPr>
-                <w:noProof/>
-                <w:webHidden/>
-              </w:rPr>
-              <w:fldChar w:fldCharType="end"/>
-            </w:r>
-          </w:hyperlink>
-        </w:p>
-        <w:p>
-          <w:pPr>
-            <w:pStyle w:val="Sumrio2"/>
-            <w:rPr>
-              <w:rFonts w:asciiTheme="minorHAnsi" w:eastAsiaTheme="minorEastAsia" w:hAnsiTheme="minorHAnsi"/>
-              <w:noProof/>
-              <w:kern w:val="2"/>
-              <w:szCs w:val="24"/>
-              <w:lang w:eastAsia="pt-BR"/>
-              <w14:ligatures w14:val="standardContextual"/>
-            </w:rPr>
-          </w:pPr>
-          <w:hyperlink w:anchor="_Toc176821405" w:history="1">
-            <w:r>
-              <w:rPr>
-                <w:rStyle w:val="Hyperlink"/>
-                <w:noProof/>
-              </w:rPr>
-              <w:t>4.2</w:t>
-            </w:r>
-            <w:r>
-              <w:rPr>
-                <w:rFonts w:asciiTheme="minorHAnsi" w:eastAsiaTheme="minorEastAsia" w:hAnsiTheme="minorHAnsi"/>
-                <w:noProof/>
-                <w:kern w:val="2"/>
-                <w:szCs w:val="24"/>
-                <w:lang w:eastAsia="pt-BR"/>
-                <w14:ligatures w14:val="standardContextual"/>
-              </w:rPr>
-              <w:tab/>
-            </w:r>
-            <w:r>
-              <w:rPr>
-                <w:rStyle w:val="Hyperlink"/>
-                <w:noProof/>
-              </w:rPr>
-              <w:t>Carlos, o Revendedor Ocasional</w:t>
-            </w:r>
-            <w:r>
-              <w:rPr>
-                <w:noProof/>
-                <w:webHidden/>
-              </w:rPr>
-              <w:tab/>
-            </w:r>
-            <w:r>
-              <w:rPr>
-                <w:noProof/>
-                <w:webHidden/>
-              </w:rPr>
-              <w:fldChar w:fldCharType="begin"/>
-            </w:r>
-            <w:r>
-              <w:rPr>
-                <w:noProof/>
-                <w:webHidden/>
-              </w:rPr>
-              <w:instrText xml:space="preserve"> PAGEREF _Toc176821405 \h </w:instrText>
-            </w:r>
-            <w:r>
-              <w:rPr>
-                <w:noProof/>
-                <w:webHidden/>
-              </w:rPr>
-            </w:r>
-            <w:r>
-              <w:rPr>
-                <w:noProof/>
-                <w:webHidden/>
-              </w:rPr>
-              <w:fldChar w:fldCharType="separate"/>
-            </w:r>
-            <w:r>
-              <w:rPr>
-                <w:noProof/>
-                <w:webHidden/>
-              </w:rPr>
-              <w:t>9</w:t>
-            </w:r>
-            <w:r>
-              <w:rPr>
-                <w:noProof/>
-                <w:webHidden/>
-              </w:rPr>
-              <w:fldChar w:fldCharType="end"/>
-            </w:r>
-          </w:hyperlink>
-        </w:p>
-        <w:p>
-          <w:pPr>
-            <w:pStyle w:val="Sumrio2"/>
-            <w:rPr>
-              <w:rFonts w:asciiTheme="minorHAnsi" w:eastAsiaTheme="minorEastAsia" w:hAnsiTheme="minorHAnsi"/>
-              <w:noProof/>
-              <w:kern w:val="2"/>
-              <w:szCs w:val="24"/>
-              <w:lang w:eastAsia="pt-BR"/>
-              <w14:ligatures w14:val="standardContextual"/>
-            </w:rPr>
-          </w:pPr>
-          <w:hyperlink w:anchor="_Toc176821406" w:history="1">
-            <w:r>
-              <w:rPr>
-                <w:rStyle w:val="Hyperlink"/>
-                <w:noProof/>
-              </w:rPr>
-              <w:t>4.3</w:t>
-            </w:r>
-            <w:r>
-              <w:rPr>
-                <w:rFonts w:asciiTheme="minorHAnsi" w:eastAsiaTheme="minorEastAsia" w:hAnsiTheme="minorHAnsi"/>
-                <w:noProof/>
-                <w:kern w:val="2"/>
-                <w:szCs w:val="24"/>
-                <w:lang w:eastAsia="pt-BR"/>
-                <w14:ligatures w14:val="standardContextual"/>
-              </w:rPr>
-              <w:tab/>
-            </w:r>
-            <w:r>
-              <w:rPr>
-                <w:rStyle w:val="Hyperlink"/>
-                <w:noProof/>
-              </w:rPr>
-              <w:t>Mariana, a Organizadora de Eventos</w:t>
-            </w:r>
-            <w:r>
-              <w:rPr>
-                <w:noProof/>
-                <w:webHidden/>
-              </w:rPr>
-              <w:tab/>
-            </w:r>
-            <w:r>
-              <w:rPr>
-                <w:noProof/>
-                <w:webHidden/>
-              </w:rPr>
-              <w:fldChar w:fldCharType="begin"/>
-            </w:r>
-            <w:r>
-              <w:rPr>
-                <w:noProof/>
-                <w:webHidden/>
-              </w:rPr>
-              <w:instrText xml:space="preserve"> PAGEREF _Toc176821406 \h </w:instrText>
-            </w:r>
-            <w:r>
-              <w:rPr>
-                <w:noProof/>
-                <w:webHidden/>
-              </w:rPr>
-            </w:r>
-            <w:r>
-              <w:rPr>
-                <w:noProof/>
-                <w:webHidden/>
-              </w:rPr>
-              <w:fldChar w:fldCharType="separate"/>
-            </w:r>
-            <w:r>
-              <w:rPr>
-                <w:noProof/>
-                <w:webHidden/>
-              </w:rPr>
-              <w:t>10</w:t>
-            </w:r>
-            <w:r>
-              <w:rPr>
-                <w:noProof/>
-                <w:webHidden/>
-              </w:rPr>
-              <w:fldChar w:fldCharType="end"/>
-            </w:r>
-          </w:hyperlink>
-        </w:p>
-        <w:p>
-          <w:pPr>
-            <w:pStyle w:val="Sumrio2"/>
-            <w:rPr>
-              <w:rFonts w:asciiTheme="minorHAnsi" w:eastAsiaTheme="minorEastAsia" w:hAnsiTheme="minorHAnsi"/>
-              <w:noProof/>
-              <w:kern w:val="2"/>
-              <w:szCs w:val="24"/>
-              <w:lang w:eastAsia="pt-BR"/>
-              <w14:ligatures w14:val="standardContextual"/>
-            </w:rPr>
-          </w:pPr>
-          <w:hyperlink w:anchor="_Toc176821407" w:history="1">
-            <w:r>
-              <w:rPr>
-                <w:rStyle w:val="Hyperlink"/>
-                <w:noProof/>
-              </w:rPr>
-              <w:t>4.4</w:t>
-            </w:r>
-            <w:r>
-              <w:rPr>
-                <w:rFonts w:asciiTheme="minorHAnsi" w:eastAsiaTheme="minorEastAsia" w:hAnsiTheme="minorHAnsi"/>
-                <w:noProof/>
-                <w:kern w:val="2"/>
-                <w:szCs w:val="24"/>
-                <w:lang w:eastAsia="pt-BR"/>
-                <w14:ligatures w14:val="standardContextual"/>
-              </w:rPr>
-              <w:tab/>
-            </w:r>
-            <w:r>
-              <w:rPr>
-                <w:rStyle w:val="Hyperlink"/>
-                <w:noProof/>
-              </w:rPr>
-              <w:t>Lucas, o Comprador Casual</w:t>
-            </w:r>
-            <w:r>
-              <w:rPr>
-                <w:noProof/>
-                <w:webHidden/>
-              </w:rPr>
-              <w:tab/>
-            </w:r>
-            <w:r>
-              <w:rPr>
-                <w:noProof/>
-                <w:webHidden/>
-              </w:rPr>
-              <w:fldChar w:fldCharType="begin"/>
-            </w:r>
-            <w:r>
-              <w:rPr>
-                <w:noProof/>
-                <w:webHidden/>
-              </w:rPr>
-              <w:instrText xml:space="preserve"> PAGEREF _Toc176821407 \h </w:instrText>
-            </w:r>
-            <w:r>
-              <w:rPr>
-                <w:noProof/>
-                <w:webHidden/>
-              </w:rPr>
-            </w:r>
-            <w:r>
-              <w:rPr>
-                <w:noProof/>
-                <w:webHidden/>
-              </w:rPr>
-              <w:fldChar w:fldCharType="separate"/>
-            </w:r>
-            <w:r>
-              <w:rPr>
-                <w:noProof/>
-                <w:webHidden/>
-              </w:rPr>
-              <w:t>10</w:t>
-            </w:r>
-            <w:r>
-              <w:rPr>
-                <w:noProof/>
-                <w:webHidden/>
-              </w:rPr>
-              <w:fldChar w:fldCharType="end"/>
-            </w:r>
-          </w:hyperlink>
-        </w:p>
-        <w:p>
-          <w:pPr>
-            <w:pStyle w:val="Sumrio2"/>
-            <w:rPr>
-              <w:rFonts w:asciiTheme="minorHAnsi" w:eastAsiaTheme="minorEastAsia" w:hAnsiTheme="minorHAnsi"/>
-              <w:noProof/>
-              <w:kern w:val="2"/>
-              <w:szCs w:val="24"/>
-              <w:lang w:eastAsia="pt-BR"/>
-              <w14:ligatures w14:val="standardContextual"/>
-            </w:rPr>
-          </w:pPr>
-          <w:hyperlink w:anchor="_Toc176821408" w:history="1">
-            <w:r>
-              <w:rPr>
-                <w:rStyle w:val="Hyperlink"/>
-                <w:noProof/>
-              </w:rPr>
-              <w:t>4.5</w:t>
-            </w:r>
-            <w:r>
-              <w:rPr>
-                <w:rFonts w:asciiTheme="minorHAnsi" w:eastAsiaTheme="minorEastAsia" w:hAnsiTheme="minorHAnsi"/>
-                <w:noProof/>
-                <w:kern w:val="2"/>
-                <w:szCs w:val="24"/>
-                <w:lang w:eastAsia="pt-BR"/>
-                <w14:ligatures w14:val="standardContextual"/>
-              </w:rPr>
-              <w:tab/>
-            </w:r>
-            <w:r>
-              <w:rPr>
-                <w:rStyle w:val="Hyperlink"/>
-                <w:noProof/>
-              </w:rPr>
-              <w:t>Joana, a Administradora de Bilheteira</w:t>
-            </w:r>
-            <w:r>
-              <w:rPr>
-                <w:noProof/>
-                <w:webHidden/>
-              </w:rPr>
-              <w:tab/>
-            </w:r>
-            <w:r>
-              <w:rPr>
-                <w:noProof/>
-                <w:webHidden/>
-              </w:rPr>
-              <w:fldChar w:fldCharType="begin"/>
-            </w:r>
-            <w:r>
-              <w:rPr>
-                <w:noProof/>
-                <w:webHidden/>
-              </w:rPr>
-              <w:instrText xml:space="preserve"> PAGEREF _Toc176821408 \h </w:instrText>
-            </w:r>
-            <w:r>
-              <w:rPr>
-                <w:noProof/>
-                <w:webHidden/>
-              </w:rPr>
-            </w:r>
-            <w:r>
-              <w:rPr>
-                <w:noProof/>
-                <w:webHidden/>
-              </w:rPr>
-              <w:fldChar w:fldCharType="separate"/>
-            </w:r>
-            <w:r>
-              <w:rPr>
-                <w:noProof/>
-                <w:webHidden/>
-              </w:rPr>
-              <w:t>11</w:t>
-            </w:r>
-            <w:r>
-              <w:rPr>
-                <w:noProof/>
                 <w:webHidden/>
               </w:rPr>
               <w:fldChar w:fldCharType="end"/>
@@ -1944,13 +1774,11 @@
               <w:rFonts w:asciiTheme="minorHAnsi" w:eastAsiaTheme="minorEastAsia" w:hAnsiTheme="minorHAnsi"/>
               <w:b w:val="0"/>
               <w:bCs w:val="0"/>
-              <w:kern w:val="2"/>
-              <w:szCs w:val="24"/>
+              <w:sz w:val="22"/>
               <w:lang w:eastAsia="pt-BR"/>
-              <w14:ligatures w14:val="standardContextual"/>
             </w:rPr>
           </w:pPr>
-          <w:hyperlink w:anchor="_Toc176821409" w:history="1">
+          <w:hyperlink w:anchor="_Toc176898098" w:history="1">
             <w:r>
               <w:rPr>
                 <w:rStyle w:val="Hyperlink"/>
@@ -1962,10 +1790,8 @@
                 <w:rFonts w:asciiTheme="minorHAnsi" w:eastAsiaTheme="minorEastAsia" w:hAnsiTheme="minorHAnsi"/>
                 <w:b w:val="0"/>
                 <w:bCs w:val="0"/>
-                <w:kern w:val="2"/>
-                <w:szCs w:val="24"/>
+                <w:sz w:val="22"/>
                 <w:lang w:eastAsia="pt-BR"/>
-                <w14:ligatures w14:val="standardContextual"/>
               </w:rPr>
               <w:tab/>
             </w:r>
@@ -1991,7 +1817,7 @@
               <w:rPr>
                 <w:webHidden/>
               </w:rPr>
-              <w:instrText xml:space="preserve"> PAGEREF _Toc176821409 \h </w:instrText>
+              <w:instrText xml:space="preserve"> PAGEREF _Toc176898098 \h </w:instrText>
             </w:r>
             <w:r>
               <w:rPr>
@@ -2008,7 +1834,7 @@
               <w:rPr>
                 <w:webHidden/>
               </w:rPr>
-              <w:t>12</w:t>
+              <w:t>10</w:t>
             </w:r>
             <w:r>
               <w:rPr>
@@ -2025,13 +1851,11 @@
               <w:rFonts w:asciiTheme="minorHAnsi" w:eastAsiaTheme="minorEastAsia" w:hAnsiTheme="minorHAnsi"/>
               <w:b w:val="0"/>
               <w:bCs w:val="0"/>
-              <w:kern w:val="2"/>
-              <w:szCs w:val="24"/>
+              <w:sz w:val="22"/>
               <w:lang w:eastAsia="pt-BR"/>
-              <w14:ligatures w14:val="standardContextual"/>
             </w:rPr>
           </w:pPr>
-          <w:hyperlink w:anchor="_Toc176821410" w:history="1">
+          <w:hyperlink w:anchor="_Toc176898099" w:history="1">
             <w:r>
               <w:rPr>
                 <w:rStyle w:val="Hyperlink"/>
@@ -2043,10 +1867,8 @@
                 <w:rFonts w:asciiTheme="minorHAnsi" w:eastAsiaTheme="minorEastAsia" w:hAnsiTheme="minorHAnsi"/>
                 <w:b w:val="0"/>
                 <w:bCs w:val="0"/>
-                <w:kern w:val="2"/>
-                <w:szCs w:val="24"/>
+                <w:sz w:val="22"/>
                 <w:lang w:eastAsia="pt-BR"/>
-                <w14:ligatures w14:val="standardContextual"/>
               </w:rPr>
               <w:tab/>
             </w:r>
@@ -2072,7 +1894,7 @@
               <w:rPr>
                 <w:webHidden/>
               </w:rPr>
-              <w:instrText xml:space="preserve"> PAGEREF _Toc176821410 \h </w:instrText>
+              <w:instrText xml:space="preserve"> PAGEREF _Toc176898099 \h </w:instrText>
             </w:r>
             <w:r>
               <w:rPr>
@@ -2089,7 +1911,7 @@
               <w:rPr>
                 <w:webHidden/>
               </w:rPr>
-              <w:t>13</w:t>
+              <w:t>18</w:t>
             </w:r>
             <w:r>
               <w:rPr>
@@ -2106,13 +1928,11 @@
               <w:rFonts w:asciiTheme="minorHAnsi" w:eastAsiaTheme="minorEastAsia" w:hAnsiTheme="minorHAnsi"/>
               <w:b w:val="0"/>
               <w:bCs w:val="0"/>
-              <w:kern w:val="2"/>
-              <w:szCs w:val="24"/>
+              <w:sz w:val="22"/>
               <w:lang w:eastAsia="pt-BR"/>
-              <w14:ligatures w14:val="standardContextual"/>
             </w:rPr>
           </w:pPr>
-          <w:hyperlink w:anchor="_Toc176821411" w:history="1">
+          <w:hyperlink w:anchor="_Toc176898100" w:history="1">
             <w:r>
               <w:rPr>
                 <w:rStyle w:val="Hyperlink"/>
@@ -2124,10 +1944,8 @@
                 <w:rFonts w:asciiTheme="minorHAnsi" w:eastAsiaTheme="minorEastAsia" w:hAnsiTheme="minorHAnsi"/>
                 <w:b w:val="0"/>
                 <w:bCs w:val="0"/>
-                <w:kern w:val="2"/>
-                <w:szCs w:val="24"/>
+                <w:sz w:val="22"/>
                 <w:lang w:eastAsia="pt-BR"/>
-                <w14:ligatures w14:val="standardContextual"/>
               </w:rPr>
               <w:tab/>
             </w:r>
@@ -2153,7 +1971,7 @@
               <w:rPr>
                 <w:webHidden/>
               </w:rPr>
-              <w:instrText xml:space="preserve"> PAGEREF _Toc176821411 \h </w:instrText>
+              <w:instrText xml:space="preserve"> PAGEREF _Toc176898100 \h </w:instrText>
             </w:r>
             <w:r>
               <w:rPr>
@@ -2170,7 +1988,7 @@
               <w:rPr>
                 <w:webHidden/>
               </w:rPr>
-              <w:t>14</w:t>
+              <w:t>19</w:t>
             </w:r>
             <w:r>
               <w:rPr>
@@ -2183,16 +2001,17 @@
         <w:p>
           <w:pPr>
             <w:pStyle w:val="Sumrio2"/>
+            <w:tabs>
+              <w:tab w:val="left" w:pos="1320"/>
+            </w:tabs>
             <w:rPr>
               <w:rFonts w:asciiTheme="minorHAnsi" w:eastAsiaTheme="minorEastAsia" w:hAnsiTheme="minorHAnsi"/>
               <w:noProof/>
-              <w:kern w:val="2"/>
-              <w:szCs w:val="24"/>
+              <w:sz w:val="22"/>
               <w:lang w:eastAsia="pt-BR"/>
-              <w14:ligatures w14:val="standardContextual"/>
             </w:rPr>
           </w:pPr>
-          <w:hyperlink w:anchor="_Toc176821412" w:history="1">
+          <w:hyperlink w:anchor="_Toc176898101" w:history="1">
             <w:r>
               <w:rPr>
                 <w:rStyle w:val="Hyperlink"/>
@@ -2204,10 +2023,8 @@
               <w:rPr>
                 <w:rFonts w:asciiTheme="minorHAnsi" w:eastAsiaTheme="minorEastAsia" w:hAnsiTheme="minorHAnsi"/>
                 <w:noProof/>
-                <w:kern w:val="2"/>
-                <w:szCs w:val="24"/>
+                <w:sz w:val="22"/>
                 <w:lang w:eastAsia="pt-BR"/>
-                <w14:ligatures w14:val="standardContextual"/>
               </w:rPr>
               <w:tab/>
             </w:r>
@@ -2230,6 +2047,27 @@
                 <w:noProof/>
                 <w:webHidden/>
               </w:rPr>
+              <w:tab/>
+            </w:r>
+            <w:r>
+              <w:rPr>
+                <w:noProof/>
+                <w:webHidden/>
+              </w:rPr>
+              <w:tab/>
+            </w:r>
+            <w:r>
+              <w:rPr>
+                <w:noProof/>
+                <w:webHidden/>
+              </w:rPr>
+              <w:tab/>
+            </w:r>
+            <w:r>
+              <w:rPr>
+                <w:noProof/>
+                <w:webHidden/>
+              </w:rPr>
               <w:fldChar w:fldCharType="begin"/>
             </w:r>
             <w:r>
@@ -2237,7 +2075,7 @@
                 <w:noProof/>
                 <w:webHidden/>
               </w:rPr>
-              <w:instrText xml:space="preserve"> PAGEREF _Toc176821412 \h </w:instrText>
+              <w:instrText xml:space="preserve"> PAGEREF _Toc176898101 \h </w:instrText>
             </w:r>
             <w:r>
               <w:rPr>
@@ -2257,7 +2095,7 @@
                 <w:noProof/>
                 <w:webHidden/>
               </w:rPr>
-              <w:t>14</w:t>
+              <w:t>19</w:t>
             </w:r>
             <w:r>
               <w:rPr>
@@ -2271,16 +2109,17 @@
         <w:p>
           <w:pPr>
             <w:pStyle w:val="Sumrio2"/>
+            <w:tabs>
+              <w:tab w:val="left" w:pos="1320"/>
+            </w:tabs>
             <w:rPr>
               <w:rFonts w:asciiTheme="minorHAnsi" w:eastAsiaTheme="minorEastAsia" w:hAnsiTheme="minorHAnsi"/>
               <w:noProof/>
-              <w:kern w:val="2"/>
-              <w:szCs w:val="24"/>
+              <w:sz w:val="22"/>
               <w:lang w:eastAsia="pt-BR"/>
-              <w14:ligatures w14:val="standardContextual"/>
             </w:rPr>
           </w:pPr>
-          <w:hyperlink w:anchor="_Toc176821413" w:history="1">
+          <w:hyperlink w:anchor="_Toc176898102" w:history="1">
             <w:r>
               <w:rPr>
                 <w:rStyle w:val="Hyperlink"/>
@@ -2292,10 +2131,8 @@
               <w:rPr>
                 <w:rFonts w:asciiTheme="minorHAnsi" w:eastAsiaTheme="minorEastAsia" w:hAnsiTheme="minorHAnsi"/>
                 <w:noProof/>
-                <w:kern w:val="2"/>
-                <w:szCs w:val="24"/>
+                <w:sz w:val="22"/>
                 <w:lang w:eastAsia="pt-BR"/>
-                <w14:ligatures w14:val="standardContextual"/>
               </w:rPr>
               <w:tab/>
             </w:r>
@@ -2318,6 +2155,20 @@
                 <w:noProof/>
                 <w:webHidden/>
               </w:rPr>
+              <w:tab/>
+            </w:r>
+            <w:r>
+              <w:rPr>
+                <w:noProof/>
+                <w:webHidden/>
+              </w:rPr>
+              <w:tab/>
+            </w:r>
+            <w:r>
+              <w:rPr>
+                <w:noProof/>
+                <w:webHidden/>
+              </w:rPr>
               <w:fldChar w:fldCharType="begin"/>
             </w:r>
             <w:r>
@@ -2325,7 +2176,7 @@
                 <w:noProof/>
                 <w:webHidden/>
               </w:rPr>
-              <w:instrText xml:space="preserve"> PAGEREF _Toc176821413 \h </w:instrText>
+              <w:instrText xml:space="preserve"> PAGEREF _Toc176898102 \h </w:instrText>
             </w:r>
             <w:r>
               <w:rPr>
@@ -2345,7 +2196,7 @@
                 <w:noProof/>
                 <w:webHidden/>
               </w:rPr>
-              <w:t>15</w:t>
+              <w:t>20</w:t>
             </w:r>
             <w:r>
               <w:rPr>
@@ -2359,16 +2210,17 @@
         <w:p>
           <w:pPr>
             <w:pStyle w:val="Sumrio2"/>
+            <w:tabs>
+              <w:tab w:val="left" w:pos="1320"/>
+            </w:tabs>
             <w:rPr>
               <w:rFonts w:asciiTheme="minorHAnsi" w:eastAsiaTheme="minorEastAsia" w:hAnsiTheme="minorHAnsi"/>
               <w:noProof/>
-              <w:kern w:val="2"/>
-              <w:szCs w:val="24"/>
+              <w:sz w:val="22"/>
               <w:lang w:eastAsia="pt-BR"/>
-              <w14:ligatures w14:val="standardContextual"/>
             </w:rPr>
           </w:pPr>
-          <w:hyperlink w:anchor="_Toc176821414" w:history="1">
+          <w:hyperlink w:anchor="_Toc176898103" w:history="1">
             <w:r>
               <w:rPr>
                 <w:rStyle w:val="Hyperlink"/>
@@ -2380,10 +2232,8 @@
               <w:rPr>
                 <w:rFonts w:asciiTheme="minorHAnsi" w:eastAsiaTheme="minorEastAsia" w:hAnsiTheme="minorHAnsi"/>
                 <w:noProof/>
-                <w:kern w:val="2"/>
-                <w:szCs w:val="24"/>
+                <w:sz w:val="22"/>
                 <w:lang w:eastAsia="pt-BR"/>
-                <w14:ligatures w14:val="standardContextual"/>
               </w:rPr>
               <w:tab/>
             </w:r>
@@ -2406,6 +2256,34 @@
                 <w:noProof/>
                 <w:webHidden/>
               </w:rPr>
+              <w:tab/>
+            </w:r>
+            <w:r>
+              <w:rPr>
+                <w:noProof/>
+                <w:webHidden/>
+              </w:rPr>
+              <w:tab/>
+            </w:r>
+            <w:r>
+              <w:rPr>
+                <w:noProof/>
+                <w:webHidden/>
+              </w:rPr>
+              <w:tab/>
+            </w:r>
+            <w:r>
+              <w:rPr>
+                <w:noProof/>
+                <w:webHidden/>
+              </w:rPr>
+              <w:tab/>
+            </w:r>
+            <w:r>
+              <w:rPr>
+                <w:noProof/>
+                <w:webHidden/>
+              </w:rPr>
               <w:fldChar w:fldCharType="begin"/>
             </w:r>
             <w:r>
@@ -2413,7 +2291,7 @@
                 <w:noProof/>
                 <w:webHidden/>
               </w:rPr>
-              <w:instrText xml:space="preserve"> PAGEREF _Toc176821414 \h </w:instrText>
+              <w:instrText xml:space="preserve"> PAGEREF _Toc176898103 \h </w:instrText>
             </w:r>
             <w:r>
               <w:rPr>
@@ -2433,7 +2311,7 @@
                 <w:noProof/>
                 <w:webHidden/>
               </w:rPr>
-              <w:t>16</w:t>
+              <w:t>21</w:t>
             </w:r>
             <w:r>
               <w:rPr>
@@ -2451,13 +2329,11 @@
               <w:rFonts w:asciiTheme="minorHAnsi" w:eastAsiaTheme="minorEastAsia" w:hAnsiTheme="minorHAnsi"/>
               <w:b w:val="0"/>
               <w:bCs w:val="0"/>
-              <w:kern w:val="2"/>
-              <w:szCs w:val="24"/>
+              <w:sz w:val="22"/>
               <w:lang w:eastAsia="pt-BR"/>
-              <w14:ligatures w14:val="standardContextual"/>
             </w:rPr>
           </w:pPr>
-          <w:hyperlink w:anchor="_Toc176821415" w:history="1">
+          <w:hyperlink w:anchor="_Toc176898104" w:history="1">
             <w:r>
               <w:rPr>
                 <w:rStyle w:val="Hyperlink"/>
@@ -2469,10 +2345,8 @@
                 <w:rFonts w:asciiTheme="minorHAnsi" w:eastAsiaTheme="minorEastAsia" w:hAnsiTheme="minorHAnsi"/>
                 <w:b w:val="0"/>
                 <w:bCs w:val="0"/>
-                <w:kern w:val="2"/>
-                <w:szCs w:val="24"/>
+                <w:sz w:val="22"/>
                 <w:lang w:eastAsia="pt-BR"/>
-                <w14:ligatures w14:val="standardContextual"/>
               </w:rPr>
               <w:tab/>
             </w:r>
@@ -2498,7 +2372,7 @@
               <w:rPr>
                 <w:webHidden/>
               </w:rPr>
-              <w:instrText xml:space="preserve"> PAGEREF _Toc176821415 \h </w:instrText>
+              <w:instrText xml:space="preserve"> PAGEREF _Toc176898104 \h </w:instrText>
             </w:r>
             <w:r>
               <w:rPr>
@@ -2515,7 +2389,7 @@
               <w:rPr>
                 <w:webHidden/>
               </w:rPr>
-              <w:t>17</w:t>
+              <w:t>22</w:t>
             </w:r>
             <w:r>
               <w:rPr>
@@ -2572,7 +2446,6 @@
         </w:sectPr>
       </w:pPr>
       <w:r>
-        <w:lastRenderedPageBreak/>
         <w:tab/>
       </w:r>
     </w:p>
@@ -2589,7 +2462,7 @@
         </w:rPr>
       </w:pPr>
       <w:bookmarkStart w:id="0" w:name="_Toc96584905"/>
-      <w:bookmarkStart w:id="1" w:name="_Toc176821392"/>
+      <w:bookmarkStart w:id="1" w:name="_Toc176898086"/>
       <w:r>
         <w:lastRenderedPageBreak/>
         <w:t>INTRODUÇÃO</w:t>
@@ -2629,7 +2502,7 @@
           <w:caps w:val="0"/>
         </w:rPr>
       </w:pPr>
-      <w:bookmarkStart w:id="2" w:name="_Toc176821393"/>
+      <w:bookmarkStart w:id="2" w:name="_Toc176898087"/>
       <w:r>
         <w:rPr>
           <w:caps w:val="0"/>
@@ -2651,7 +2524,7 @@
       <w:pPr>
         <w:pStyle w:val="Ttulo2"/>
       </w:pPr>
-      <w:bookmarkStart w:id="3" w:name="_Toc176821394"/>
+      <w:bookmarkStart w:id="3" w:name="_Toc176898088"/>
       <w:r>
         <w:t>Problemas Identificados</w:t>
       </w:r>
@@ -2750,7 +2623,7 @@
       <w:pPr>
         <w:pStyle w:val="Ttulo2"/>
       </w:pPr>
-      <w:bookmarkStart w:id="4" w:name="_Toc176821395"/>
+      <w:bookmarkStart w:id="4" w:name="_Toc176898089"/>
       <w:r>
         <w:lastRenderedPageBreak/>
         <w:t>Solução Proposta</w:t>
@@ -2868,7 +2741,7 @@
       <w:pPr>
         <w:pStyle w:val="Ttulo2"/>
       </w:pPr>
-      <w:bookmarkStart w:id="5" w:name="_Toc176821396"/>
+      <w:bookmarkStart w:id="5" w:name="_Toc176898090"/>
       <w:r>
         <w:t>Benefícios da Solução</w:t>
       </w:r>
@@ -2880,13 +2753,13 @@
         <w:t>A plataforma proposta traz diversos benefícios para ambos os lados da transação:</w:t>
       </w:r>
     </w:p>
-    <w:p/>
     <w:p>
       <w:r>
         <w:rPr>
           <w:i/>
           <w:iCs/>
         </w:rPr>
+        <w:lastRenderedPageBreak/>
         <w:t xml:space="preserve">- </w:t>
       </w:r>
       <w:r>
@@ -2953,7 +2826,7 @@
           <w:caps w:val="0"/>
         </w:rPr>
       </w:pPr>
-      <w:bookmarkStart w:id="6" w:name="_Toc176821397"/>
+      <w:bookmarkStart w:id="6" w:name="_Toc176898091"/>
       <w:r>
         <w:rPr>
           <w:caps w:val="0"/>
@@ -2966,13 +2839,7 @@
     <w:p/>
     <w:p>
       <w:r>
-        <w:t xml:space="preserve">A viabilidade econômica se baseia na análise dos custos iniciais, operacionais e </w:t>
-      </w:r>
-      <w:r>
-        <w:t>dos potenciais</w:t>
-      </w:r>
-      <w:r>
-        <w:t xml:space="preserve"> fontes de receita.</w:t>
+        <w:t>A viabilidade econômica se baseia na análise dos custos iniciais, operacionais e dos potenciais fontes de receita.</w:t>
       </w:r>
     </w:p>
     <w:p/>
@@ -2980,7 +2847,7 @@
       <w:pPr>
         <w:pStyle w:val="Ttulo2"/>
       </w:pPr>
-      <w:bookmarkStart w:id="7" w:name="_Toc176821398"/>
+      <w:bookmarkStart w:id="7" w:name="_Toc176898092"/>
       <w:r>
         <w:t>Custos Iniciais</w:t>
       </w:r>
@@ -3009,7 +2876,7 @@
       <w:pPr>
         <w:pStyle w:val="Ttulo2"/>
       </w:pPr>
-      <w:bookmarkStart w:id="8" w:name="_Toc176821399"/>
+      <w:bookmarkStart w:id="8" w:name="_Toc176898093"/>
       <w:r>
         <w:t>Custos Operacionais</w:t>
       </w:r>
@@ -3026,7 +2893,7 @@
       <w:pPr>
         <w:pStyle w:val="Ttulo2"/>
       </w:pPr>
-      <w:bookmarkStart w:id="9" w:name="_Toc176821400"/>
+      <w:bookmarkStart w:id="9" w:name="_Toc176898094"/>
       <w:r>
         <w:t>Fontes de Receita</w:t>
       </w:r>
@@ -3081,10 +2948,21 @@
     </w:p>
     <w:p>
       <w:pPr>
+        <w:ind w:firstLine="0"/>
+      </w:pPr>
+    </w:p>
+    <w:p>
+      <w:pPr>
+        <w:ind w:firstLine="0"/>
+      </w:pPr>
+    </w:p>
+    <w:p>
+      <w:pPr>
         <w:pStyle w:val="Ttulo2"/>
       </w:pPr>
-      <w:bookmarkStart w:id="10" w:name="_Toc176821401"/>
-      <w:r>
+      <w:bookmarkStart w:id="10" w:name="_Toc176898095"/>
+      <w:r>
+        <w:lastRenderedPageBreak/>
         <w:t>Projeção de Receita</w:t>
       </w:r>
       <w:bookmarkEnd w:id="10"/>
@@ -3092,7 +2970,6 @@
     <w:p/>
     <w:p>
       <w:r>
-        <w:lastRenderedPageBreak/>
         <w:t>Com o crescimento da base de usuários e do volume de ingressos transacionados, estima-se que a plataforma atingirá um nível sustentável de receita a partir do segundo ano, gerando retornos constantes.</w:t>
       </w:r>
     </w:p>
@@ -3101,7 +2978,7 @@
       <w:pPr>
         <w:pStyle w:val="Ttulo2"/>
       </w:pPr>
-      <w:bookmarkStart w:id="11" w:name="_Toc176821402"/>
+      <w:bookmarkStart w:id="11" w:name="_Toc176898096"/>
       <w:r>
         <w:t>Retorno sobre o Investimento (ROI)</w:t>
       </w:r>
@@ -3129,7 +3006,7 @@
           <w:caps w:val="0"/>
         </w:rPr>
       </w:pPr>
-      <w:bookmarkStart w:id="12" w:name="_Toc176821403"/>
+      <w:bookmarkStart w:id="12" w:name="_Toc176898097"/>
       <w:r>
         <w:rPr>
           <w:caps w:val="0"/>
@@ -3147,92 +3024,42 @@
     </w:p>
     <w:p>
       <w:r>
+        <w:t>Ana tem 28 anos e trabalha como Designer Gráfico. Ela é uma usuária entusiasta que frequentemente busca ingressos para eventos culturais e de entretenimento, como shows e peças de teatro. Seu principal objetivo ao utilizar a plataforma é encontrar e adquirir ingressos para eventos de seu interesse, e sempre busca as melhores ofertas disponíveis. Ana é ativa em redes sociais e valoriza uma experiência de compra que seja não apenas conveniente, mas também transparente. Portanto, a plataforma precisa oferecer uma interface intuitiva que facilite a busca e comparação de ingressos</w:t>
+      </w:r>
+      <w:r>
+        <w:t>.</w:t>
+      </w:r>
+    </w:p>
+    <w:p>
+      <w:r>
+        <w:t>Carlos, com 35 anos e atuando como empresário, utiliza a plataforma "Passa Ingressos" para revender ingressos que comprou, mas não pode utilizar. Seu principal objetivo é listar e vender esses ingressos rapidamente para recuperar parte do investimento feito. Carlos valoriza a agilidade no processo de venda e a visibilidade dos seus ingressos na plataforma. Para atender às suas necessidades, a plataforma deve permitir uma fácil listagem de ingressos para revenda, oferece</w:t>
+      </w:r>
+      <w:r>
+        <w:t>ndo</w:t>
+      </w:r>
+      <w:r>
+        <w:t xml:space="preserve"> gestão eficiente das ofertas e garanti</w:t>
+      </w:r>
+      <w:r>
+        <w:t>ndo</w:t>
+      </w:r>
+      <w:r>
+        <w:t xml:space="preserve"> a segurança nas transações</w:t>
+      </w:r>
+      <w:r>
+        <w:t>.</w:t>
+      </w:r>
+    </w:p>
+    <w:p>
+      <w:r>
+        <w:t>Lucas é um estudante de 22 anos que usa a plataforma "Passa Ingressos" para encontrar ingressos para eventos esporádicos, como festivais e eventos esportivos. Ele está sempre em busca de oportunidades para economizar e valoriza as ofertas de revenda. Lucas aprecia uma pesquisa fácil de ingressos, com opções de filtragem por preço e data, e alertas para boas ofertas. Um processo de pagamento rápido e seguro também é crucial para ele. Portanto, a plataforma deve facilitar a busca e compra de ingressos, com um foco especial em preços baixos e ofertas vantajosas.</w:t>
+      </w:r>
+    </w:p>
+    <w:p>
+      <w:r>
         <w:t>Essas personas fornecem uma visão detalhada dos diferentes usuários da plataforma "Passa Ingressos", ajudando a orientar o desenvolvimento e a melhoria contínua do sistema para atender às suas variadas necessidades e expectativas.</w:t>
       </w:r>
     </w:p>
-    <w:p/>
-    <w:p>
-      <w:pPr>
-        <w:pStyle w:val="Ttulo2"/>
-        <w:ind w:left="1426"/>
-      </w:pPr>
-      <w:bookmarkStart w:id="13" w:name="_Toc176821404"/>
-      <w:r>
-        <w:t>Ana, a Compradora Entusiasta</w:t>
-      </w:r>
-      <w:bookmarkEnd w:id="13"/>
-    </w:p>
-    <w:p/>
-    <w:p>
-      <w:r>
-        <w:t>Ana tem 28 anos e trabalha como Designer Gráfico. Ela é uma usuária entusiasta que frequentemente busca ingressos para eventos culturais e de entretenimento, como shows e peças de teatro.</w:t>
-      </w:r>
-      <w:r>
-        <w:t xml:space="preserve"> </w:t>
-      </w:r>
-      <w:r>
-        <w:t>Seu principal objetivo ao utilizar a plataforma é encontrar e adquirir ingressos para eventos de seu interesse, e sempre busca as melhores ofertas disponíveis. Ana é ativa em redes sociais e valoriza uma experiência de compra que seja não apenas conveniente, mas também transparente. Portanto, a plataforma precisa oferecer uma interface intuitiva que facilite a busca e comparação de ingressos, além de alertas para novos ingressos e um processo de compra simples e seguro.</w:t>
-      </w:r>
-    </w:p>
-    <w:p/>
-    <w:p>
-      <w:pPr>
-        <w:pStyle w:val="Ttulo2"/>
-        <w:ind w:left="1426"/>
-      </w:pPr>
-      <w:bookmarkStart w:id="14" w:name="_Toc176821405"/>
-      <w:r>
-        <w:t>Carlos, o Revendedor Ocasional</w:t>
-      </w:r>
-      <w:bookmarkEnd w:id="14"/>
-    </w:p>
-    <w:p/>
-    <w:p>
-      <w:r>
-        <w:lastRenderedPageBreak/>
-        <w:t>Carlos, com 35 anos e atuando como empresário, utiliza a plataforma "Passa Ingressos" para revender ingressos que comprou, mas não pode utilizar. Seu principal objetivo é listar e vender esses ingressos rapidamente para recuperar parte do investimento feito. Carlos valoriza a agilidade no processo de venda e a visibilidade dos seus ingressos na plataforma. Para atender às suas necessidades, a plataforma deve permitir uma fácil listagem de ingressos para revenda, oferecer gestão eficiente das ofertas e garantir a segurança nas transações. Notificações quando seus ingressos são vendidos também são fundamentais para Carlos.</w:t>
-      </w:r>
-    </w:p>
-    <w:p>
-      <w:pPr>
-        <w:ind w:firstLine="0"/>
-      </w:pPr>
-    </w:p>
-    <w:p>
-      <w:pPr>
-        <w:pStyle w:val="Ttulo2"/>
-        <w:ind w:left="1426"/>
-      </w:pPr>
-      <w:bookmarkStart w:id="15" w:name="_Toc176821407"/>
-      <w:r>
-        <w:t>Lucas, o Comprador Casual</w:t>
-      </w:r>
-      <w:bookmarkEnd w:id="15"/>
-    </w:p>
-    <w:p/>
-    <w:p>
-      <w:r>
-        <w:t>Lucas é um estudante de 22 anos que usa a plataforma "Passa Ingressos" para encontrar ingressos para eventos esporádicos, como festivais e eventos esportivos. Ele está sempre em busca de oportunidades para economizar e valoriza as ofertas de revenda. Lucas aprecia uma pesquisa fácil de ingressos, com opções de filtragem por preço e data, e alertas para boas ofertas. Um processo de pagamento rápido e seguro também é crucial para ele. Portanto, a plataforma deve facilitar a busca e compra de ingressos, com um foco especial em preços baixos e ofertas vantajosas.</w:t>
-      </w:r>
-    </w:p>
-    <w:p/>
-    <w:p>
-      <w:pPr>
-        <w:pStyle w:val="Ttulo2"/>
-        <w:ind w:left="1426"/>
-      </w:pPr>
-      <w:bookmarkStart w:id="16" w:name="_Toc176821408"/>
-      <w:r>
-        <w:t>Joana, a Administradora de Bilheteira</w:t>
-      </w:r>
-      <w:bookmarkEnd w:id="16"/>
-    </w:p>
-    <w:p/>
-    <w:p>
-      <w:r>
-        <w:t>Joana, com 30 anos e atuando como assistente de vendas em uma bilheteira, é responsável por ajudar os clientes a entender o processo de revenda e resolver problemas relacionados à compra e venda de ingressos. Seu papel envolve fornecer suporte ao cliente e garantir uma experiência de usuário positiva. Joana necessita de uma interface eficiente para gestão de suporte, bem como ferramentas para lidar com questões de revenda e comunicação clara com os usuários. A capacidade de monitorar e resolver problemas rapidamente é essencial para sua função.</w:t>
-      </w:r>
-    </w:p>
     <w:p>
       <w:pPr>
         <w:pStyle w:val="Ttulo1"/>
@@ -3240,7 +3067,7 @@
           <w:caps w:val="0"/>
         </w:rPr>
       </w:pPr>
-      <w:bookmarkStart w:id="17" w:name="_Toc176821409"/>
+      <w:bookmarkStart w:id="13" w:name="_Toc176898098"/>
       <w:r>
         <w:rPr>
           <w:caps w:val="0"/>
@@ -3248,12 +3075,25 @@
         <w:lastRenderedPageBreak/>
         <w:t>INTERFACES VISUAIS</w:t>
       </w:r>
-      <w:bookmarkEnd w:id="17"/>
+      <w:bookmarkEnd w:id="13"/>
     </w:p>
     <w:p/>
     <w:p>
       <w:r>
-        <w:t>Na fase inicial do projeto, utilizamos o Figma para podermos criar e definir as interfaces visuais esperadas como referência durante o desenvolvimento da aplicação. A seguir é mostrado como ficou as telas correspondentes com a descrição da tela:</w:t>
+        <w:t xml:space="preserve">Na fase inicial do projeto, utilizamos o </w:t>
+      </w:r>
+      <w:proofErr w:type="spellStart"/>
+      <w:r>
+        <w:t>Figma</w:t>
+      </w:r>
+      <w:proofErr w:type="spellEnd"/>
+      <w:r>
+        <w:t xml:space="preserve"> para podermos criar e definir as interfaces visuais esperadas como referência durante o desenvolvimento da aplicação. </w:t>
+      </w:r>
+    </w:p>
+    <w:p>
+      <w:r>
+        <w:t>A seguir é mostrado como ficou as telas correspondentes com a descrição da tela:</w:t>
       </w:r>
     </w:p>
     <w:p>
@@ -3262,39 +3102,276 @@
       </w:r>
     </w:p>
     <w:p>
-      <w:r>
-        <w:t>- Como funciona</w:t>
-      </w:r>
-    </w:p>
-    <w:p>
-      <w:r>
-        <w:t>- Eventos disponíveis</w:t>
-      </w:r>
-    </w:p>
-    <w:p>
-      <w:r>
-        <w:t>- Tela de compra do Ingresso</w:t>
-      </w:r>
-    </w:p>
-    <w:p>
-      <w:r>
-        <w:t>- Venda de ingresso</w:t>
-      </w:r>
-    </w:p>
-    <w:p>
-      <w:r>
-        <w:t>- Login</w:t>
-      </w:r>
-    </w:p>
-    <w:p>
-      <w:r>
-        <w:t>-</w:t>
-      </w:r>
-      <w:r>
-        <w:t xml:space="preserve"> </w:t>
-      </w:r>
-      <w:r>
-        <w:t>Sobre</w:t>
+      <w:pPr>
+        <w:spacing w:after="0" w:line="240" w:lineRule="auto"/>
+        <w:ind w:firstLine="0"/>
+        <w:jc w:val="center"/>
+        <w:rPr>
+          <w:sz w:val="20"/>
+          <w:szCs w:val="20"/>
+        </w:rPr>
+      </w:pPr>
+      <w:r>
+        <w:rPr>
+          <w:sz w:val="20"/>
+          <w:szCs w:val="20"/>
+        </w:rPr>
+        <w:t xml:space="preserve">Figura </w:t>
+      </w:r>
+      <w:r>
+        <w:rPr>
+          <w:sz w:val="20"/>
+          <w:szCs w:val="20"/>
+        </w:rPr>
+        <w:t>1</w:t>
+      </w:r>
+      <w:r>
+        <w:rPr>
+          <w:sz w:val="20"/>
+          <w:szCs w:val="20"/>
+        </w:rPr>
+        <w:t xml:space="preserve">: </w:t>
+      </w:r>
+      <w:r>
+        <w:rPr>
+          <w:sz w:val="20"/>
+          <w:szCs w:val="20"/>
+        </w:rPr>
+        <w:t xml:space="preserve">Tela Inicial, </w:t>
+      </w:r>
+      <w:r>
+        <w:rPr>
+          <w:sz w:val="20"/>
+          <w:szCs w:val="20"/>
+        </w:rPr>
+        <w:t xml:space="preserve">interface criada utilizando o </w:t>
+      </w:r>
+      <w:proofErr w:type="spellStart"/>
+      <w:r>
+        <w:rPr>
+          <w:sz w:val="20"/>
+          <w:szCs w:val="20"/>
+        </w:rPr>
+        <w:t>Figma</w:t>
+      </w:r>
+      <w:proofErr w:type="spellEnd"/>
+    </w:p>
+    <w:p>
+      <w:pPr>
+        <w:spacing w:after="0" w:line="240" w:lineRule="auto"/>
+        <w:ind w:firstLine="0"/>
+        <w:jc w:val="center"/>
+        <w:rPr>
+          <w:sz w:val="20"/>
+          <w:szCs w:val="20"/>
+        </w:rPr>
+      </w:pPr>
+    </w:p>
+    <w:p>
+      <w:pPr>
+        <w:ind w:firstLine="0"/>
+        <w:jc w:val="center"/>
+        <w:rPr>
+          <w:sz w:val="20"/>
+          <w:szCs w:val="20"/>
+        </w:rPr>
+      </w:pPr>
+      <w:r>
+        <w:rPr>
+          <w:noProof/>
+        </w:rPr>
+        <w:drawing>
+          <wp:inline distT="0" distB="0" distL="0" distR="0" wp14:anchorId="6266C39B" wp14:editId="31AC74E6">
+            <wp:extent cx="3924300" cy="5725177"/>
+            <wp:effectExtent l="0" t="0" r="0" b="8890"/>
+            <wp:docPr id="1" name="Imagem 1"/>
+            <wp:cNvGraphicFramePr>
+              <a:graphicFrameLocks xmlns:a="http://schemas.openxmlformats.org/drawingml/2006/main" noChangeAspect="1"/>
+            </wp:cNvGraphicFramePr>
+            <a:graphic xmlns:a="http://schemas.openxmlformats.org/drawingml/2006/main">
+              <a:graphicData uri="http://schemas.openxmlformats.org/drawingml/2006/picture">
+                <pic:pic xmlns:pic="http://schemas.openxmlformats.org/drawingml/2006/picture">
+                  <pic:nvPicPr>
+                    <pic:cNvPr id="1" name=""/>
+                    <pic:cNvPicPr/>
+                  </pic:nvPicPr>
+                  <pic:blipFill>
+                    <a:blip r:embed="rId12"/>
+                    <a:stretch>
+                      <a:fillRect/>
+                    </a:stretch>
+                  </pic:blipFill>
+                  <pic:spPr>
+                    <a:xfrm>
+                      <a:off x="0" y="0"/>
+                      <a:ext cx="3973828" cy="5797433"/>
+                    </a:xfrm>
+                    <a:prstGeom prst="rect">
+                      <a:avLst/>
+                    </a:prstGeom>
+                  </pic:spPr>
+                </pic:pic>
+              </a:graphicData>
+            </a:graphic>
+          </wp:inline>
+        </w:drawing>
+      </w:r>
+    </w:p>
+    <w:p>
+      <w:pPr>
+        <w:ind w:firstLine="0"/>
+        <w:jc w:val="center"/>
+        <w:rPr>
+          <w:sz w:val="20"/>
+          <w:szCs w:val="20"/>
+        </w:rPr>
+      </w:pPr>
+      <w:r>
+        <w:rPr>
+          <w:sz w:val="20"/>
+          <w:szCs w:val="20"/>
+        </w:rPr>
+        <w:t>Fonte: Autoria Própria (2024)</w:t>
+      </w:r>
+    </w:p>
+    <w:p>
+      <w:pPr>
+        <w:spacing w:after="0" w:line="240" w:lineRule="auto"/>
+        <w:ind w:firstLine="0"/>
+        <w:jc w:val="center"/>
+        <w:rPr>
+          <w:sz w:val="20"/>
+          <w:szCs w:val="20"/>
+        </w:rPr>
+      </w:pPr>
+      <w:r>
+        <w:rPr>
+          <w:sz w:val="20"/>
+          <w:szCs w:val="20"/>
+        </w:rPr>
+        <w:lastRenderedPageBreak/>
+        <w:t xml:space="preserve">Figura </w:t>
+      </w:r>
+      <w:r>
+        <w:rPr>
+          <w:sz w:val="20"/>
+          <w:szCs w:val="20"/>
+        </w:rPr>
+        <w:t>2</w:t>
+      </w:r>
+      <w:r>
+        <w:rPr>
+          <w:sz w:val="20"/>
+          <w:szCs w:val="20"/>
+        </w:rPr>
+        <w:t xml:space="preserve">: </w:t>
+      </w:r>
+      <w:r>
+        <w:rPr>
+          <w:sz w:val="20"/>
+          <w:szCs w:val="20"/>
+        </w:rPr>
+        <w:t>Tela Inicial</w:t>
+      </w:r>
+      <w:r>
+        <w:rPr>
+          <w:sz w:val="20"/>
+          <w:szCs w:val="20"/>
+        </w:rPr>
+        <w:t xml:space="preserve"> Parte Inferior da Tela</w:t>
+      </w:r>
+      <w:r>
+        <w:rPr>
+          <w:sz w:val="20"/>
+          <w:szCs w:val="20"/>
+        </w:rPr>
+        <w:t xml:space="preserve">, interface criada utilizando o </w:t>
+      </w:r>
+      <w:proofErr w:type="spellStart"/>
+      <w:r>
+        <w:rPr>
+          <w:sz w:val="20"/>
+          <w:szCs w:val="20"/>
+        </w:rPr>
+        <w:t>Figma</w:t>
+      </w:r>
+      <w:proofErr w:type="spellEnd"/>
+    </w:p>
+    <w:p>
+      <w:pPr>
+        <w:spacing w:after="0" w:line="240" w:lineRule="auto"/>
+        <w:ind w:firstLine="0"/>
+        <w:jc w:val="center"/>
+        <w:rPr>
+          <w:sz w:val="20"/>
+          <w:szCs w:val="20"/>
+        </w:rPr>
+      </w:pPr>
+    </w:p>
+    <w:p>
+      <w:pPr>
+        <w:ind w:firstLine="0"/>
+        <w:jc w:val="center"/>
+        <w:rPr>
+          <w:sz w:val="20"/>
+          <w:szCs w:val="20"/>
+        </w:rPr>
+      </w:pPr>
+      <w:r>
+        <w:rPr>
+          <w:noProof/>
+        </w:rPr>
+        <w:drawing>
+          <wp:inline distT="0" distB="0" distL="0" distR="0" wp14:anchorId="75D47A63" wp14:editId="26466E48">
+            <wp:extent cx="5867400" cy="6190108"/>
+            <wp:effectExtent l="0" t="0" r="0" b="1270"/>
+            <wp:docPr id="4" name="Imagem 4"/>
+            <wp:cNvGraphicFramePr>
+              <a:graphicFrameLocks xmlns:a="http://schemas.openxmlformats.org/drawingml/2006/main" noChangeAspect="1"/>
+            </wp:cNvGraphicFramePr>
+            <a:graphic xmlns:a="http://schemas.openxmlformats.org/drawingml/2006/main">
+              <a:graphicData uri="http://schemas.openxmlformats.org/drawingml/2006/picture">
+                <pic:pic xmlns:pic="http://schemas.openxmlformats.org/drawingml/2006/picture">
+                  <pic:nvPicPr>
+                    <pic:cNvPr id="1" name=""/>
+                    <pic:cNvPicPr/>
+                  </pic:nvPicPr>
+                  <pic:blipFill>
+                    <a:blip r:embed="rId13"/>
+                    <a:stretch>
+                      <a:fillRect/>
+                    </a:stretch>
+                  </pic:blipFill>
+                  <pic:spPr>
+                    <a:xfrm>
+                      <a:off x="0" y="0"/>
+                      <a:ext cx="5870715" cy="6193605"/>
+                    </a:xfrm>
+                    <a:prstGeom prst="rect">
+                      <a:avLst/>
+                    </a:prstGeom>
+                  </pic:spPr>
+                </pic:pic>
+              </a:graphicData>
+            </a:graphic>
+          </wp:inline>
+        </w:drawing>
+      </w:r>
+    </w:p>
+    <w:p>
+      <w:pPr>
+        <w:ind w:firstLine="0"/>
+        <w:jc w:val="center"/>
+        <w:rPr>
+          <w:lang w:val="en-US"/>
+        </w:rPr>
+      </w:pPr>
+      <w:r>
+        <w:rPr>
+          <w:sz w:val="20"/>
+          <w:szCs w:val="20"/>
+        </w:rPr>
+        <w:t>Fonte: Autoria Própria (2024)</w:t>
       </w:r>
     </w:p>
     <w:p/>
@@ -3302,37 +3379,11 @@
     <w:p/>
     <w:p/>
     <w:p>
-      <w:pPr>
-        <w:pStyle w:val="Ttulo1"/>
-        <w:rPr>
-          <w:caps w:val="0"/>
-        </w:rPr>
-      </w:pPr>
-      <w:bookmarkStart w:id="18" w:name="_Toc176821410"/>
-      <w:r>
-        <w:rPr>
-          <w:caps w:val="0"/>
-        </w:rPr>
+      <w:r>
         <w:lastRenderedPageBreak/>
-        <w:t>ARQUITETURA DO SISTEMA</w:t>
-      </w:r>
-      <w:bookmarkEnd w:id="18"/>
-    </w:p>
-    <w:p/>
-    <w:p>
-      <w:r>
-        <w:t>Para a hospedagem do Front-End</w:t>
-      </w:r>
-      <w:r>
-        <w:t xml:space="preserve"> em ReactJS, HTML, CSS e JavaScript, optamos por escolher o Vercel, que possui uma integração direta com o repositório GitHub, que já realiza o publish conforme é adicionado novos commits</w:t>
-      </w:r>
-    </w:p>
-    <w:p>
-      <w:r>
-        <w:t>Para a hospedagem do Back-End, incluindo a WebAPI em C# e o banco de dados será utilizado o Microsoft Azure</w:t>
-      </w:r>
-    </w:p>
-    <w:p/>
+        <w:t>- Como funciona</w:t>
+      </w:r>
+    </w:p>
     <w:p>
       <w:pPr>
         <w:spacing w:after="0" w:line="240" w:lineRule="auto"/>
@@ -3348,15 +3399,45 @@
           <w:sz w:val="20"/>
           <w:szCs w:val="20"/>
         </w:rPr>
-        <w:t xml:space="preserve">Figura 1: </w:t>
-      </w:r>
-      <w:r>
-        <w:rPr>
-          <w:sz w:val="20"/>
-          <w:szCs w:val="20"/>
-        </w:rPr>
-        <w:t>Arquitetura do Sistema, desenvolvido no Draw.io</w:t>
-      </w:r>
+        <w:t xml:space="preserve">Figura </w:t>
+      </w:r>
+      <w:r>
+        <w:rPr>
+          <w:sz w:val="20"/>
+          <w:szCs w:val="20"/>
+        </w:rPr>
+        <w:t>3</w:t>
+      </w:r>
+      <w:r>
+        <w:rPr>
+          <w:sz w:val="20"/>
+          <w:szCs w:val="20"/>
+        </w:rPr>
+        <w:t xml:space="preserve">: </w:t>
+      </w:r>
+      <w:r>
+        <w:rPr>
+          <w:sz w:val="20"/>
+          <w:szCs w:val="20"/>
+        </w:rPr>
+        <w:t>Tela como funciona</w:t>
+      </w:r>
+      <w:r>
+        <w:rPr>
+          <w:sz w:val="20"/>
+          <w:szCs w:val="20"/>
+        </w:rPr>
+        <w:t xml:space="preserve">, interface criada utilizando o </w:t>
+      </w:r>
+      <w:proofErr w:type="spellStart"/>
+      <w:r>
+        <w:rPr>
+          <w:sz w:val="20"/>
+          <w:szCs w:val="20"/>
+        </w:rPr>
+        <w:t>Figma</w:t>
+      </w:r>
+      <w:proofErr w:type="spellEnd"/>
     </w:p>
     <w:p>
       <w:pPr>
@@ -3371,19 +3452,1170 @@
     </w:p>
     <w:p>
       <w:pPr>
+        <w:ind w:firstLine="0"/>
+        <w:jc w:val="center"/>
+        <w:rPr>
+          <w:sz w:val="20"/>
+          <w:szCs w:val="20"/>
+        </w:rPr>
+      </w:pPr>
+      <w:r>
+        <w:rPr>
+          <w:noProof/>
+        </w:rPr>
+        <w:drawing>
+          <wp:inline distT="0" distB="0" distL="0" distR="0" wp14:anchorId="7D56106F" wp14:editId="4A46C245">
+            <wp:extent cx="5596689" cy="6543675"/>
+            <wp:effectExtent l="0" t="0" r="4445" b="0"/>
+            <wp:docPr id="5" name="Imagem 5"/>
+            <wp:cNvGraphicFramePr>
+              <a:graphicFrameLocks xmlns:a="http://schemas.openxmlformats.org/drawingml/2006/main" noChangeAspect="1"/>
+            </wp:cNvGraphicFramePr>
+            <a:graphic xmlns:a="http://schemas.openxmlformats.org/drawingml/2006/main">
+              <a:graphicData uri="http://schemas.openxmlformats.org/drawingml/2006/picture">
+                <pic:pic xmlns:pic="http://schemas.openxmlformats.org/drawingml/2006/picture">
+                  <pic:nvPicPr>
+                    <pic:cNvPr id="1" name=""/>
+                    <pic:cNvPicPr/>
+                  </pic:nvPicPr>
+                  <pic:blipFill>
+                    <a:blip r:embed="rId14"/>
+                    <a:stretch>
+                      <a:fillRect/>
+                    </a:stretch>
+                  </pic:blipFill>
+                  <pic:spPr>
+                    <a:xfrm>
+                      <a:off x="0" y="0"/>
+                      <a:ext cx="5649133" cy="6604993"/>
+                    </a:xfrm>
+                    <a:prstGeom prst="rect">
+                      <a:avLst/>
+                    </a:prstGeom>
+                  </pic:spPr>
+                </pic:pic>
+              </a:graphicData>
+            </a:graphic>
+          </wp:inline>
+        </w:drawing>
+      </w:r>
+    </w:p>
+    <w:p>
+      <w:pPr>
+        <w:ind w:firstLine="0"/>
+        <w:jc w:val="center"/>
+        <w:rPr>
+          <w:lang w:val="en-US"/>
+        </w:rPr>
+      </w:pPr>
+      <w:r>
+        <w:rPr>
+          <w:sz w:val="20"/>
+          <w:szCs w:val="20"/>
+        </w:rPr>
+        <w:t>Fonte: Autoria Própria (2024)</w:t>
+      </w:r>
+    </w:p>
+    <w:p/>
+    <w:p/>
+    <w:p/>
+    <w:p>
+      <w:r>
+        <w:lastRenderedPageBreak/>
+        <w:t>- Eventos disponíveis</w:t>
+      </w:r>
+    </w:p>
+    <w:p>
+      <w:pPr>
         <w:spacing w:after="0" w:line="240" w:lineRule="auto"/>
         <w:ind w:firstLine="0"/>
         <w:jc w:val="center"/>
         <w:rPr>
+          <w:sz w:val="20"/>
+          <w:szCs w:val="20"/>
+        </w:rPr>
+      </w:pPr>
+      <w:r>
+        <w:rPr>
+          <w:sz w:val="20"/>
+          <w:szCs w:val="20"/>
+        </w:rPr>
+        <w:t xml:space="preserve">Figura </w:t>
+      </w:r>
+      <w:r>
+        <w:rPr>
+          <w:sz w:val="20"/>
+          <w:szCs w:val="20"/>
+        </w:rPr>
+        <w:t>4</w:t>
+      </w:r>
+      <w:r>
+        <w:rPr>
+          <w:sz w:val="20"/>
+          <w:szCs w:val="20"/>
+        </w:rPr>
+        <w:t xml:space="preserve">: </w:t>
+      </w:r>
+      <w:r>
+        <w:rPr>
+          <w:sz w:val="20"/>
+          <w:szCs w:val="20"/>
+        </w:rPr>
+        <w:t xml:space="preserve">Tela </w:t>
+      </w:r>
+      <w:r>
+        <w:rPr>
+          <w:sz w:val="20"/>
+          <w:szCs w:val="20"/>
+        </w:rPr>
+        <w:t>eventos disponíveis</w:t>
+      </w:r>
+      <w:r>
+        <w:rPr>
+          <w:sz w:val="20"/>
+          <w:szCs w:val="20"/>
+        </w:rPr>
+        <w:t xml:space="preserve">, interface criada utilizando o </w:t>
+      </w:r>
+      <w:proofErr w:type="spellStart"/>
+      <w:r>
+        <w:rPr>
+          <w:sz w:val="20"/>
+          <w:szCs w:val="20"/>
+        </w:rPr>
+        <w:t>Figma</w:t>
+      </w:r>
+      <w:proofErr w:type="spellEnd"/>
+    </w:p>
+    <w:p>
+      <w:pPr>
+        <w:spacing w:after="0" w:line="240" w:lineRule="auto"/>
+        <w:ind w:firstLine="0"/>
+        <w:jc w:val="center"/>
+        <w:rPr>
+          <w:sz w:val="20"/>
+          <w:szCs w:val="20"/>
+        </w:rPr>
+      </w:pPr>
+    </w:p>
+    <w:p>
+      <w:pPr>
+        <w:ind w:firstLine="0"/>
+        <w:jc w:val="center"/>
+        <w:rPr>
+          <w:sz w:val="20"/>
+          <w:szCs w:val="20"/>
+        </w:rPr>
+      </w:pPr>
+      <w:r>
+        <w:rPr>
+          <w:noProof/>
+        </w:rPr>
+        <w:drawing>
+          <wp:inline distT="0" distB="0" distL="0" distR="0" wp14:anchorId="06ECC90B" wp14:editId="1A5530D0">
+            <wp:extent cx="5924550" cy="7105460"/>
+            <wp:effectExtent l="0" t="0" r="0" b="635"/>
+            <wp:docPr id="8" name="Imagem 8"/>
+            <wp:cNvGraphicFramePr>
+              <a:graphicFrameLocks xmlns:a="http://schemas.openxmlformats.org/drawingml/2006/main" noChangeAspect="1"/>
+            </wp:cNvGraphicFramePr>
+            <a:graphic xmlns:a="http://schemas.openxmlformats.org/drawingml/2006/main">
+              <a:graphicData uri="http://schemas.openxmlformats.org/drawingml/2006/picture">
+                <pic:pic xmlns:pic="http://schemas.openxmlformats.org/drawingml/2006/picture">
+                  <pic:nvPicPr>
+                    <pic:cNvPr id="1" name=""/>
+                    <pic:cNvPicPr/>
+                  </pic:nvPicPr>
+                  <pic:blipFill>
+                    <a:blip r:embed="rId15"/>
+                    <a:stretch>
+                      <a:fillRect/>
+                    </a:stretch>
+                  </pic:blipFill>
+                  <pic:spPr>
+                    <a:xfrm>
+                      <a:off x="0" y="0"/>
+                      <a:ext cx="6020177" cy="7220148"/>
+                    </a:xfrm>
+                    <a:prstGeom prst="rect">
+                      <a:avLst/>
+                    </a:prstGeom>
+                  </pic:spPr>
+                </pic:pic>
+              </a:graphicData>
+            </a:graphic>
+          </wp:inline>
+        </w:drawing>
+      </w:r>
+    </w:p>
+    <w:p>
+      <w:pPr>
+        <w:ind w:firstLine="0"/>
+        <w:jc w:val="center"/>
+        <w:rPr>
+          <w:sz w:val="20"/>
+          <w:szCs w:val="20"/>
+        </w:rPr>
+      </w:pPr>
+      <w:r>
+        <w:rPr>
+          <w:sz w:val="20"/>
+          <w:szCs w:val="20"/>
+        </w:rPr>
+        <w:t>Fonte: Autoria Própria (2024)</w:t>
+      </w:r>
+    </w:p>
+    <w:p>
+      <w:pPr>
+        <w:spacing w:after="0" w:line="240" w:lineRule="auto"/>
+        <w:ind w:firstLine="0"/>
+        <w:jc w:val="center"/>
+        <w:rPr>
+          <w:sz w:val="20"/>
+          <w:szCs w:val="20"/>
+        </w:rPr>
+      </w:pPr>
+    </w:p>
+    <w:p>
+      <w:pPr>
+        <w:spacing w:after="0" w:line="240" w:lineRule="auto"/>
+        <w:ind w:firstLine="0"/>
+        <w:jc w:val="center"/>
+        <w:rPr>
+          <w:sz w:val="20"/>
+          <w:szCs w:val="20"/>
+        </w:rPr>
+      </w:pPr>
+    </w:p>
+    <w:p>
+      <w:pPr>
+        <w:spacing w:after="0" w:line="240" w:lineRule="auto"/>
+        <w:ind w:firstLine="0"/>
+        <w:jc w:val="center"/>
+        <w:rPr>
+          <w:sz w:val="20"/>
+          <w:szCs w:val="20"/>
+        </w:rPr>
+      </w:pPr>
+    </w:p>
+    <w:p>
+      <w:pPr>
+        <w:spacing w:after="0" w:line="240" w:lineRule="auto"/>
+        <w:ind w:firstLine="0"/>
+        <w:jc w:val="center"/>
+        <w:rPr>
+          <w:sz w:val="20"/>
+          <w:szCs w:val="20"/>
+        </w:rPr>
+      </w:pPr>
+      <w:r>
+        <w:rPr>
+          <w:sz w:val="20"/>
+          <w:szCs w:val="20"/>
+        </w:rPr>
+        <w:lastRenderedPageBreak/>
+        <w:t xml:space="preserve">Figura </w:t>
+      </w:r>
+      <w:r>
+        <w:rPr>
+          <w:sz w:val="20"/>
+          <w:szCs w:val="20"/>
+        </w:rPr>
+        <w:t>5</w:t>
+      </w:r>
+      <w:r>
+        <w:rPr>
+          <w:sz w:val="20"/>
+          <w:szCs w:val="20"/>
+        </w:rPr>
+        <w:t xml:space="preserve">: </w:t>
+      </w:r>
+      <w:r>
+        <w:rPr>
+          <w:sz w:val="20"/>
+          <w:szCs w:val="20"/>
+        </w:rPr>
+        <w:t>Tela eventos disponíveis</w:t>
+      </w:r>
+      <w:r>
+        <w:rPr>
+          <w:sz w:val="20"/>
+          <w:szCs w:val="20"/>
+        </w:rPr>
+        <w:t xml:space="preserve"> Parte Inferior</w:t>
+      </w:r>
+      <w:r>
+        <w:rPr>
+          <w:sz w:val="20"/>
+          <w:szCs w:val="20"/>
+        </w:rPr>
+        <w:t xml:space="preserve">, interface criada utilizando o </w:t>
+      </w:r>
+      <w:proofErr w:type="spellStart"/>
+      <w:r>
+        <w:rPr>
+          <w:sz w:val="20"/>
+          <w:szCs w:val="20"/>
+        </w:rPr>
+        <w:t>Figma</w:t>
+      </w:r>
+      <w:proofErr w:type="spellEnd"/>
+    </w:p>
+    <w:p>
+      <w:pPr>
+        <w:spacing w:after="0" w:line="240" w:lineRule="auto"/>
+        <w:ind w:firstLine="0"/>
+        <w:jc w:val="center"/>
+        <w:rPr>
+          <w:sz w:val="20"/>
+          <w:szCs w:val="20"/>
+        </w:rPr>
+      </w:pPr>
+    </w:p>
+    <w:p>
+      <w:pPr>
+        <w:ind w:firstLine="0"/>
+        <w:jc w:val="center"/>
+        <w:rPr>
+          <w:sz w:val="20"/>
+          <w:szCs w:val="20"/>
+        </w:rPr>
+      </w:pPr>
+      <w:r>
+        <w:rPr>
+          <w:noProof/>
+        </w:rPr>
+        <w:drawing>
+          <wp:inline distT="0" distB="0" distL="0" distR="0" wp14:anchorId="3D90638D" wp14:editId="7299DC0C">
+            <wp:extent cx="5781675" cy="5439274"/>
+            <wp:effectExtent l="0" t="0" r="0" b="9525"/>
+            <wp:docPr id="9" name="Imagem 9"/>
+            <wp:cNvGraphicFramePr>
+              <a:graphicFrameLocks xmlns:a="http://schemas.openxmlformats.org/drawingml/2006/main" noChangeAspect="1"/>
+            </wp:cNvGraphicFramePr>
+            <a:graphic xmlns:a="http://schemas.openxmlformats.org/drawingml/2006/main">
+              <a:graphicData uri="http://schemas.openxmlformats.org/drawingml/2006/picture">
+                <pic:pic xmlns:pic="http://schemas.openxmlformats.org/drawingml/2006/picture">
+                  <pic:nvPicPr>
+                    <pic:cNvPr id="1" name=""/>
+                    <pic:cNvPicPr/>
+                  </pic:nvPicPr>
+                  <pic:blipFill>
+                    <a:blip r:embed="rId16"/>
+                    <a:stretch>
+                      <a:fillRect/>
+                    </a:stretch>
+                  </pic:blipFill>
+                  <pic:spPr>
+                    <a:xfrm>
+                      <a:off x="0" y="0"/>
+                      <a:ext cx="5900430" cy="5550996"/>
+                    </a:xfrm>
+                    <a:prstGeom prst="rect">
+                      <a:avLst/>
+                    </a:prstGeom>
+                  </pic:spPr>
+                </pic:pic>
+              </a:graphicData>
+            </a:graphic>
+          </wp:inline>
+        </w:drawing>
+      </w:r>
+    </w:p>
+    <w:p>
+      <w:pPr>
+        <w:ind w:firstLine="0"/>
+        <w:jc w:val="center"/>
+        <w:rPr>
           <w:lang w:val="en-US"/>
         </w:rPr>
       </w:pPr>
       <w:r>
         <w:rPr>
+          <w:sz w:val="20"/>
+          <w:szCs w:val="20"/>
+        </w:rPr>
+        <w:t>Fonte: Autoria Própria (2024)</w:t>
+      </w:r>
+    </w:p>
+    <w:p/>
+    <w:p/>
+    <w:p/>
+    <w:p/>
+    <w:p/>
+    <w:p/>
+    <w:p>
+      <w:r>
+        <w:lastRenderedPageBreak/>
+        <w:t>- Tela de compra d</w:t>
+      </w:r>
+      <w:r>
+        <w:t>e</w:t>
+      </w:r>
+      <w:r>
+        <w:t xml:space="preserve"> Ingresso</w:t>
+      </w:r>
+      <w:r>
+        <w:t>s</w:t>
+      </w:r>
+    </w:p>
+    <w:p>
+      <w:pPr>
+        <w:spacing w:after="0" w:line="240" w:lineRule="auto"/>
+        <w:ind w:firstLine="0"/>
+        <w:jc w:val="center"/>
+        <w:rPr>
+          <w:sz w:val="20"/>
+          <w:szCs w:val="20"/>
+        </w:rPr>
+      </w:pPr>
+      <w:r>
+        <w:rPr>
+          <w:sz w:val="20"/>
+          <w:szCs w:val="20"/>
+        </w:rPr>
+        <w:t xml:space="preserve">Figura </w:t>
+      </w:r>
+      <w:r>
+        <w:rPr>
+          <w:sz w:val="20"/>
+          <w:szCs w:val="20"/>
+        </w:rPr>
+        <w:t>6</w:t>
+      </w:r>
+      <w:r>
+        <w:rPr>
+          <w:sz w:val="20"/>
+          <w:szCs w:val="20"/>
+        </w:rPr>
+        <w:t xml:space="preserve">: </w:t>
+      </w:r>
+      <w:r>
+        <w:rPr>
+          <w:sz w:val="20"/>
+          <w:szCs w:val="20"/>
+        </w:rPr>
+        <w:t xml:space="preserve">Tela </w:t>
+      </w:r>
+      <w:r>
+        <w:rPr>
+          <w:sz w:val="20"/>
+          <w:szCs w:val="20"/>
+        </w:rPr>
+        <w:t>de compra de ingressos</w:t>
+      </w:r>
+      <w:r>
+        <w:rPr>
+          <w:sz w:val="20"/>
+          <w:szCs w:val="20"/>
+        </w:rPr>
+        <w:t xml:space="preserve">, interface criada utilizando o </w:t>
+      </w:r>
+      <w:proofErr w:type="spellStart"/>
+      <w:r>
+        <w:rPr>
+          <w:sz w:val="20"/>
+          <w:szCs w:val="20"/>
+        </w:rPr>
+        <w:t>Figma</w:t>
+      </w:r>
+      <w:proofErr w:type="spellEnd"/>
+    </w:p>
+    <w:p>
+      <w:pPr>
+        <w:spacing w:after="0" w:line="240" w:lineRule="auto"/>
+        <w:ind w:firstLine="0"/>
+        <w:jc w:val="center"/>
+        <w:rPr>
+          <w:sz w:val="20"/>
+          <w:szCs w:val="20"/>
+        </w:rPr>
+      </w:pPr>
+    </w:p>
+    <w:p>
+      <w:pPr>
+        <w:ind w:firstLine="0"/>
+        <w:jc w:val="center"/>
+        <w:rPr>
+          <w:sz w:val="20"/>
+          <w:szCs w:val="20"/>
+        </w:rPr>
+      </w:pPr>
+      <w:r>
+        <w:rPr>
           <w:noProof/>
         </w:rPr>
         <w:drawing>
-          <wp:inline distT="0" distB="0" distL="0" distR="0" wp14:anchorId="3BA13A8E" wp14:editId="1AB104E6">
+          <wp:inline distT="0" distB="0" distL="0" distR="0" wp14:anchorId="7C5273D6" wp14:editId="35A478AE">
+            <wp:extent cx="5800725" cy="7038761"/>
+            <wp:effectExtent l="0" t="0" r="0" b="0"/>
+            <wp:docPr id="12" name="Imagem 12"/>
+            <wp:cNvGraphicFramePr>
+              <a:graphicFrameLocks xmlns:a="http://schemas.openxmlformats.org/drawingml/2006/main" noChangeAspect="1"/>
+            </wp:cNvGraphicFramePr>
+            <a:graphic xmlns:a="http://schemas.openxmlformats.org/drawingml/2006/main">
+              <a:graphicData uri="http://schemas.openxmlformats.org/drawingml/2006/picture">
+                <pic:pic xmlns:pic="http://schemas.openxmlformats.org/drawingml/2006/picture">
+                  <pic:nvPicPr>
+                    <pic:cNvPr id="1" name=""/>
+                    <pic:cNvPicPr/>
+                  </pic:nvPicPr>
+                  <pic:blipFill>
+                    <a:blip r:embed="rId17"/>
+                    <a:stretch>
+                      <a:fillRect/>
+                    </a:stretch>
+                  </pic:blipFill>
+                  <pic:spPr>
+                    <a:xfrm>
+                      <a:off x="0" y="0"/>
+                      <a:ext cx="5811109" cy="7051362"/>
+                    </a:xfrm>
+                    <a:prstGeom prst="rect">
+                      <a:avLst/>
+                    </a:prstGeom>
+                  </pic:spPr>
+                </pic:pic>
+              </a:graphicData>
+            </a:graphic>
+          </wp:inline>
+        </w:drawing>
+      </w:r>
+    </w:p>
+    <w:p>
+      <w:pPr>
+        <w:ind w:firstLine="0"/>
+        <w:jc w:val="center"/>
+        <w:rPr>
+          <w:lang w:val="en-US"/>
+        </w:rPr>
+      </w:pPr>
+      <w:r>
+        <w:rPr>
+          <w:sz w:val="20"/>
+          <w:szCs w:val="20"/>
+        </w:rPr>
+        <w:t>Fonte: Autoria Própria (2024)</w:t>
+      </w:r>
+    </w:p>
+    <w:p/>
+    <w:p>
+      <w:r>
+        <w:lastRenderedPageBreak/>
+        <w:t>- Venda de ingresso</w:t>
+      </w:r>
+    </w:p>
+    <w:p>
+      <w:pPr>
+        <w:spacing w:after="0" w:line="240" w:lineRule="auto"/>
+        <w:ind w:firstLine="0"/>
+        <w:jc w:val="center"/>
+        <w:rPr>
+          <w:sz w:val="20"/>
+          <w:szCs w:val="20"/>
+        </w:rPr>
+      </w:pPr>
+      <w:r>
+        <w:rPr>
+          <w:sz w:val="20"/>
+          <w:szCs w:val="20"/>
+        </w:rPr>
+        <w:t xml:space="preserve">Figura </w:t>
+      </w:r>
+      <w:r>
+        <w:rPr>
+          <w:sz w:val="20"/>
+          <w:szCs w:val="20"/>
+        </w:rPr>
+        <w:t>7</w:t>
+      </w:r>
+      <w:r>
+        <w:rPr>
+          <w:sz w:val="20"/>
+          <w:szCs w:val="20"/>
+        </w:rPr>
+        <w:t xml:space="preserve">: </w:t>
+      </w:r>
+      <w:r>
+        <w:rPr>
+          <w:sz w:val="20"/>
+          <w:szCs w:val="20"/>
+        </w:rPr>
+        <w:t xml:space="preserve">Tela de </w:t>
+      </w:r>
+      <w:r>
+        <w:rPr>
+          <w:sz w:val="20"/>
+          <w:szCs w:val="20"/>
+        </w:rPr>
+        <w:t>venda</w:t>
+      </w:r>
+      <w:r>
+        <w:rPr>
+          <w:sz w:val="20"/>
+          <w:szCs w:val="20"/>
+        </w:rPr>
+        <w:t xml:space="preserve"> de ingressos, interface criada utilizando o </w:t>
+      </w:r>
+      <w:proofErr w:type="spellStart"/>
+      <w:r>
+        <w:rPr>
+          <w:sz w:val="20"/>
+          <w:szCs w:val="20"/>
+        </w:rPr>
+        <w:t>Figma</w:t>
+      </w:r>
+      <w:proofErr w:type="spellEnd"/>
+    </w:p>
+    <w:p>
+      <w:pPr>
+        <w:spacing w:after="0" w:line="240" w:lineRule="auto"/>
+        <w:ind w:firstLine="0"/>
+        <w:jc w:val="center"/>
+        <w:rPr>
+          <w:sz w:val="20"/>
+          <w:szCs w:val="20"/>
+        </w:rPr>
+      </w:pPr>
+    </w:p>
+    <w:p>
+      <w:pPr>
+        <w:ind w:firstLine="0"/>
+        <w:jc w:val="center"/>
+        <w:rPr>
+          <w:sz w:val="20"/>
+          <w:szCs w:val="20"/>
+        </w:rPr>
+      </w:pPr>
+      <w:r>
+        <w:rPr>
+          <w:noProof/>
+        </w:rPr>
+        <w:drawing>
+          <wp:inline distT="0" distB="0" distL="0" distR="0" wp14:anchorId="43458CE0" wp14:editId="61D4225D">
+            <wp:extent cx="5727391" cy="6674485"/>
+            <wp:effectExtent l="0" t="0" r="6985" b="0"/>
+            <wp:docPr id="14" name="Imagem 14"/>
+            <wp:cNvGraphicFramePr>
+              <a:graphicFrameLocks xmlns:a="http://schemas.openxmlformats.org/drawingml/2006/main" noChangeAspect="1"/>
+            </wp:cNvGraphicFramePr>
+            <a:graphic xmlns:a="http://schemas.openxmlformats.org/drawingml/2006/main">
+              <a:graphicData uri="http://schemas.openxmlformats.org/drawingml/2006/picture">
+                <pic:pic xmlns:pic="http://schemas.openxmlformats.org/drawingml/2006/picture">
+                  <pic:nvPicPr>
+                    <pic:cNvPr id="1" name=""/>
+                    <pic:cNvPicPr/>
+                  </pic:nvPicPr>
+                  <pic:blipFill>
+                    <a:blip r:embed="rId18"/>
+                    <a:stretch>
+                      <a:fillRect/>
+                    </a:stretch>
+                  </pic:blipFill>
+                  <pic:spPr>
+                    <a:xfrm>
+                      <a:off x="0" y="0"/>
+                      <a:ext cx="5728776" cy="6676099"/>
+                    </a:xfrm>
+                    <a:prstGeom prst="rect">
+                      <a:avLst/>
+                    </a:prstGeom>
+                  </pic:spPr>
+                </pic:pic>
+              </a:graphicData>
+            </a:graphic>
+          </wp:inline>
+        </w:drawing>
+      </w:r>
+    </w:p>
+    <w:p>
+      <w:pPr>
+        <w:ind w:firstLine="0"/>
+        <w:jc w:val="center"/>
+        <w:rPr>
+          <w:lang w:val="en-US"/>
+        </w:rPr>
+      </w:pPr>
+      <w:r>
+        <w:rPr>
+          <w:sz w:val="20"/>
+          <w:szCs w:val="20"/>
+        </w:rPr>
+        <w:t>Fonte: Autoria Própria (2024)</w:t>
+      </w:r>
+    </w:p>
+    <w:p/>
+    <w:p>
+      <w:pPr>
+        <w:ind w:firstLine="0"/>
+      </w:pPr>
+    </w:p>
+    <w:p>
+      <w:r>
+        <w:lastRenderedPageBreak/>
+        <w:t>-</w:t>
+      </w:r>
+      <w:r>
+        <w:t xml:space="preserve"> </w:t>
+      </w:r>
+      <w:r>
+        <w:t>Sobre</w:t>
+      </w:r>
+    </w:p>
+    <w:p>
+      <w:pPr>
+        <w:spacing w:after="0" w:line="240" w:lineRule="auto"/>
+        <w:ind w:firstLine="0"/>
+        <w:jc w:val="center"/>
+        <w:rPr>
+          <w:sz w:val="20"/>
+          <w:szCs w:val="20"/>
+        </w:rPr>
+      </w:pPr>
+      <w:r>
+        <w:rPr>
+          <w:sz w:val="20"/>
+          <w:szCs w:val="20"/>
+        </w:rPr>
+        <w:t xml:space="preserve">Figura </w:t>
+      </w:r>
+      <w:r>
+        <w:rPr>
+          <w:sz w:val="20"/>
+          <w:szCs w:val="20"/>
+        </w:rPr>
+        <w:t>8</w:t>
+      </w:r>
+      <w:r>
+        <w:rPr>
+          <w:sz w:val="20"/>
+          <w:szCs w:val="20"/>
+        </w:rPr>
+        <w:t xml:space="preserve">: </w:t>
+      </w:r>
+      <w:r>
+        <w:rPr>
+          <w:sz w:val="20"/>
+          <w:szCs w:val="20"/>
+        </w:rPr>
+        <w:t xml:space="preserve">Tela </w:t>
+      </w:r>
+      <w:proofErr w:type="gramStart"/>
+      <w:r>
+        <w:rPr>
+          <w:sz w:val="20"/>
+          <w:szCs w:val="20"/>
+        </w:rPr>
+        <w:t xml:space="preserve">Sobre, </w:t>
+      </w:r>
+      <w:r>
+        <w:rPr>
+          <w:sz w:val="20"/>
+          <w:szCs w:val="20"/>
+        </w:rPr>
+        <w:t>interface</w:t>
+      </w:r>
+      <w:proofErr w:type="gramEnd"/>
+      <w:r>
+        <w:rPr>
+          <w:sz w:val="20"/>
+          <w:szCs w:val="20"/>
+        </w:rPr>
+        <w:t xml:space="preserve"> criada utilizando o </w:t>
+      </w:r>
+      <w:proofErr w:type="spellStart"/>
+      <w:r>
+        <w:rPr>
+          <w:sz w:val="20"/>
+          <w:szCs w:val="20"/>
+        </w:rPr>
+        <w:t>Figma</w:t>
+      </w:r>
+      <w:proofErr w:type="spellEnd"/>
+    </w:p>
+    <w:p>
+      <w:pPr>
+        <w:spacing w:after="0" w:line="240" w:lineRule="auto"/>
+        <w:ind w:firstLine="0"/>
+        <w:jc w:val="center"/>
+        <w:rPr>
+          <w:sz w:val="20"/>
+          <w:szCs w:val="20"/>
+        </w:rPr>
+      </w:pPr>
+    </w:p>
+    <w:p>
+      <w:pPr>
+        <w:ind w:firstLine="0"/>
+        <w:jc w:val="center"/>
+        <w:rPr>
+          <w:sz w:val="20"/>
+          <w:szCs w:val="20"/>
+        </w:rPr>
+      </w:pPr>
+      <w:r>
+        <w:rPr>
+          <w:noProof/>
+        </w:rPr>
+        <w:drawing>
+          <wp:inline distT="0" distB="0" distL="0" distR="0" wp14:anchorId="7D4D1C64" wp14:editId="427024CF">
+            <wp:extent cx="5772150" cy="6048318"/>
+            <wp:effectExtent l="0" t="0" r="0" b="0"/>
+            <wp:docPr id="15" name="Imagem 15"/>
+            <wp:cNvGraphicFramePr>
+              <a:graphicFrameLocks xmlns:a="http://schemas.openxmlformats.org/drawingml/2006/main" noChangeAspect="1"/>
+            </wp:cNvGraphicFramePr>
+            <a:graphic xmlns:a="http://schemas.openxmlformats.org/drawingml/2006/main">
+              <a:graphicData uri="http://schemas.openxmlformats.org/drawingml/2006/picture">
+                <pic:pic xmlns:pic="http://schemas.openxmlformats.org/drawingml/2006/picture">
+                  <pic:nvPicPr>
+                    <pic:cNvPr id="1" name=""/>
+                    <pic:cNvPicPr/>
+                  </pic:nvPicPr>
+                  <pic:blipFill>
+                    <a:blip r:embed="rId19"/>
+                    <a:stretch>
+                      <a:fillRect/>
+                    </a:stretch>
+                  </pic:blipFill>
+                  <pic:spPr>
+                    <a:xfrm>
+                      <a:off x="0" y="0"/>
+                      <a:ext cx="5793578" cy="6070771"/>
+                    </a:xfrm>
+                    <a:prstGeom prst="rect">
+                      <a:avLst/>
+                    </a:prstGeom>
+                  </pic:spPr>
+                </pic:pic>
+              </a:graphicData>
+            </a:graphic>
+          </wp:inline>
+        </w:drawing>
+      </w:r>
+    </w:p>
+    <w:p>
+      <w:pPr>
+        <w:ind w:firstLine="0"/>
+        <w:jc w:val="center"/>
+        <w:rPr>
+          <w:lang w:val="en-US"/>
+        </w:rPr>
+      </w:pPr>
+      <w:r>
+        <w:rPr>
+          <w:sz w:val="20"/>
+          <w:szCs w:val="20"/>
+        </w:rPr>
+        <w:t>Fonte: Autoria Própria (2024)</w:t>
+      </w:r>
+    </w:p>
+    <w:p>
+      <w:pPr>
+        <w:pStyle w:val="Ttulo1"/>
+        <w:rPr>
+          <w:caps w:val="0"/>
+        </w:rPr>
+      </w:pPr>
+      <w:bookmarkStart w:id="14" w:name="_Toc176898099"/>
+      <w:r>
+        <w:rPr>
+          <w:caps w:val="0"/>
+        </w:rPr>
+        <w:lastRenderedPageBreak/>
+        <w:t>ARQUITETURA DO SISTEMA</w:t>
+      </w:r>
+      <w:bookmarkEnd w:id="14"/>
+    </w:p>
+    <w:p/>
+    <w:p>
+      <w:r>
+        <w:t>A arquitetura do sistema Passa Ingressos foi projetada utilizando uma estrutura de três camadas, envolvendo a interface de usuário (</w:t>
+      </w:r>
+      <w:proofErr w:type="spellStart"/>
+      <w:r>
+        <w:t>view</w:t>
+      </w:r>
+      <w:proofErr w:type="spellEnd"/>
+      <w:r>
+        <w:t>), a camada de lógica de negócios (Web API) e a camada de dados (</w:t>
+      </w:r>
+      <w:proofErr w:type="spellStart"/>
+      <w:r>
+        <w:t>model</w:t>
+      </w:r>
+      <w:proofErr w:type="spellEnd"/>
+      <w:r>
+        <w:t>). Essa separação de responsabilidades garante maior modularidade e facilita a manutenção e evolução do sistema.</w:t>
+      </w:r>
+    </w:p>
+    <w:p>
+      <w:r>
+        <w:t xml:space="preserve">A camada de visualização foi construída utilizando a biblioteca React.js, conhecida por sua capacidade de criar interfaces de usuário dinâmicas e responsivas. O </w:t>
+      </w:r>
+      <w:proofErr w:type="spellStart"/>
+      <w:r>
+        <w:t>React</w:t>
+      </w:r>
+      <w:proofErr w:type="spellEnd"/>
+      <w:r>
+        <w:t xml:space="preserve"> permite a criação de componentes reutilizáveis que gerenciam o estado da aplicação de maneira eficiente, proporcionando uma boa experiência ao usuário. Junto com o </w:t>
+      </w:r>
+      <w:proofErr w:type="spellStart"/>
+      <w:r>
+        <w:t>React</w:t>
+      </w:r>
+      <w:proofErr w:type="spellEnd"/>
+      <w:r>
+        <w:t xml:space="preserve">, as tecnologias HTML, CSS e </w:t>
+      </w:r>
+      <w:proofErr w:type="spellStart"/>
+      <w:r>
+        <w:t>JavaScript</w:t>
+      </w:r>
+      <w:proofErr w:type="spellEnd"/>
+      <w:r>
+        <w:t xml:space="preserve"> são usadas para estruturar, estilizar e adicionar interatividade à aplicação. </w:t>
+      </w:r>
+    </w:p>
+    <w:p>
+      <w:r>
+        <w:t xml:space="preserve">Essa aplicação cliente será hospedada na plataforma </w:t>
+      </w:r>
+      <w:proofErr w:type="spellStart"/>
+      <w:r>
+        <w:t>Vercel</w:t>
+      </w:r>
+      <w:proofErr w:type="spellEnd"/>
+      <w:r>
+        <w:t>, uma solução de hospedagem especializada em aplicativos front-</w:t>
+      </w:r>
+      <w:proofErr w:type="spellStart"/>
+      <w:r>
+        <w:t>end</w:t>
+      </w:r>
+      <w:proofErr w:type="spellEnd"/>
+      <w:r>
+        <w:t xml:space="preserve"> que suporta nativamente projetos em React.js, oferecendo escalabilidade e </w:t>
+      </w:r>
+      <w:proofErr w:type="spellStart"/>
+      <w:r>
+        <w:t>deploy</w:t>
+      </w:r>
+      <w:proofErr w:type="spellEnd"/>
+      <w:r>
+        <w:t xml:space="preserve"> contínuo. A escolha pelo </w:t>
+      </w:r>
+      <w:proofErr w:type="spellStart"/>
+      <w:r>
+        <w:t>Vercel</w:t>
+      </w:r>
+      <w:proofErr w:type="spellEnd"/>
+      <w:r>
+        <w:t xml:space="preserve"> se dá devido à sua facilidade de integração com repositórios </w:t>
+      </w:r>
+      <w:proofErr w:type="spellStart"/>
+      <w:r>
+        <w:t>Git</w:t>
+      </w:r>
+      <w:proofErr w:type="spellEnd"/>
+      <w:r>
+        <w:t xml:space="preserve">, automação de </w:t>
+      </w:r>
+      <w:proofErr w:type="spellStart"/>
+      <w:r>
+        <w:t>deploys</w:t>
+      </w:r>
+      <w:proofErr w:type="spellEnd"/>
+      <w:r>
+        <w:t xml:space="preserve"> e suporte a pré-visualizações automáticas.</w:t>
+      </w:r>
+    </w:p>
+    <w:p>
+      <w:r>
+        <w:t>A camada intermediária é representada por uma API Web, que funciona como a ponte entre o front-</w:t>
+      </w:r>
+      <w:proofErr w:type="spellStart"/>
+      <w:r>
+        <w:t>end</w:t>
+      </w:r>
+      <w:proofErr w:type="spellEnd"/>
+      <w:r>
+        <w:t xml:space="preserve"> (</w:t>
+      </w:r>
+      <w:proofErr w:type="spellStart"/>
+      <w:r>
+        <w:t>view</w:t>
+      </w:r>
+      <w:proofErr w:type="spellEnd"/>
+      <w:r>
+        <w:t>) e a camada de dados (</w:t>
+      </w:r>
+      <w:proofErr w:type="spellStart"/>
+      <w:r>
+        <w:t>model</w:t>
+      </w:r>
+      <w:proofErr w:type="spellEnd"/>
+      <w:r>
+        <w:t>). Essa API foi desenvolvida utilizando ASP.NET Core. A API gerencia as requisições do front-</w:t>
+      </w:r>
+      <w:proofErr w:type="spellStart"/>
+      <w:r>
+        <w:t>end</w:t>
+      </w:r>
+      <w:proofErr w:type="spellEnd"/>
+      <w:r>
+        <w:t xml:space="preserve"> e interage com o banco de dados para fornecer as respostas necessárias, como a criação, leitura, atualização e exclusão de dados relacionados aos ingressos disponíveis para revenda e compra. </w:t>
+      </w:r>
+    </w:p>
+    <w:p>
+      <w:r>
+        <w:t xml:space="preserve">A </w:t>
+      </w:r>
+      <w:proofErr w:type="spellStart"/>
+      <w:r>
+        <w:t>Web</w:t>
+      </w:r>
+      <w:r>
+        <w:t>API</w:t>
+      </w:r>
+      <w:proofErr w:type="spellEnd"/>
+      <w:r>
+        <w:t xml:space="preserve"> </w:t>
+      </w:r>
+      <w:r>
+        <w:t xml:space="preserve">será hospedada na plataforma Microsoft Azure, que oferece diversos serviços em nuvem e garante a escalabilidade e disponibilidade necessárias para uma aplicação de médio porte, como </w:t>
+      </w:r>
+      <w:r>
+        <w:t>a</w:t>
+      </w:r>
+      <w:r>
+        <w:t xml:space="preserve"> Passa Ingressos. O Azure também proporciona facilidade no gerenciamento de APIs e integração com outros serviços que podem ser utilizados futuramente, como autenticação e notificações.</w:t>
+      </w:r>
+    </w:p>
+    <w:p>
+      <w:r>
+        <w:lastRenderedPageBreak/>
+        <w:t xml:space="preserve">A camada de dados é implementada utilizando o banco de dados relacional SQL Server. Este banco de dados é utilizado para armazenar as informações sobre os usuários, ingressos e transações realizadas. O acesso aos dados é gerenciado pelo </w:t>
+      </w:r>
+      <w:proofErr w:type="spellStart"/>
+      <w:r>
+        <w:t>Entity</w:t>
+      </w:r>
+      <w:proofErr w:type="spellEnd"/>
+      <w:r>
+        <w:t xml:space="preserve"> Framework, um ORM (</w:t>
+      </w:r>
+      <w:proofErr w:type="spellStart"/>
+      <w:r>
+        <w:t>Object-Relational</w:t>
+      </w:r>
+      <w:proofErr w:type="spellEnd"/>
+      <w:r>
+        <w:t xml:space="preserve"> </w:t>
+      </w:r>
+      <w:proofErr w:type="spellStart"/>
+      <w:r>
+        <w:t>Mapper</w:t>
+      </w:r>
+      <w:proofErr w:type="spellEnd"/>
+      <w:r>
+        <w:t>) que simplifica o processo de mapeamento entre as tabelas do banco de dados e as entidades do C# no ASP.NET, facilitando a manipulação de dados de forma programática. Além disso, por ser hospedado no Microsoft Azure, o SQL Server pode ser escalado conforme a necessidade do sistema, garantindo alta disponibilidade e segurança para os dados críticos da aplicação.</w:t>
+      </w:r>
+    </w:p>
+    <w:p>
+      <w:r>
+        <w:t xml:space="preserve">O fluxo de comunicação entre as camadas segue o padrão cliente-servidor. O usuário final interage com a aplicação React.js, que faz requisições HTTP (utilizando métodos como GET, POST, PUT e DELETE) para a API ASP.NET. A API, por sua vez, processa essas requisições, acessa ou modifica os dados no banco de dados SQL e retorna as respostas apropriadas ao cliente. </w:t>
+      </w:r>
+    </w:p>
+    <w:p>
+      <w:r>
+        <w:t xml:space="preserve">Com essa arquitetura, o sistema Passa Ingressos proporciona uma experiência fluida e segura, conectando pessoas interessadas na compra e venda de ingressos de maneira eficiente. O uso de plataformas como o </w:t>
+      </w:r>
+      <w:proofErr w:type="spellStart"/>
+      <w:r>
+        <w:t>Vercel</w:t>
+      </w:r>
+      <w:proofErr w:type="spellEnd"/>
+      <w:r>
+        <w:t xml:space="preserve"> e o Microsoft Azure garante um ambiente de hospedagem confiável, escalável e de fácil manutenção.</w:t>
+      </w:r>
+    </w:p>
+    <w:p/>
+    <w:p/>
+    <w:p/>
+    <w:p/>
+    <w:p/>
+    <w:p/>
+    <w:p/>
+    <w:p/>
+    <w:p/>
+    <w:p>
+      <w:pPr>
+        <w:spacing w:after="0" w:line="240" w:lineRule="auto"/>
+        <w:ind w:firstLine="0"/>
+        <w:jc w:val="center"/>
+        <w:rPr>
+          <w:sz w:val="20"/>
+          <w:szCs w:val="20"/>
+        </w:rPr>
+      </w:pPr>
+      <w:r>
+        <w:rPr>
+          <w:sz w:val="20"/>
+          <w:szCs w:val="20"/>
+        </w:rPr>
+        <w:lastRenderedPageBreak/>
+        <w:t xml:space="preserve">Figura </w:t>
+      </w:r>
+      <w:r>
+        <w:rPr>
+          <w:sz w:val="20"/>
+          <w:szCs w:val="20"/>
+        </w:rPr>
+        <w:t>9</w:t>
+      </w:r>
+      <w:r>
+        <w:rPr>
+          <w:sz w:val="20"/>
+          <w:szCs w:val="20"/>
+        </w:rPr>
+        <w:t xml:space="preserve">: </w:t>
+      </w:r>
+      <w:r>
+        <w:rPr>
+          <w:sz w:val="20"/>
+          <w:szCs w:val="20"/>
+        </w:rPr>
+        <w:t>Arquitetura do Sistema, desenvolvido no Draw.io</w:t>
+      </w:r>
+    </w:p>
+    <w:p>
+      <w:pPr>
+        <w:spacing w:after="0" w:line="240" w:lineRule="auto"/>
+        <w:ind w:firstLine="0"/>
+        <w:jc w:val="center"/>
+        <w:rPr>
+          <w:sz w:val="20"/>
+          <w:szCs w:val="20"/>
+        </w:rPr>
+      </w:pPr>
+    </w:p>
+    <w:p>
+      <w:pPr>
+        <w:spacing w:after="0" w:line="240" w:lineRule="auto"/>
+        <w:ind w:firstLine="0"/>
+        <w:jc w:val="center"/>
+        <w:rPr>
+          <w:lang w:val="en-US"/>
+        </w:rPr>
+      </w:pPr>
+      <w:r>
+        <w:rPr>
+          <w:noProof/>
+        </w:rPr>
+        <w:drawing>
+          <wp:inline distT="0" distB="0" distL="0" distR="0" wp14:anchorId="3BA13A8E" wp14:editId="4C815369">
             <wp:extent cx="5308270" cy="4925003"/>
             <wp:effectExtent l="0" t="0" r="6985" b="9525"/>
             <wp:docPr id="2004589080" name="Imagem 1"/>
@@ -3398,7 +4630,7 @@
                     <pic:cNvPicPr/>
                   </pic:nvPicPr>
                   <pic:blipFill>
-                    <a:blip r:embed="rId12">
+                    <a:blip r:embed="rId20">
                       <a:extLst>
                         <a:ext uri="{28A0092B-C50C-407E-A947-70E740481C1C}">
                           <a14:useLocalDpi xmlns:a14="http://schemas.microsoft.com/office/drawing/2010/main" val="0"/>
@@ -3412,7 +4644,7 @@
                   <pic:spPr>
                     <a:xfrm>
                       <a:off x="0" y="0"/>
-                      <a:ext cx="5332794" cy="4947757"/>
+                      <a:ext cx="5308270" cy="4925003"/>
                     </a:xfrm>
                     <a:prstGeom prst="rect">
                       <a:avLst/>
@@ -3452,7 +4684,6 @@
         <w:t>Fonte: Autoria Própria (2024)</w:t>
       </w:r>
     </w:p>
-    <w:p/>
     <w:p>
       <w:pPr>
         <w:pStyle w:val="Ttulo1"/>
@@ -3460,7 +4691,7 @@
           <w:caps w:val="0"/>
         </w:rPr>
       </w:pPr>
-      <w:bookmarkStart w:id="19" w:name="_Toc176821411"/>
+      <w:bookmarkStart w:id="15" w:name="_Toc176898100"/>
       <w:r>
         <w:rPr>
           <w:caps w:val="0"/>
@@ -3474,17 +4705,30 @@
         </w:rPr>
         <w:t>N</w:t>
       </w:r>
-      <w:bookmarkEnd w:id="19"/>
+      <w:bookmarkEnd w:id="15"/>
     </w:p>
     <w:p/>
     <w:p>
-      <w:r>
-        <w:t xml:space="preserve">Kanban é uma metodologia de gestão visual originária do Japão, inicialmente desenvolvida pela Toyota nos anos 1940. Baseia-se em um sistema de cartões ou placas que representam as tarefas a serem realizadas, em andamento ou concluídas. </w:t>
-      </w:r>
-    </w:p>
-    <w:p>
-      <w:r>
-        <w:t>Comumente utilizado em ambientes de produção, o Kanban ajuda a visualizar o fluxo de trabalho, identificar gargalos e otimizar a produtividade. Hoje, sua aplicação se estende para diversas áreas, como desenvolvimento de software, gerenciamento de projetos e até mesmo na vida pessoal, oferecendo uma abordagem simples e eficaz para organização e controle de processos.</w:t>
+      <w:proofErr w:type="spellStart"/>
+      <w:r>
+        <w:t>Kanban</w:t>
+      </w:r>
+      <w:proofErr w:type="spellEnd"/>
+      <w:r>
+        <w:t xml:space="preserve"> é uma metodologia de gestão visual originária do Japão, inicialmente desenvolvida pela Toyota nos anos 1940. Baseia-se em um sistema de cartões ou placas que representam as tarefas a serem realizadas, em andamento ou concluídas. </w:t>
+      </w:r>
+    </w:p>
+    <w:p>
+      <w:r>
+        <w:t xml:space="preserve">Comumente utilizado em ambientes de produção, o </w:t>
+      </w:r>
+      <w:proofErr w:type="spellStart"/>
+      <w:r>
+        <w:t>Kanban</w:t>
+      </w:r>
+      <w:proofErr w:type="spellEnd"/>
+      <w:r>
+        <w:t xml:space="preserve"> ajuda a visualizar o fluxo de trabalho, identificar gargalos e otimizar a produtividade. Hoje, sua aplicação se estende para diversas áreas, como desenvolvimento de software, gerenciamento de projetos e até mesmo na vida pessoal, oferecendo uma abordagem simples e eficaz para organização e controle de processos.</w:t>
       </w:r>
     </w:p>
     <w:p/>
@@ -3492,30 +4736,66 @@
       <w:pPr>
         <w:pStyle w:val="Ttulo2"/>
       </w:pPr>
-      <w:bookmarkStart w:id="20" w:name="_Toc176821412"/>
-      <w:r>
-        <w:t>Quadro Kanban configurado no Trello</w:t>
-      </w:r>
-      <w:bookmarkEnd w:id="20"/>
+      <w:bookmarkStart w:id="16" w:name="_Toc176898101"/>
+      <w:r>
+        <w:t xml:space="preserve">Quadro </w:t>
+      </w:r>
+      <w:proofErr w:type="spellStart"/>
+      <w:r>
+        <w:t>Kanban</w:t>
+      </w:r>
+      <w:proofErr w:type="spellEnd"/>
+      <w:r>
+        <w:t xml:space="preserve"> configurado no </w:t>
+      </w:r>
+      <w:proofErr w:type="spellStart"/>
+      <w:r>
+        <w:t>Trello</w:t>
+      </w:r>
+      <w:bookmarkEnd w:id="16"/>
+      <w:proofErr w:type="spellEnd"/>
     </w:p>
     <w:p/>
     <w:p>
       <w:r>
-        <w:t xml:space="preserve">O projeto foi realizado utilizando a abordagem ágil Kanban, o que permitiu uma gestão visual eficiente e flexível das atividades. Para facilitar a implementação dessa metodologia, utilizamos a ferramenta </w:t>
-      </w:r>
+        <w:t xml:space="preserve">O projeto foi realizado utilizando a abordagem ágil </w:t>
+      </w:r>
+      <w:proofErr w:type="spellStart"/>
+      <w:r>
+        <w:t>Kanban</w:t>
+      </w:r>
+      <w:proofErr w:type="spellEnd"/>
+      <w:r>
+        <w:t xml:space="preserve">, o que permitiu uma gestão visual eficiente e flexível das atividades. Para facilitar a implementação dessa metodologia, utilizamos a ferramenta </w:t>
+      </w:r>
+      <w:proofErr w:type="spellStart"/>
       <w:r>
         <w:t>Trello</w:t>
       </w:r>
+      <w:proofErr w:type="spellEnd"/>
       <w:r>
         <w:t>, conforme ilustra a próxima imagem, que nos possibilitou criar quadros, listas e cartões para acompanhar o progresso das tarefas de forma colaborativa e dinâmica.</w:t>
       </w:r>
     </w:p>
     <w:p>
       <w:r>
-        <w:t xml:space="preserve">Essa combinação de Kanban e </w:t>
-      </w:r>
-      <w:r>
-        <w:t xml:space="preserve">Trello </w:t>
+        <w:t xml:space="preserve">Essa combinação de </w:t>
+      </w:r>
+      <w:proofErr w:type="spellStart"/>
+      <w:r>
+        <w:t>Kanban</w:t>
+      </w:r>
+      <w:proofErr w:type="spellEnd"/>
+      <w:r>
+        <w:t xml:space="preserve"> e </w:t>
+      </w:r>
+      <w:proofErr w:type="spellStart"/>
+      <w:r>
+        <w:t>Trello</w:t>
+      </w:r>
+      <w:proofErr w:type="spellEnd"/>
+      <w:r>
+        <w:t xml:space="preserve"> </w:t>
       </w:r>
       <w:r>
         <w:t>foi fundamental para assegurar a transparência, priorização adequada e a rápida adaptação às mudanças, resultando em uma entrega contínua e de alta qualidade.</w:t>
@@ -3550,14 +4830,46 @@
           <w:sz w:val="20"/>
           <w:szCs w:val="20"/>
         </w:rPr>
-        <w:t>2</w:t>
-      </w:r>
-      <w:r>
-        <w:rPr>
-          <w:sz w:val="20"/>
-          <w:szCs w:val="20"/>
-        </w:rPr>
-        <w:t>: Quadro Kanban utilizando o Trello durante desenvolvimento do projeto</w:t>
+        <w:t>10</w:t>
+      </w:r>
+      <w:r>
+        <w:rPr>
+          <w:sz w:val="20"/>
+          <w:szCs w:val="20"/>
+        </w:rPr>
+        <w:t xml:space="preserve">: Quadro </w:t>
+      </w:r>
+      <w:proofErr w:type="spellStart"/>
+      <w:r>
+        <w:rPr>
+          <w:sz w:val="20"/>
+          <w:szCs w:val="20"/>
+        </w:rPr>
+        <w:t>Kanban</w:t>
+      </w:r>
+      <w:proofErr w:type="spellEnd"/>
+      <w:r>
+        <w:rPr>
+          <w:sz w:val="20"/>
+          <w:szCs w:val="20"/>
+        </w:rPr>
+        <w:t xml:space="preserve"> utilizando o </w:t>
+      </w:r>
+      <w:proofErr w:type="spellStart"/>
+      <w:r>
+        <w:rPr>
+          <w:sz w:val="20"/>
+          <w:szCs w:val="20"/>
+        </w:rPr>
+        <w:t>Trello</w:t>
+      </w:r>
+      <w:proofErr w:type="spellEnd"/>
+      <w:r>
+        <w:rPr>
+          <w:sz w:val="20"/>
+          <w:szCs w:val="20"/>
+        </w:rPr>
+        <w:t xml:space="preserve"> durante desenvolvimento do projeto</w:t>
       </w:r>
     </w:p>
     <w:p>
@@ -3600,7 +4912,7 @@
                     <pic:cNvPicPr/>
                   </pic:nvPicPr>
                   <pic:blipFill>
-                    <a:blip r:embed="rId13" cstate="print">
+                    <a:blip r:embed="rId21" cstate="print">
                       <a:extLst>
                         <a:ext uri="{28A0092B-C50C-407E-A947-70E740481C1C}">
                           <a14:useLocalDpi xmlns:a14="http://schemas.microsoft.com/office/drawing/2010/main" val="0"/>
@@ -3680,11 +4992,11 @@
         <w:pStyle w:val="Ttulo2"/>
         <w:ind w:left="1426"/>
       </w:pPr>
-      <w:bookmarkStart w:id="21" w:name="_Toc176821413"/>
+      <w:bookmarkStart w:id="17" w:name="_Toc176898102"/>
       <w:r>
         <w:t>Tarefas atribuídas aos membros da equipe</w:t>
       </w:r>
-      <w:bookmarkEnd w:id="21"/>
+      <w:bookmarkEnd w:id="17"/>
     </w:p>
     <w:p>
       <w:pPr>
@@ -3693,7 +5005,23 @@
     </w:p>
     <w:p>
       <w:r>
-        <w:t xml:space="preserve">No que se refere a distribuição das tarefas existentes no quadro Kanban no Trello, foi determinado entre os integrantes do grupo que o </w:t>
+        <w:t xml:space="preserve">No que se refere a distribuição das tarefas existentes no quadro </w:t>
+      </w:r>
+      <w:proofErr w:type="spellStart"/>
+      <w:r>
+        <w:t>Kanban</w:t>
+      </w:r>
+      <w:proofErr w:type="spellEnd"/>
+      <w:r>
+        <w:t xml:space="preserve"> no </w:t>
+      </w:r>
+      <w:proofErr w:type="spellStart"/>
+      <w:r>
+        <w:t>Trello</w:t>
+      </w:r>
+      <w:proofErr w:type="spellEnd"/>
+      <w:r>
+        <w:t xml:space="preserve">, foi determinado entre os integrantes do grupo que o </w:t>
       </w:r>
       <w:r>
         <w:t xml:space="preserve">Renan Cesar </w:t>
@@ -3702,8 +5030,21 @@
         <w:t xml:space="preserve">seria o </w:t>
       </w:r>
       <w:r>
-        <w:t>Scrum Master/Product Owner</w:t>
-      </w:r>
+        <w:t>Scrum Master/</w:t>
+      </w:r>
+      <w:proofErr w:type="spellStart"/>
+      <w:r>
+        <w:t>Product</w:t>
+      </w:r>
+      <w:proofErr w:type="spellEnd"/>
+      <w:r>
+        <w:t xml:space="preserve"> </w:t>
+      </w:r>
+      <w:proofErr w:type="spellStart"/>
+      <w:r>
+        <w:t>Owner</w:t>
+      </w:r>
+      <w:proofErr w:type="spellEnd"/>
       <w:r>
         <w:t>, o</w:t>
       </w:r>
@@ -3711,7 +5052,15 @@
         <w:t xml:space="preserve"> </w:t>
       </w:r>
       <w:r>
-        <w:t>Lucas Araujo ficaria com a etapa de implementação das tarefas especificadas, realizando assim o desenvolvimento do software proposto no PBL, e por fim o Danilo Rodrigues estaria responsável pela validação e testes unitários das tarefas feitas e implementadas durante as sprints do projeto.</w:t>
+        <w:t xml:space="preserve">Lucas </w:t>
+      </w:r>
+      <w:proofErr w:type="spellStart"/>
+      <w:r>
+        <w:t>Araujo</w:t>
+      </w:r>
+      <w:proofErr w:type="spellEnd"/>
+      <w:r>
+        <w:t xml:space="preserve"> ficaria com a etapa de implementação das tarefas especificadas, realizando assim o desenvolvimento do software proposto no PBL, e por fim o Danilo Rodrigues estaria responsável pela validação e testes unitários das tarefas feitas e implementadas durante as sprints do projeto.</w:t>
       </w:r>
     </w:p>
     <w:p/>
@@ -3737,7 +5086,7 @@
           <w:sz w:val="20"/>
           <w:szCs w:val="20"/>
         </w:rPr>
-        <w:t>3</w:t>
+        <w:t>11</w:t>
       </w:r>
       <w:r>
         <w:rPr>
@@ -3787,7 +5136,7 @@
                     <pic:cNvPicPr/>
                   </pic:nvPicPr>
                   <pic:blipFill>
-                    <a:blip r:embed="rId14">
+                    <a:blip r:embed="rId22">
                       <a:extLst>
                         <a:ext uri="{28A0092B-C50C-407E-A947-70E740481C1C}">
                           <a14:useLocalDpi xmlns:a14="http://schemas.microsoft.com/office/drawing/2010/main" val="0"/>
@@ -3835,22 +5184,119 @@
         <w:pStyle w:val="Ttulo2"/>
         <w:ind w:left="1426"/>
       </w:pPr>
-      <w:bookmarkStart w:id="22" w:name="_Toc176821414"/>
+      <w:bookmarkStart w:id="18" w:name="_Toc176898103"/>
       <w:r>
         <w:lastRenderedPageBreak/>
         <w:t>Macro funcionalidades do sistema</w:t>
       </w:r>
-      <w:bookmarkEnd w:id="22"/>
-    </w:p>
-    <w:p/>
-    <w:p>
-      <w:r>
-        <w:t>O cálculo da data de conclusão esperada de um projeto é uma prática essencial na gestão de projetos. Ele envolve a previsão de quando todas as tarefas de um projeto serão concluídas, considerando diversos fatores que podem influenciar o andamento do trabalho. Entre os principais fatores estão a estimativa da duração das tarefas atuais, a taxa de adição de novas tarefas e a taxa de conclusão das tarefas existentes.</w:t>
-      </w:r>
-    </w:p>
-    <w:p>
-      <w:r>
-        <w:t>A estimativa da duração das tarefas (CTE) é uma medida do tempo necessário para concluir as tarefas atuais com base nas condições e capacidades atuais da equipe. A taxa de adição de tarefas (TAR) refere-se à frequência com que novas tarefas são introduzidas no projeto, enquanto a taxa de conclusão de tarefas (TCR) indica a velocidade com que as tarefas são finalizadas. Compreender e calcular essas métricas permite aos gerentes de projeto preverem com maior precisão o tempo necessário para concluir um projeto, ajustar cronogramas conforme necessário e gerenciar os recursos de forma eficaz.</w:t>
+      <w:bookmarkEnd w:id="18"/>
+    </w:p>
+    <w:p>
+      <w:pPr>
+        <w:ind w:firstLine="0"/>
+      </w:pPr>
+    </w:p>
+    <w:p>
+      <w:proofErr w:type="gramStart"/>
+      <w:r>
+        <w:t>As macro</w:t>
+      </w:r>
+      <w:proofErr w:type="gramEnd"/>
+      <w:r>
+        <w:t xml:space="preserve"> funcionalidades do sistema Passa Ingressos foram projetadas para facilitar a intermediação entre compradores e vendedores de ingressos, proporcionando uma experiência eficiente e intuitiva. Entre as principais funcionalidades, destacam-se:</w:t>
+      </w:r>
+    </w:p>
+    <w:p>
+      <w:r>
+        <w:rPr>
+          <w:i/>
+        </w:rPr>
+        <w:t xml:space="preserve">- </w:t>
+      </w:r>
+      <w:r>
+        <w:rPr>
+          <w:i/>
+        </w:rPr>
+        <w:t>Cadastro de Usuários:</w:t>
+      </w:r>
+      <w:r>
+        <w:t xml:space="preserve"> O sistema permite o registro de novos usuários, tanto vendedores quanto compradores de ingressos. O cadastro pode incluir informações básicas como nome, e-mail, senha e, se necessári</w:t>
+      </w:r>
+      <w:bookmarkStart w:id="19" w:name="_GoBack"/>
+      <w:bookmarkEnd w:id="19"/>
+      <w:r>
+        <w:t>o, detalhes adicionais como número de contato ou redes sociais para facilitar a comunicação entre as partes.</w:t>
+      </w:r>
+    </w:p>
+    <w:p>
+      <w:r>
+        <w:rPr>
+          <w:i/>
+        </w:rPr>
+        <w:t xml:space="preserve">- </w:t>
+      </w:r>
+      <w:r>
+        <w:rPr>
+          <w:i/>
+        </w:rPr>
+        <w:t>Publicação de Ingressos para Venda:</w:t>
+      </w:r>
+      <w:r>
+        <w:t xml:space="preserve"> Usuários que desejam revender ingressos podem cadastrar seus ingressos no sistema. Essa funcionalidade inclui a inserção de detalhes como o nome do evento, data, local, valor do ingresso e a quantidade disponível para venda. O ingresso é listado na plataforma, permitindo que possíveis compradores o encontrem com facilidade.</w:t>
+      </w:r>
+    </w:p>
+    <w:p>
+      <w:r>
+        <w:rPr>
+          <w:i/>
+        </w:rPr>
+        <w:t xml:space="preserve">- </w:t>
+      </w:r>
+      <w:r>
+        <w:rPr>
+          <w:i/>
+        </w:rPr>
+        <w:t>Busca e Filtragem de Ingressos:</w:t>
+      </w:r>
+      <w:r>
+        <w:t xml:space="preserve"> Compradores podem pesquisar ingressos disponíveis através de uma funcionalidade de busca. Os filtros podem incluir parâmetros como nome do evento, data, local, faixa de preço e tipo de ingresso, facilitando a localização dos ingressos desejados.</w:t>
+      </w:r>
+    </w:p>
+    <w:p>
+      <w:r>
+        <w:rPr>
+          <w:i/>
+        </w:rPr>
+        <w:t xml:space="preserve">- </w:t>
+      </w:r>
+      <w:r>
+        <w:rPr>
+          <w:i/>
+        </w:rPr>
+        <w:t>Negociação e Compra de Ingressos:</w:t>
+      </w:r>
+      <w:r>
+        <w:t xml:space="preserve"> Após encontrar o ingresso desejado, o comprador pode iniciar o processo de compra. O sistema pode permitir negociações diretas entre comprador e vendedor ou utilizar uma funcionalidade de compra direta. Dependendo do modelo de negócio adotado, o sistema pode oferecer integração com métodos de pagamento, garantindo a segurança da transação.</w:t>
+      </w:r>
+      <w:r>
+        <w:t xml:space="preserve"> </w:t>
+      </w:r>
+    </w:p>
+    <w:p>
+      <w:r>
+        <w:rPr>
+          <w:i/>
+        </w:rPr>
+        <w:t xml:space="preserve">- </w:t>
+      </w:r>
+      <w:r>
+        <w:rPr>
+          <w:i/>
+        </w:rPr>
+        <w:t>Gerenciamento de Transações:</w:t>
+      </w:r>
+      <w:r>
+        <w:t xml:space="preserve"> O sistema também oferece uma funcionalidade de controle das transações realizadas. Usuários podem visualizar o histórico de compras e vendas realizadas, permitindo o acompanhamento e controle de suas atividades na plataforma.</w:t>
       </w:r>
     </w:p>
     <w:p>
@@ -3860,14 +5306,14 @@
           <w:caps w:val="0"/>
         </w:rPr>
       </w:pPr>
-      <w:bookmarkStart w:id="23" w:name="_Toc96584917"/>
-      <w:bookmarkStart w:id="24" w:name="_Toc176821415"/>
+      <w:bookmarkStart w:id="20" w:name="_Toc96584917"/>
+      <w:bookmarkStart w:id="21" w:name="_Toc176898104"/>
       <w:r>
         <w:lastRenderedPageBreak/>
         <w:t>REFERÊNCIAS BIBLIOGRÁFICAS</w:t>
       </w:r>
-      <w:bookmarkEnd w:id="23"/>
-      <w:bookmarkEnd w:id="24"/>
+      <w:bookmarkEnd w:id="20"/>
+      <w:bookmarkEnd w:id="21"/>
     </w:p>
     <w:p>
       <w:pPr>
@@ -3892,14 +5338,150 @@
           <w:bCs/>
           <w:szCs w:val="24"/>
         </w:rPr>
-        <w:t>"Kanban: Successful evolutionary change for your technology business."</w:t>
+        <w:t>"</w:t>
+      </w:r>
+      <w:proofErr w:type="spellStart"/>
+      <w:r>
+        <w:rPr>
+          <w:rFonts w:eastAsia="Arial" w:cs="Arial"/>
+          <w:b/>
+          <w:bCs/>
+          <w:szCs w:val="24"/>
+        </w:rPr>
+        <w:t>Kanban</w:t>
+      </w:r>
+      <w:proofErr w:type="spellEnd"/>
+      <w:r>
+        <w:rPr>
+          <w:rFonts w:eastAsia="Arial" w:cs="Arial"/>
+          <w:b/>
+          <w:bCs/>
+          <w:szCs w:val="24"/>
+        </w:rPr>
+        <w:t xml:space="preserve">: </w:t>
+      </w:r>
+      <w:proofErr w:type="spellStart"/>
+      <w:r>
+        <w:rPr>
+          <w:rFonts w:eastAsia="Arial" w:cs="Arial"/>
+          <w:b/>
+          <w:bCs/>
+          <w:szCs w:val="24"/>
+        </w:rPr>
+        <w:t>Successful</w:t>
+      </w:r>
+      <w:proofErr w:type="spellEnd"/>
+      <w:r>
+        <w:rPr>
+          <w:rFonts w:eastAsia="Arial" w:cs="Arial"/>
+          <w:b/>
+          <w:bCs/>
+          <w:szCs w:val="24"/>
+        </w:rPr>
+        <w:t xml:space="preserve"> </w:t>
+      </w:r>
+      <w:proofErr w:type="spellStart"/>
+      <w:r>
+        <w:rPr>
+          <w:rFonts w:eastAsia="Arial" w:cs="Arial"/>
+          <w:b/>
+          <w:bCs/>
+          <w:szCs w:val="24"/>
+        </w:rPr>
+        <w:t>evolutionary</w:t>
+      </w:r>
+      <w:proofErr w:type="spellEnd"/>
+      <w:r>
+        <w:rPr>
+          <w:rFonts w:eastAsia="Arial" w:cs="Arial"/>
+          <w:b/>
+          <w:bCs/>
+          <w:szCs w:val="24"/>
+        </w:rPr>
+        <w:t xml:space="preserve"> </w:t>
+      </w:r>
+      <w:proofErr w:type="spellStart"/>
+      <w:r>
+        <w:rPr>
+          <w:rFonts w:eastAsia="Arial" w:cs="Arial"/>
+          <w:b/>
+          <w:bCs/>
+          <w:szCs w:val="24"/>
+        </w:rPr>
+        <w:t>change</w:t>
+      </w:r>
+      <w:proofErr w:type="spellEnd"/>
+      <w:r>
+        <w:rPr>
+          <w:rFonts w:eastAsia="Arial" w:cs="Arial"/>
+          <w:b/>
+          <w:bCs/>
+          <w:szCs w:val="24"/>
+        </w:rPr>
+        <w:t xml:space="preserve"> for </w:t>
+      </w:r>
+      <w:proofErr w:type="spellStart"/>
+      <w:r>
+        <w:rPr>
+          <w:rFonts w:eastAsia="Arial" w:cs="Arial"/>
+          <w:b/>
+          <w:bCs/>
+          <w:szCs w:val="24"/>
+        </w:rPr>
+        <w:t>your</w:t>
+      </w:r>
+      <w:proofErr w:type="spellEnd"/>
+      <w:r>
+        <w:rPr>
+          <w:rFonts w:eastAsia="Arial" w:cs="Arial"/>
+          <w:b/>
+          <w:bCs/>
+          <w:szCs w:val="24"/>
+        </w:rPr>
+        <w:t xml:space="preserve"> </w:t>
+      </w:r>
+      <w:proofErr w:type="spellStart"/>
+      <w:r>
+        <w:rPr>
+          <w:rFonts w:eastAsia="Arial" w:cs="Arial"/>
+          <w:b/>
+          <w:bCs/>
+          <w:szCs w:val="24"/>
+        </w:rPr>
+        <w:t>technology</w:t>
+      </w:r>
+      <w:proofErr w:type="spellEnd"/>
+      <w:r>
+        <w:rPr>
+          <w:rFonts w:eastAsia="Arial" w:cs="Arial"/>
+          <w:b/>
+          <w:bCs/>
+          <w:szCs w:val="24"/>
+        </w:rPr>
+        <w:t xml:space="preserve"> business."</w:t>
       </w:r>
       <w:r>
         <w:rPr>
           <w:rFonts w:eastAsia="Arial" w:cs="Arial"/>
           <w:szCs w:val="24"/>
         </w:rPr>
-        <w:t xml:space="preserve"> Blue Hole Press, 2010.</w:t>
+        <w:t xml:space="preserve"> Blue </w:t>
+      </w:r>
+      <w:proofErr w:type="spellStart"/>
+      <w:r>
+        <w:rPr>
+          <w:rFonts w:eastAsia="Arial" w:cs="Arial"/>
+          <w:szCs w:val="24"/>
+        </w:rPr>
+        <w:t>Hole</w:t>
+      </w:r>
+      <w:proofErr w:type="spellEnd"/>
+      <w:r>
+        <w:rPr>
+          <w:rFonts w:eastAsia="Arial" w:cs="Arial"/>
+          <w:szCs w:val="24"/>
+        </w:rPr>
+        <w:t xml:space="preserve"> Press, 2010.</w:t>
       </w:r>
     </w:p>
     <w:p>
@@ -3930,19 +5512,62 @@
           <w:szCs w:val="24"/>
           <w:lang w:val="en-US"/>
         </w:rPr>
-        <w:t xml:space="preserve"> Leanpub, 2015.</w:t>
-      </w:r>
-    </w:p>
-    <w:p>
-      <w:pPr>
-        <w:ind w:firstLine="0"/>
-      </w:pPr>
+        <w:t xml:space="preserve"> </w:t>
+      </w:r>
+      <w:proofErr w:type="spellStart"/>
       <w:r>
         <w:rPr>
           <w:rFonts w:eastAsia="Arial" w:cs="Arial"/>
           <w:szCs w:val="24"/>
-        </w:rPr>
-        <w:t xml:space="preserve">Forouzan, Behrouz A. </w:t>
+          <w:lang w:val="en-US"/>
+        </w:rPr>
+        <w:t>Leanpub</w:t>
+      </w:r>
+      <w:proofErr w:type="spellEnd"/>
+      <w:r>
+        <w:rPr>
+          <w:rFonts w:eastAsia="Arial" w:cs="Arial"/>
+          <w:szCs w:val="24"/>
+          <w:lang w:val="en-US"/>
+        </w:rPr>
+        <w:t>, 2015.</w:t>
+      </w:r>
+    </w:p>
+    <w:p>
+      <w:pPr>
+        <w:ind w:firstLine="0"/>
+      </w:pPr>
+      <w:proofErr w:type="spellStart"/>
+      <w:r>
+        <w:rPr>
+          <w:rFonts w:eastAsia="Arial" w:cs="Arial"/>
+          <w:szCs w:val="24"/>
+        </w:rPr>
+        <w:t>Forouzan</w:t>
+      </w:r>
+      <w:proofErr w:type="spellEnd"/>
+      <w:r>
+        <w:rPr>
+          <w:rFonts w:eastAsia="Arial" w:cs="Arial"/>
+          <w:szCs w:val="24"/>
+        </w:rPr>
+        <w:t xml:space="preserve">, </w:t>
+      </w:r>
+      <w:proofErr w:type="spellStart"/>
+      <w:r>
+        <w:rPr>
+          <w:rFonts w:eastAsia="Arial" w:cs="Arial"/>
+          <w:szCs w:val="24"/>
+        </w:rPr>
+        <w:t>Behrouz</w:t>
+      </w:r>
+      <w:proofErr w:type="spellEnd"/>
+      <w:r>
+        <w:rPr>
+          <w:rFonts w:eastAsia="Arial" w:cs="Arial"/>
+          <w:szCs w:val="24"/>
+        </w:rPr>
+        <w:t xml:space="preserve"> A. </w:t>
       </w:r>
       <w:r>
         <w:rPr>
@@ -3965,24 +5590,154 @@
       <w:pPr>
         <w:ind w:firstLine="0"/>
       </w:pPr>
+      <w:proofErr w:type="spellStart"/>
       <w:r>
         <w:rPr>
           <w:rFonts w:eastAsia="Arial" w:cs="Arial"/>
           <w:szCs w:val="24"/>
         </w:rPr>
-        <w:t>Oppenheim, Alan V., and Ronald W. Schafer. "Discrete-Time Signal Processing." Pearson Education India, 2010.</w:t>
-      </w:r>
-    </w:p>
-    <w:p>
-      <w:pPr>
-        <w:ind w:firstLine="0"/>
-      </w:pPr>
+        <w:t>Oppenheim</w:t>
+      </w:r>
+      <w:proofErr w:type="spellEnd"/>
       <w:r>
         <w:rPr>
           <w:rFonts w:eastAsia="Arial" w:cs="Arial"/>
           <w:szCs w:val="24"/>
         </w:rPr>
-        <w:t xml:space="preserve">Lathi, B. P. </w:t>
+        <w:t xml:space="preserve">, Alan V., </w:t>
+      </w:r>
+      <w:proofErr w:type="spellStart"/>
+      <w:r>
+        <w:rPr>
+          <w:rFonts w:eastAsia="Arial" w:cs="Arial"/>
+          <w:szCs w:val="24"/>
+        </w:rPr>
+        <w:t>and</w:t>
+      </w:r>
+      <w:proofErr w:type="spellEnd"/>
+      <w:r>
+        <w:rPr>
+          <w:rFonts w:eastAsia="Arial" w:cs="Arial"/>
+          <w:szCs w:val="24"/>
+        </w:rPr>
+        <w:t xml:space="preserve"> Ronald W. </w:t>
+      </w:r>
+      <w:proofErr w:type="spellStart"/>
+      <w:r>
+        <w:rPr>
+          <w:rFonts w:eastAsia="Arial" w:cs="Arial"/>
+          <w:szCs w:val="24"/>
+        </w:rPr>
+        <w:t>Schafer</w:t>
+      </w:r>
+      <w:proofErr w:type="spellEnd"/>
+      <w:r>
+        <w:rPr>
+          <w:rFonts w:eastAsia="Arial" w:cs="Arial"/>
+          <w:szCs w:val="24"/>
+        </w:rPr>
+        <w:t>. "</w:t>
+      </w:r>
+      <w:proofErr w:type="spellStart"/>
+      <w:r>
+        <w:rPr>
+          <w:rFonts w:eastAsia="Arial" w:cs="Arial"/>
+          <w:szCs w:val="24"/>
+        </w:rPr>
+        <w:t>Discrete</w:t>
+      </w:r>
+      <w:proofErr w:type="spellEnd"/>
+      <w:r>
+        <w:rPr>
+          <w:rFonts w:eastAsia="Arial" w:cs="Arial"/>
+          <w:szCs w:val="24"/>
+        </w:rPr>
+        <w:t xml:space="preserve">-Time </w:t>
+      </w:r>
+      <w:proofErr w:type="spellStart"/>
+      <w:r>
+        <w:rPr>
+          <w:rFonts w:eastAsia="Arial" w:cs="Arial"/>
+          <w:szCs w:val="24"/>
+        </w:rPr>
+        <w:t>Signal</w:t>
+      </w:r>
+      <w:proofErr w:type="spellEnd"/>
+      <w:r>
+        <w:rPr>
+          <w:rFonts w:eastAsia="Arial" w:cs="Arial"/>
+          <w:szCs w:val="24"/>
+        </w:rPr>
+        <w:t xml:space="preserve"> </w:t>
+      </w:r>
+      <w:proofErr w:type="spellStart"/>
+      <w:r>
+        <w:rPr>
+          <w:rFonts w:eastAsia="Arial" w:cs="Arial"/>
+          <w:szCs w:val="24"/>
+        </w:rPr>
+        <w:t>Processing</w:t>
+      </w:r>
+      <w:proofErr w:type="spellEnd"/>
+      <w:r>
+        <w:rPr>
+          <w:rFonts w:eastAsia="Arial" w:cs="Arial"/>
+          <w:szCs w:val="24"/>
+        </w:rPr>
+        <w:t xml:space="preserve">." Pearson </w:t>
+      </w:r>
+      <w:proofErr w:type="spellStart"/>
+      <w:r>
+        <w:rPr>
+          <w:rFonts w:eastAsia="Arial" w:cs="Arial"/>
+          <w:szCs w:val="24"/>
+        </w:rPr>
+        <w:t>Education</w:t>
+      </w:r>
+      <w:proofErr w:type="spellEnd"/>
+      <w:r>
+        <w:rPr>
+          <w:rFonts w:eastAsia="Arial" w:cs="Arial"/>
+          <w:szCs w:val="24"/>
+        </w:rPr>
+        <w:t xml:space="preserve"> </w:t>
+      </w:r>
+      <w:proofErr w:type="spellStart"/>
+      <w:r>
+        <w:rPr>
+          <w:rFonts w:eastAsia="Arial" w:cs="Arial"/>
+          <w:szCs w:val="24"/>
+        </w:rPr>
+        <w:t>India</w:t>
+      </w:r>
+      <w:proofErr w:type="spellEnd"/>
+      <w:r>
+        <w:rPr>
+          <w:rFonts w:eastAsia="Arial" w:cs="Arial"/>
+          <w:szCs w:val="24"/>
+        </w:rPr>
+        <w:t>, 2010.</w:t>
+      </w:r>
+    </w:p>
+    <w:p>
+      <w:pPr>
+        <w:ind w:firstLine="0"/>
+      </w:pPr>
+      <w:proofErr w:type="spellStart"/>
+      <w:r>
+        <w:rPr>
+          <w:rFonts w:eastAsia="Arial" w:cs="Arial"/>
+          <w:szCs w:val="24"/>
+        </w:rPr>
+        <w:t>Lathi</w:t>
+      </w:r>
+      <w:proofErr w:type="spellEnd"/>
+      <w:r>
+        <w:rPr>
+          <w:rFonts w:eastAsia="Arial" w:cs="Arial"/>
+          <w:szCs w:val="24"/>
+        </w:rPr>
+        <w:t xml:space="preserve">, B. P. </w:t>
       </w:r>
       <w:r>
         <w:rPr>
@@ -4005,13 +5760,41 @@
       <w:pPr>
         <w:ind w:firstLine="0"/>
       </w:pPr>
+      <w:proofErr w:type="spellStart"/>
       <w:r>
         <w:rPr>
           <w:rFonts w:eastAsia="Arial" w:cs="Arial"/>
           <w:szCs w:val="24"/>
           <w:lang w:val="en-US"/>
         </w:rPr>
-        <w:t>Proakis, John G., and Dimitris G. Manolakis. "</w:t>
+        <w:t>Proakis</w:t>
+      </w:r>
+      <w:proofErr w:type="spellEnd"/>
+      <w:r>
+        <w:rPr>
+          <w:rFonts w:eastAsia="Arial" w:cs="Arial"/>
+          <w:szCs w:val="24"/>
+          <w:lang w:val="en-US"/>
+        </w:rPr>
+        <w:t xml:space="preserve">, John G., and Dimitris G. </w:t>
+      </w:r>
+      <w:proofErr w:type="spellStart"/>
+      <w:r>
+        <w:rPr>
+          <w:rFonts w:eastAsia="Arial" w:cs="Arial"/>
+          <w:szCs w:val="24"/>
+          <w:lang w:val="en-US"/>
+        </w:rPr>
+        <w:t>Manolakis</w:t>
+      </w:r>
+      <w:proofErr w:type="spellEnd"/>
+      <w:r>
+        <w:rPr>
+          <w:rFonts w:eastAsia="Arial" w:cs="Arial"/>
+          <w:szCs w:val="24"/>
+          <w:lang w:val="en-US"/>
+        </w:rPr>
+        <w:t>. "</w:t>
       </w:r>
       <w:r>
         <w:rPr>
@@ -4033,7 +5816,7 @@
       </w:r>
     </w:p>
     <w:sectPr>
-      <w:headerReference w:type="default" r:id="rId15"/>
+      <w:headerReference w:type="default" r:id="rId23"/>
       <w:type w:val="continuous"/>
       <w:pgSz w:w="11906" w:h="16838"/>
       <w:pgMar w:top="1701" w:right="1134" w:bottom="1134" w:left="1701" w:header="708" w:footer="708" w:gutter="0"/>
@@ -4046,7 +5829,7 @@
 </file>
 
 <file path=word/endnotes.xml><?xml version="1.0" encoding="utf-8"?>
-<w:endnotes xmlns:wpc="http://schemas.microsoft.com/office/word/2010/wordprocessingCanvas" xmlns:cx="http://schemas.microsoft.com/office/drawing/2014/chartex" xmlns:cx1="http://schemas.microsoft.com/office/drawing/2015/9/8/chartex" xmlns:cx2="http://schemas.microsoft.com/office/drawing/2015/10/21/chartex" xmlns:cx3="http://schemas.microsoft.com/office/drawing/2016/5/9/chartex" xmlns:cx4="http://schemas.microsoft.com/office/drawing/2016/5/10/chartex" xmlns:cx5="http://schemas.microsoft.com/office/drawing/2016/5/11/chartex" xmlns:cx6="http://schemas.microsoft.com/office/drawing/2016/5/12/chartex" xmlns:cx7="http://schemas.microsoft.com/office/drawing/2016/5/13/chartex" xmlns:cx8="http://schemas.microsoft.com/office/drawing/2016/5/14/chartex" xmlns:mc="http://schemas.openxmlformats.org/markup-compatibility/2006" xmlns:aink="http://schemas.microsoft.com/office/drawing/2016/ink" xmlns:am3d="http://schemas.microsoft.com/office/drawing/2017/model3d" xmlns:o="urn:schemas-microsoft-com:office:office" xmlns:oel="http://schemas.microsoft.com/office/2019/extlst" xmlns:r="http://schemas.openxmlformats.org/officeDocument/2006/relationships" xmlns:m="http://schemas.openxmlformats.org/officeDocument/2006/math" xmlns:v="urn:schemas-microsoft-com:vml" xmlns:wp14="http://schemas.microsoft.com/office/word/2010/wordprocessingDrawing" xmlns:wp="http://schemas.openxmlformats.org/drawingml/2006/wordprocessingDrawing" xmlns:w10="urn:schemas-microsoft-com:office:word" xmlns:w="http://schemas.openxmlformats.org/wordprocessingml/2006/main" xmlns:w14="http://schemas.microsoft.com/office/word/2010/wordml" xmlns:w15="http://schemas.microsoft.com/office/word/2012/wordml" xmlns:w16cex="http://schemas.microsoft.com/office/word/2018/wordml/cex" xmlns:w16cid="http://schemas.microsoft.com/office/word/2016/wordml/cid" xmlns:w16="http://schemas.microsoft.com/office/word/2018/wordml" xmlns:w16du="http://schemas.microsoft.com/office/word/2023/wordml/word16du" xmlns:w16sdtdh="http://schemas.microsoft.com/office/word/2020/wordml/sdtdatahash" xmlns:w16se="http://schemas.microsoft.com/office/word/2015/wordml/symex" xmlns:wpg="http://schemas.microsoft.com/office/word/2010/wordprocessingGroup" xmlns:wpi="http://schemas.microsoft.com/office/word/2010/wordprocessingInk" xmlns:wne="http://schemas.microsoft.com/office/word/2006/wordml" xmlns:wps="http://schemas.microsoft.com/office/word/2010/wordprocessingShape" mc:Ignorable="w14 w15 w16se w16cid w16 w16cex w16sdtdh w16du wp14">
+<w:endnotes xmlns:wpc="http://schemas.microsoft.com/office/word/2010/wordprocessingCanvas" xmlns:cx="http://schemas.microsoft.com/office/drawing/2014/chartex" xmlns:cx1="http://schemas.microsoft.com/office/drawing/2015/9/8/chartex" xmlns:cx2="http://schemas.microsoft.com/office/drawing/2015/10/21/chartex" xmlns:cx3="http://schemas.microsoft.com/office/drawing/2016/5/9/chartex" xmlns:cx4="http://schemas.microsoft.com/office/drawing/2016/5/10/chartex" xmlns:cx5="http://schemas.microsoft.com/office/drawing/2016/5/11/chartex" xmlns:cx6="http://schemas.microsoft.com/office/drawing/2016/5/12/chartex" xmlns:cx7="http://schemas.microsoft.com/office/drawing/2016/5/13/chartex" xmlns:cx8="http://schemas.microsoft.com/office/drawing/2016/5/14/chartex" xmlns:mc="http://schemas.openxmlformats.org/markup-compatibility/2006" xmlns:aink="http://schemas.microsoft.com/office/drawing/2016/ink" xmlns:am3d="http://schemas.microsoft.com/office/drawing/2017/model3d" xmlns:o="urn:schemas-microsoft-com:office:office" xmlns:r="http://schemas.openxmlformats.org/officeDocument/2006/relationships" xmlns:m="http://schemas.openxmlformats.org/officeDocument/2006/math" xmlns:v="urn:schemas-microsoft-com:vml" xmlns:wp14="http://schemas.microsoft.com/office/word/2010/wordprocessingDrawing" xmlns:wp="http://schemas.openxmlformats.org/drawingml/2006/wordprocessingDrawing" xmlns:w10="urn:schemas-microsoft-com:office:word" xmlns:w="http://schemas.openxmlformats.org/wordprocessingml/2006/main" xmlns:w14="http://schemas.microsoft.com/office/word/2010/wordml" xmlns:w15="http://schemas.microsoft.com/office/word/2012/wordml" xmlns:w16cid="http://schemas.microsoft.com/office/word/2016/wordml/cid" xmlns:w16se="http://schemas.microsoft.com/office/word/2015/wordml/symex" xmlns:wpg="http://schemas.microsoft.com/office/word/2010/wordprocessingGroup" xmlns:wpi="http://schemas.microsoft.com/office/word/2010/wordprocessingInk" xmlns:wne="http://schemas.microsoft.com/office/word/2006/wordml" xmlns:wps="http://schemas.microsoft.com/office/word/2010/wordprocessingShape" mc:Ignorable="w14 w15 w16se w16cid wp14">
   <w:endnote w:type="separator" w:id="-1">
     <w:p>
       <w:pPr>
@@ -4071,7 +5854,7 @@
 </file>
 
 <file path=word/footnotes.xml><?xml version="1.0" encoding="utf-8"?>
-<w:footnotes xmlns:wpc="http://schemas.microsoft.com/office/word/2010/wordprocessingCanvas" xmlns:cx="http://schemas.microsoft.com/office/drawing/2014/chartex" xmlns:cx1="http://schemas.microsoft.com/office/drawing/2015/9/8/chartex" xmlns:cx2="http://schemas.microsoft.com/office/drawing/2015/10/21/chartex" xmlns:cx3="http://schemas.microsoft.com/office/drawing/2016/5/9/chartex" xmlns:cx4="http://schemas.microsoft.com/office/drawing/2016/5/10/chartex" xmlns:cx5="http://schemas.microsoft.com/office/drawing/2016/5/11/chartex" xmlns:cx6="http://schemas.microsoft.com/office/drawing/2016/5/12/chartex" xmlns:cx7="http://schemas.microsoft.com/office/drawing/2016/5/13/chartex" xmlns:cx8="http://schemas.microsoft.com/office/drawing/2016/5/14/chartex" xmlns:mc="http://schemas.openxmlformats.org/markup-compatibility/2006" xmlns:aink="http://schemas.microsoft.com/office/drawing/2016/ink" xmlns:am3d="http://schemas.microsoft.com/office/drawing/2017/model3d" xmlns:o="urn:schemas-microsoft-com:office:office" xmlns:oel="http://schemas.microsoft.com/office/2019/extlst" xmlns:r="http://schemas.openxmlformats.org/officeDocument/2006/relationships" xmlns:m="http://schemas.openxmlformats.org/officeDocument/2006/math" xmlns:v="urn:schemas-microsoft-com:vml" xmlns:wp14="http://schemas.microsoft.com/office/word/2010/wordprocessingDrawing" xmlns:wp="http://schemas.openxmlformats.org/drawingml/2006/wordprocessingDrawing" xmlns:w10="urn:schemas-microsoft-com:office:word" xmlns:w="http://schemas.openxmlformats.org/wordprocessingml/2006/main" xmlns:w14="http://schemas.microsoft.com/office/word/2010/wordml" xmlns:w15="http://schemas.microsoft.com/office/word/2012/wordml" xmlns:w16cex="http://schemas.microsoft.com/office/word/2018/wordml/cex" xmlns:w16cid="http://schemas.microsoft.com/office/word/2016/wordml/cid" xmlns:w16="http://schemas.microsoft.com/office/word/2018/wordml" xmlns:w16du="http://schemas.microsoft.com/office/word/2023/wordml/word16du" xmlns:w16sdtdh="http://schemas.microsoft.com/office/word/2020/wordml/sdtdatahash" xmlns:w16se="http://schemas.microsoft.com/office/word/2015/wordml/symex" xmlns:wpg="http://schemas.microsoft.com/office/word/2010/wordprocessingGroup" xmlns:wpi="http://schemas.microsoft.com/office/word/2010/wordprocessingInk" xmlns:wne="http://schemas.microsoft.com/office/word/2006/wordml" xmlns:wps="http://schemas.microsoft.com/office/word/2010/wordprocessingShape" mc:Ignorable="w14 w15 w16se w16cid w16 w16cex w16sdtdh w16du wp14">
+<w:footnotes xmlns:wpc="http://schemas.microsoft.com/office/word/2010/wordprocessingCanvas" xmlns:cx="http://schemas.microsoft.com/office/drawing/2014/chartex" xmlns:cx1="http://schemas.microsoft.com/office/drawing/2015/9/8/chartex" xmlns:cx2="http://schemas.microsoft.com/office/drawing/2015/10/21/chartex" xmlns:cx3="http://schemas.microsoft.com/office/drawing/2016/5/9/chartex" xmlns:cx4="http://schemas.microsoft.com/office/drawing/2016/5/10/chartex" xmlns:cx5="http://schemas.microsoft.com/office/drawing/2016/5/11/chartex" xmlns:cx6="http://schemas.microsoft.com/office/drawing/2016/5/12/chartex" xmlns:cx7="http://schemas.microsoft.com/office/drawing/2016/5/13/chartex" xmlns:cx8="http://schemas.microsoft.com/office/drawing/2016/5/14/chartex" xmlns:mc="http://schemas.openxmlformats.org/markup-compatibility/2006" xmlns:aink="http://schemas.microsoft.com/office/drawing/2016/ink" xmlns:am3d="http://schemas.microsoft.com/office/drawing/2017/model3d" xmlns:o="urn:schemas-microsoft-com:office:office" xmlns:r="http://schemas.openxmlformats.org/officeDocument/2006/relationships" xmlns:m="http://schemas.openxmlformats.org/officeDocument/2006/math" xmlns:v="urn:schemas-microsoft-com:vml" xmlns:wp14="http://schemas.microsoft.com/office/word/2010/wordprocessingDrawing" xmlns:wp="http://schemas.openxmlformats.org/drawingml/2006/wordprocessingDrawing" xmlns:w10="urn:schemas-microsoft-com:office:word" xmlns:w="http://schemas.openxmlformats.org/wordprocessingml/2006/main" xmlns:w14="http://schemas.microsoft.com/office/word/2010/wordml" xmlns:w15="http://schemas.microsoft.com/office/word/2012/wordml" xmlns:w16cid="http://schemas.microsoft.com/office/word/2016/wordml/cid" xmlns:w16se="http://schemas.microsoft.com/office/word/2015/wordml/symex" xmlns:wpg="http://schemas.microsoft.com/office/word/2010/wordprocessingGroup" xmlns:wpi="http://schemas.microsoft.com/office/word/2010/wordprocessingInk" xmlns:wne="http://schemas.microsoft.com/office/word/2006/wordml" xmlns:wps="http://schemas.microsoft.com/office/word/2010/wordprocessingShape" mc:Ignorable="w14 w15 w16se w16cid wp14">
   <w:footnote w:type="separator" w:id="-1">
     <w:p>
       <w:pPr>
@@ -4096,7 +5879,7 @@
 </file>
 
 <file path=word/header1.xml><?xml version="1.0" encoding="utf-8"?>
-<w:hdr xmlns:wpc="http://schemas.microsoft.com/office/word/2010/wordprocessingCanvas" xmlns:cx="http://schemas.microsoft.com/office/drawing/2014/chartex" xmlns:cx1="http://schemas.microsoft.com/office/drawing/2015/9/8/chartex" xmlns:cx2="http://schemas.microsoft.com/office/drawing/2015/10/21/chartex" xmlns:cx3="http://schemas.microsoft.com/office/drawing/2016/5/9/chartex" xmlns:cx4="http://schemas.microsoft.com/office/drawing/2016/5/10/chartex" xmlns:cx5="http://schemas.microsoft.com/office/drawing/2016/5/11/chartex" xmlns:cx6="http://schemas.microsoft.com/office/drawing/2016/5/12/chartex" xmlns:cx7="http://schemas.microsoft.com/office/drawing/2016/5/13/chartex" xmlns:cx8="http://schemas.microsoft.com/office/drawing/2016/5/14/chartex" xmlns:mc="http://schemas.openxmlformats.org/markup-compatibility/2006" xmlns:aink="http://schemas.microsoft.com/office/drawing/2016/ink" xmlns:am3d="http://schemas.microsoft.com/office/drawing/2017/model3d" xmlns:o="urn:schemas-microsoft-com:office:office" xmlns:oel="http://schemas.microsoft.com/office/2019/extlst" xmlns:r="http://schemas.openxmlformats.org/officeDocument/2006/relationships" xmlns:m="http://schemas.openxmlformats.org/officeDocument/2006/math" xmlns:v="urn:schemas-microsoft-com:vml" xmlns:wp14="http://schemas.microsoft.com/office/word/2010/wordprocessingDrawing" xmlns:wp="http://schemas.openxmlformats.org/drawingml/2006/wordprocessingDrawing" xmlns:w10="urn:schemas-microsoft-com:office:word" xmlns:w="http://schemas.openxmlformats.org/wordprocessingml/2006/main" xmlns:w14="http://schemas.microsoft.com/office/word/2010/wordml" xmlns:w15="http://schemas.microsoft.com/office/word/2012/wordml" xmlns:w16cex="http://schemas.microsoft.com/office/word/2018/wordml/cex" xmlns:w16cid="http://schemas.microsoft.com/office/word/2016/wordml/cid" xmlns:w16="http://schemas.microsoft.com/office/word/2018/wordml" xmlns:w16du="http://schemas.microsoft.com/office/word/2023/wordml/word16du" xmlns:w16sdtdh="http://schemas.microsoft.com/office/word/2020/wordml/sdtdatahash" xmlns:w16se="http://schemas.microsoft.com/office/word/2015/wordml/symex" xmlns:wpg="http://schemas.microsoft.com/office/word/2010/wordprocessingGroup" xmlns:wpi="http://schemas.microsoft.com/office/word/2010/wordprocessingInk" xmlns:wne="http://schemas.microsoft.com/office/word/2006/wordml" xmlns:wps="http://schemas.microsoft.com/office/word/2010/wordprocessingShape" mc:Ignorable="w14 w15 w16se w16cid w16 w16cex w16sdtdh w16du wp14">
+<w:hdr xmlns:wpc="http://schemas.microsoft.com/office/word/2010/wordprocessingCanvas" xmlns:cx="http://schemas.microsoft.com/office/drawing/2014/chartex" xmlns:cx1="http://schemas.microsoft.com/office/drawing/2015/9/8/chartex" xmlns:cx2="http://schemas.microsoft.com/office/drawing/2015/10/21/chartex" xmlns:cx3="http://schemas.microsoft.com/office/drawing/2016/5/9/chartex" xmlns:cx4="http://schemas.microsoft.com/office/drawing/2016/5/10/chartex" xmlns:cx5="http://schemas.microsoft.com/office/drawing/2016/5/11/chartex" xmlns:cx6="http://schemas.microsoft.com/office/drawing/2016/5/12/chartex" xmlns:cx7="http://schemas.microsoft.com/office/drawing/2016/5/13/chartex" xmlns:cx8="http://schemas.microsoft.com/office/drawing/2016/5/14/chartex" xmlns:mc="http://schemas.openxmlformats.org/markup-compatibility/2006" xmlns:aink="http://schemas.microsoft.com/office/drawing/2016/ink" xmlns:am3d="http://schemas.microsoft.com/office/drawing/2017/model3d" xmlns:o="urn:schemas-microsoft-com:office:office" xmlns:r="http://schemas.openxmlformats.org/officeDocument/2006/relationships" xmlns:m="http://schemas.openxmlformats.org/officeDocument/2006/math" xmlns:v="urn:schemas-microsoft-com:vml" xmlns:wp14="http://schemas.microsoft.com/office/word/2010/wordprocessingDrawing" xmlns:wp="http://schemas.openxmlformats.org/drawingml/2006/wordprocessingDrawing" xmlns:w10="urn:schemas-microsoft-com:office:word" xmlns:w="http://schemas.openxmlformats.org/wordprocessingml/2006/main" xmlns:w14="http://schemas.microsoft.com/office/word/2010/wordml" xmlns:w15="http://schemas.microsoft.com/office/word/2012/wordml" xmlns:w16cid="http://schemas.microsoft.com/office/word/2016/wordml/cid" xmlns:w16se="http://schemas.microsoft.com/office/word/2015/wordml/symex" xmlns:wpg="http://schemas.microsoft.com/office/word/2010/wordprocessingGroup" xmlns:wpi="http://schemas.microsoft.com/office/word/2010/wordprocessingInk" xmlns:wne="http://schemas.microsoft.com/office/word/2006/wordml" xmlns:wps="http://schemas.microsoft.com/office/word/2010/wordprocessingShape" mc:Ignorable="w14 w15 w16se w16cid wp14">
   <w:p>
     <w:pPr>
       <w:pStyle w:val="Cabealho"/>
@@ -4112,7 +5895,7 @@
 </file>
 
 <file path=word/header2.xml><?xml version="1.0" encoding="utf-8"?>
-<w:hdr xmlns:wpc="http://schemas.microsoft.com/office/word/2010/wordprocessingCanvas" xmlns:cx="http://schemas.microsoft.com/office/drawing/2014/chartex" xmlns:cx1="http://schemas.microsoft.com/office/drawing/2015/9/8/chartex" xmlns:cx2="http://schemas.microsoft.com/office/drawing/2015/10/21/chartex" xmlns:cx3="http://schemas.microsoft.com/office/drawing/2016/5/9/chartex" xmlns:cx4="http://schemas.microsoft.com/office/drawing/2016/5/10/chartex" xmlns:cx5="http://schemas.microsoft.com/office/drawing/2016/5/11/chartex" xmlns:cx6="http://schemas.microsoft.com/office/drawing/2016/5/12/chartex" xmlns:cx7="http://schemas.microsoft.com/office/drawing/2016/5/13/chartex" xmlns:cx8="http://schemas.microsoft.com/office/drawing/2016/5/14/chartex" xmlns:mc="http://schemas.openxmlformats.org/markup-compatibility/2006" xmlns:aink="http://schemas.microsoft.com/office/drawing/2016/ink" xmlns:am3d="http://schemas.microsoft.com/office/drawing/2017/model3d" xmlns:o="urn:schemas-microsoft-com:office:office" xmlns:oel="http://schemas.microsoft.com/office/2019/extlst" xmlns:r="http://schemas.openxmlformats.org/officeDocument/2006/relationships" xmlns:m="http://schemas.openxmlformats.org/officeDocument/2006/math" xmlns:v="urn:schemas-microsoft-com:vml" xmlns:wp14="http://schemas.microsoft.com/office/word/2010/wordprocessingDrawing" xmlns:wp="http://schemas.openxmlformats.org/drawingml/2006/wordprocessingDrawing" xmlns:w10="urn:schemas-microsoft-com:office:word" xmlns:w="http://schemas.openxmlformats.org/wordprocessingml/2006/main" xmlns:w14="http://schemas.microsoft.com/office/word/2010/wordml" xmlns:w15="http://schemas.microsoft.com/office/word/2012/wordml" xmlns:w16cex="http://schemas.microsoft.com/office/word/2018/wordml/cex" xmlns:w16cid="http://schemas.microsoft.com/office/word/2016/wordml/cid" xmlns:w16="http://schemas.microsoft.com/office/word/2018/wordml" xmlns:w16du="http://schemas.microsoft.com/office/word/2023/wordml/word16du" xmlns:w16sdtdh="http://schemas.microsoft.com/office/word/2020/wordml/sdtdatahash" xmlns:w16se="http://schemas.microsoft.com/office/word/2015/wordml/symex" xmlns:wpg="http://schemas.microsoft.com/office/word/2010/wordprocessingGroup" xmlns:wpi="http://schemas.microsoft.com/office/word/2010/wordprocessingInk" xmlns:wne="http://schemas.microsoft.com/office/word/2006/wordml" xmlns:wps="http://schemas.microsoft.com/office/word/2010/wordprocessingShape" mc:Ignorable="w14 w15 w16se w16cid w16 w16cex w16sdtdh w16du wp14">
+<w:hdr xmlns:wpc="http://schemas.microsoft.com/office/word/2010/wordprocessingCanvas" xmlns:cx="http://schemas.microsoft.com/office/drawing/2014/chartex" xmlns:cx1="http://schemas.microsoft.com/office/drawing/2015/9/8/chartex" xmlns:cx2="http://schemas.microsoft.com/office/drawing/2015/10/21/chartex" xmlns:cx3="http://schemas.microsoft.com/office/drawing/2016/5/9/chartex" xmlns:cx4="http://schemas.microsoft.com/office/drawing/2016/5/10/chartex" xmlns:cx5="http://schemas.microsoft.com/office/drawing/2016/5/11/chartex" xmlns:cx6="http://schemas.microsoft.com/office/drawing/2016/5/12/chartex" xmlns:cx7="http://schemas.microsoft.com/office/drawing/2016/5/13/chartex" xmlns:cx8="http://schemas.microsoft.com/office/drawing/2016/5/14/chartex" xmlns:mc="http://schemas.openxmlformats.org/markup-compatibility/2006" xmlns:aink="http://schemas.microsoft.com/office/drawing/2016/ink" xmlns:am3d="http://schemas.microsoft.com/office/drawing/2017/model3d" xmlns:o="urn:schemas-microsoft-com:office:office" xmlns:r="http://schemas.openxmlformats.org/officeDocument/2006/relationships" xmlns:m="http://schemas.openxmlformats.org/officeDocument/2006/math" xmlns:v="urn:schemas-microsoft-com:vml" xmlns:wp14="http://schemas.microsoft.com/office/word/2010/wordprocessingDrawing" xmlns:wp="http://schemas.openxmlformats.org/drawingml/2006/wordprocessingDrawing" xmlns:w10="urn:schemas-microsoft-com:office:word" xmlns:w="http://schemas.openxmlformats.org/wordprocessingml/2006/main" xmlns:w14="http://schemas.microsoft.com/office/word/2010/wordml" xmlns:w15="http://schemas.microsoft.com/office/word/2012/wordml" xmlns:w16cid="http://schemas.microsoft.com/office/word/2016/wordml/cid" xmlns:w16se="http://schemas.microsoft.com/office/word/2015/wordml/symex" xmlns:wpg="http://schemas.microsoft.com/office/word/2010/wordprocessingGroup" xmlns:wpi="http://schemas.microsoft.com/office/word/2010/wordprocessingInk" xmlns:wne="http://schemas.microsoft.com/office/word/2006/wordml" xmlns:wps="http://schemas.microsoft.com/office/word/2010/wordprocessingShape" mc:Ignorable="w14 w15 w16se w16cid wp14">
   <w:sdt>
     <w:sdtPr>
       <w:id w:val="1350994294"/>
@@ -4121,6 +5904,7 @@
         <w:docPartUnique/>
       </w:docPartObj>
     </w:sdtPr>
+    <w:sdtEndPr/>
     <w:sdtContent>
       <w:p>
         <w:pPr>
@@ -4172,7 +5956,7 @@
 </file>
 
 <file path=word/numbering.xml><?xml version="1.0" encoding="utf-8"?>
-<w:numbering xmlns:wpc="http://schemas.microsoft.com/office/word/2010/wordprocessingCanvas" xmlns:cx="http://schemas.microsoft.com/office/drawing/2014/chartex" xmlns:cx1="http://schemas.microsoft.com/office/drawing/2015/9/8/chartex" xmlns:cx2="http://schemas.microsoft.com/office/drawing/2015/10/21/chartex" xmlns:cx3="http://schemas.microsoft.com/office/drawing/2016/5/9/chartex" xmlns:cx4="http://schemas.microsoft.com/office/drawing/2016/5/10/chartex" xmlns:cx5="http://schemas.microsoft.com/office/drawing/2016/5/11/chartex" xmlns:cx6="http://schemas.microsoft.com/office/drawing/2016/5/12/chartex" xmlns:cx7="http://schemas.microsoft.com/office/drawing/2016/5/13/chartex" xmlns:cx8="http://schemas.microsoft.com/office/drawing/2016/5/14/chartex" xmlns:mc="http://schemas.openxmlformats.org/markup-compatibility/2006" xmlns:aink="http://schemas.microsoft.com/office/drawing/2016/ink" xmlns:am3d="http://schemas.microsoft.com/office/drawing/2017/model3d" xmlns:o="urn:schemas-microsoft-com:office:office" xmlns:oel="http://schemas.microsoft.com/office/2019/extlst" xmlns:r="http://schemas.openxmlformats.org/officeDocument/2006/relationships" xmlns:m="http://schemas.openxmlformats.org/officeDocument/2006/math" xmlns:v="urn:schemas-microsoft-com:vml" xmlns:wp14="http://schemas.microsoft.com/office/word/2010/wordprocessingDrawing" xmlns:wp="http://schemas.openxmlformats.org/drawingml/2006/wordprocessingDrawing" xmlns:w10="urn:schemas-microsoft-com:office:word" xmlns:w="http://schemas.openxmlformats.org/wordprocessingml/2006/main" xmlns:w14="http://schemas.microsoft.com/office/word/2010/wordml" xmlns:w15="http://schemas.microsoft.com/office/word/2012/wordml" xmlns:w16cex="http://schemas.microsoft.com/office/word/2018/wordml/cex" xmlns:w16cid="http://schemas.microsoft.com/office/word/2016/wordml/cid" xmlns:w16="http://schemas.microsoft.com/office/word/2018/wordml" xmlns:w16du="http://schemas.microsoft.com/office/word/2023/wordml/word16du" xmlns:w16sdtdh="http://schemas.microsoft.com/office/word/2020/wordml/sdtdatahash" xmlns:w16se="http://schemas.microsoft.com/office/word/2015/wordml/symex" xmlns:wpg="http://schemas.microsoft.com/office/word/2010/wordprocessingGroup" xmlns:wpi="http://schemas.microsoft.com/office/word/2010/wordprocessingInk" xmlns:wne="http://schemas.microsoft.com/office/word/2006/wordml" xmlns:wps="http://schemas.microsoft.com/office/word/2010/wordprocessingShape" mc:Ignorable="w14 w15 w16se w16cid w16 w16cex w16sdtdh w16du wp14">
+<w:numbering xmlns:wpc="http://schemas.microsoft.com/office/word/2010/wordprocessingCanvas" xmlns:cx="http://schemas.microsoft.com/office/drawing/2014/chartex" xmlns:cx1="http://schemas.microsoft.com/office/drawing/2015/9/8/chartex" xmlns:cx2="http://schemas.microsoft.com/office/drawing/2015/10/21/chartex" xmlns:cx3="http://schemas.microsoft.com/office/drawing/2016/5/9/chartex" xmlns:cx4="http://schemas.microsoft.com/office/drawing/2016/5/10/chartex" xmlns:cx5="http://schemas.microsoft.com/office/drawing/2016/5/11/chartex" xmlns:cx6="http://schemas.microsoft.com/office/drawing/2016/5/12/chartex" xmlns:cx7="http://schemas.microsoft.com/office/drawing/2016/5/13/chartex" xmlns:cx8="http://schemas.microsoft.com/office/drawing/2016/5/14/chartex" xmlns:mc="http://schemas.openxmlformats.org/markup-compatibility/2006" xmlns:aink="http://schemas.microsoft.com/office/drawing/2016/ink" xmlns:am3d="http://schemas.microsoft.com/office/drawing/2017/model3d" xmlns:o="urn:schemas-microsoft-com:office:office" xmlns:r="http://schemas.openxmlformats.org/officeDocument/2006/relationships" xmlns:m="http://schemas.openxmlformats.org/officeDocument/2006/math" xmlns:v="urn:schemas-microsoft-com:vml" xmlns:wp14="http://schemas.microsoft.com/office/word/2010/wordprocessingDrawing" xmlns:wp="http://schemas.openxmlformats.org/drawingml/2006/wordprocessingDrawing" xmlns:w10="urn:schemas-microsoft-com:office:word" xmlns:w="http://schemas.openxmlformats.org/wordprocessingml/2006/main" xmlns:w14="http://schemas.microsoft.com/office/word/2010/wordml" xmlns:w15="http://schemas.microsoft.com/office/word/2012/wordml" xmlns:w16cid="http://schemas.microsoft.com/office/word/2016/wordml/cid" xmlns:w16se="http://schemas.microsoft.com/office/word/2015/wordml/symex" xmlns:wpg="http://schemas.microsoft.com/office/word/2010/wordprocessingGroup" xmlns:wpi="http://schemas.microsoft.com/office/word/2010/wordprocessingInk" xmlns:wne="http://schemas.microsoft.com/office/word/2006/wordml" xmlns:wps="http://schemas.microsoft.com/office/word/2010/wordprocessingShape" mc:Ignorable="w14 w15 w16se w16cid wp14">
   <w:abstractNum w:abstractNumId="0" w15:restartNumberingAfterBreak="0">
     <w:nsid w:val="20C96EC6"/>
     <w:multiLevelType w:val="hybridMultilevel"/>
@@ -4675,19 +6459,19 @@
       </w:pPr>
     </w:lvl>
   </w:abstractNum>
-  <w:num w:numId="1" w16cid:durableId="1508401582">
+  <w:num w:numId="1">
     <w:abstractNumId w:val="0"/>
   </w:num>
-  <w:num w:numId="2" w16cid:durableId="1445153353">
+  <w:num w:numId="2">
     <w:abstractNumId w:val="1"/>
   </w:num>
-  <w:num w:numId="3" w16cid:durableId="1993173176">
+  <w:num w:numId="3">
     <w:abstractNumId w:val="4"/>
   </w:num>
-  <w:num w:numId="4" w16cid:durableId="634145594">
+  <w:num w:numId="4">
     <w:abstractNumId w:val="2"/>
   </w:num>
-  <w:num w:numId="5" w16cid:durableId="1574781262">
+  <w:num w:numId="5">
     <w:abstractNumId w:val="4"/>
     <w:lvlOverride w:ilvl="0">
       <w:startOverride w:val="2"/>
@@ -4699,38 +6483,38 @@
       <w:startOverride w:val="2"/>
     </w:lvlOverride>
   </w:num>
-  <w:num w:numId="6" w16cid:durableId="484704749">
+  <w:num w:numId="6">
     <w:abstractNumId w:val="4"/>
   </w:num>
-  <w:num w:numId="7" w16cid:durableId="1437944375">
+  <w:num w:numId="7">
     <w:abstractNumId w:val="4"/>
   </w:num>
-  <w:num w:numId="8" w16cid:durableId="951982790">
+  <w:num w:numId="8">
     <w:abstractNumId w:val="4"/>
   </w:num>
-  <w:num w:numId="9" w16cid:durableId="1417171907">
+  <w:num w:numId="9">
     <w:abstractNumId w:val="4"/>
   </w:num>
-  <w:num w:numId="10" w16cid:durableId="933242639">
+  <w:num w:numId="10">
     <w:abstractNumId w:val="4"/>
   </w:num>
-  <w:num w:numId="11" w16cid:durableId="1781224532">
+  <w:num w:numId="11">
     <w:abstractNumId w:val="4"/>
   </w:num>
-  <w:num w:numId="12" w16cid:durableId="1820148192">
+  <w:num w:numId="12">
     <w:abstractNumId w:val="4"/>
   </w:num>
-  <w:num w:numId="13" w16cid:durableId="1090463565">
+  <w:num w:numId="13">
     <w:abstractNumId w:val="4"/>
   </w:num>
-  <w:num w:numId="14" w16cid:durableId="1258178417">
+  <w:num w:numId="14">
     <w:abstractNumId w:val="3"/>
   </w:num>
 </w:numbering>
 </file>
 
 <file path=word/styles.xml><?xml version="1.0" encoding="utf-8"?>
-<w:styles xmlns:mc="http://schemas.openxmlformats.org/markup-compatibility/2006" xmlns:r="http://schemas.openxmlformats.org/officeDocument/2006/relationships" xmlns:w="http://schemas.openxmlformats.org/wordprocessingml/2006/main" xmlns:w14="http://schemas.microsoft.com/office/word/2010/wordml" xmlns:w15="http://schemas.microsoft.com/office/word/2012/wordml" xmlns:w16cex="http://schemas.microsoft.com/office/word/2018/wordml/cex" xmlns:w16cid="http://schemas.microsoft.com/office/word/2016/wordml/cid" xmlns:w16="http://schemas.microsoft.com/office/word/2018/wordml" xmlns:w16du="http://schemas.microsoft.com/office/word/2023/wordml/word16du" xmlns:w16sdtdh="http://schemas.microsoft.com/office/word/2020/wordml/sdtdatahash" xmlns:w16se="http://schemas.microsoft.com/office/word/2015/wordml/symex" mc:Ignorable="w14 w15 w16se w16cid w16 w16cex w16sdtdh w16du">
+<w:styles xmlns:mc="http://schemas.openxmlformats.org/markup-compatibility/2006" xmlns:r="http://schemas.openxmlformats.org/officeDocument/2006/relationships" xmlns:w="http://schemas.openxmlformats.org/wordprocessingml/2006/main" xmlns:w14="http://schemas.microsoft.com/office/word/2010/wordml" xmlns:w15="http://schemas.microsoft.com/office/word/2012/wordml" xmlns:w16cid="http://schemas.microsoft.com/office/word/2016/wordml/cid" xmlns:w16se="http://schemas.microsoft.com/office/word/2015/wordml/symex" mc:Ignorable="w14 w15 w16se w16cid">
   <w:docDefaults>
     <w:rPrDefault>
       <w:rPr>
@@ -4746,7 +6530,7 @@
       </w:pPr>
     </w:pPrDefault>
   </w:docDefaults>
-  <w:latentStyles w:defLockedState="0" w:defUIPriority="99" w:defSemiHidden="0" w:defUnhideWhenUsed="0" w:defQFormat="0" w:count="376">
+  <w:latentStyles w:defLockedState="0" w:defUIPriority="99" w:defSemiHidden="0" w:defUnhideWhenUsed="0" w:defQFormat="0" w:count="375">
     <w:lsdException w:name="Normal" w:uiPriority="0" w:qFormat="1"/>
     <w:lsdException w:name="heading 1" w:uiPriority="9" w:qFormat="1"/>
     <w:lsdException w:name="heading 2" w:semiHidden="1" w:uiPriority="9" w:unhideWhenUsed="1" w:qFormat="1"/>
@@ -5122,7 +6906,6 @@
     <w:lsdException w:name="Smart Hyperlink" w:semiHidden="1" w:unhideWhenUsed="1"/>
     <w:lsdException w:name="Hashtag" w:semiHidden="1" w:unhideWhenUsed="1"/>
     <w:lsdException w:name="Unresolved Mention" w:semiHidden="1" w:unhideWhenUsed="1"/>
-    <w:lsdException w:name="Smart Link" w:semiHidden="1" w:unhideWhenUsed="1"/>
   </w:latentStyles>
   <w:style w:type="paragraph" w:default="1" w:styleId="Normal">
     <w:name w:val="Normal"/>
@@ -5362,6 +7145,7 @@
   <w:style w:type="character" w:default="1" w:styleId="Fontepargpadro">
     <w:name w:val="Default Paragraph Font"/>
     <w:uiPriority w:val="1"/>
+    <w:semiHidden/>
     <w:unhideWhenUsed/>
   </w:style>
   <w:style w:type="table" w:default="1" w:styleId="Tabelanormal">
@@ -5694,7 +7478,7 @@
       <w:shd w:val="clear" w:color="auto" w:fill="E1DFDD"/>
     </w:rPr>
   </w:style>
-  <w:style w:type="table" w:styleId="SimplesTabela2">
+  <w:style w:type="table" w:styleId="TabelaSimples2">
     <w:name w:val="Plain Table 2"/>
     <w:basedOn w:val="Tabelanormal"/>
     <w:uiPriority w:val="42"/>
@@ -6221,15 +8005,6 @@
 </file>
 
 <file path=customXml/item1.xml><?xml version="1.0" encoding="utf-8"?>
-<p:properties xmlns:p="http://schemas.microsoft.com/office/2006/metadata/properties" xmlns:xsi="http://www.w3.org/2001/XMLSchema-instance" xmlns:pc="http://schemas.microsoft.com/office/infopath/2007/PartnerControls">
-  <documentManagement>
-    <_ip_UnifiedCompliancePolicyUIAction xmlns="http://schemas.microsoft.com/sharepoint/v3" xsi:nil="true"/>
-    <_ip_UnifiedCompliancePolicyProperties xmlns="http://schemas.microsoft.com/sharepoint/v3" xsi:nil="true"/>
-  </documentManagement>
-</p:properties>
-</file>
-
-<file path=customXml/item2.xml><?xml version="1.0" encoding="utf-8"?>
 <ct:contentTypeSchema xmlns:ct="http://schemas.microsoft.com/office/2006/metadata/contentType" xmlns:ma="http://schemas.microsoft.com/office/2006/metadata/properties/metaAttributes" ct:_="" ma:_="" ma:contentTypeName="Documento" ma:contentTypeID="0x01010046B6C70B7F3E4C44B1CB23DEC5EE1F51" ma:contentTypeVersion="15" ma:contentTypeDescription="Crie um novo documento." ma:contentTypeScope="" ma:versionID="3453e42616b644f4ea0443ee79983c88">
   <xsd:schema xmlns:xsd="http://www.w3.org/2001/XMLSchema" xmlns:xs="http://www.w3.org/2001/XMLSchema" xmlns:p="http://schemas.microsoft.com/office/2006/metadata/properties" xmlns:ns1="http://schemas.microsoft.com/sharepoint/v3" xmlns:ns3="89216a59-cc63-4af4-9fe7-0762063a0e05" xmlns:ns4="2457b1ca-d34f-40ca-a51a-dada33119699" targetNamespace="http://schemas.microsoft.com/office/2006/metadata/properties" ma:root="true" ma:fieldsID="8493f07e3682f166040a3439fbd0dc42" ns1:_="" ns3:_="" ns4:_="">
     <xsd:import namespace="http://schemas.microsoft.com/sharepoint/v3"/>
@@ -6469,11 +8244,16 @@
 </ct:contentTypeSchema>
 </file>
 
-<file path=customXml/item3.xml><?xml version="1.0" encoding="utf-8"?>
-<b:Sources xmlns:b="http://schemas.openxmlformats.org/officeDocument/2006/bibliography" xmlns="http://schemas.openxmlformats.org/officeDocument/2006/bibliography" SelectedStyle="\APASixthEditionOfficeOnline.xsl" StyleName="APA" Version="6"/>
+<file path=customXml/item2.xml><?xml version="1.0" encoding="utf-8"?>
+<p:properties xmlns:p="http://schemas.microsoft.com/office/2006/metadata/properties" xmlns:xsi="http://www.w3.org/2001/XMLSchema-instance" xmlns:pc="http://schemas.microsoft.com/office/infopath/2007/PartnerControls">
+  <documentManagement>
+    <_ip_UnifiedCompliancePolicyUIAction xmlns="http://schemas.microsoft.com/sharepoint/v3" xsi:nil="true"/>
+    <_ip_UnifiedCompliancePolicyProperties xmlns="http://schemas.microsoft.com/sharepoint/v3" xsi:nil="true"/>
+  </documentManagement>
+</p:properties>
 </file>
 
-<file path=customXml/item4.xml><?xml version="1.0" encoding="utf-8"?>
+<file path=customXml/item3.xml><?xml version="1.0" encoding="utf-8"?>
 <?mso-contentType ?>
 <FormTemplates xmlns="http://schemas.microsoft.com/sharepoint/v3/contenttype/forms">
   <Display>DocumentLibraryForm</Display>
@@ -6482,17 +8262,11 @@
 </FormTemplates>
 </file>
 
-<file path=customXml/itemProps1.xml><?xml version="1.0" encoding="utf-8"?>
-<ds:datastoreItem xmlns:ds="http://schemas.openxmlformats.org/officeDocument/2006/customXml" ds:itemID="{DFBD7579-B4E9-4984-8E70-38461AB4C55D}">
-  <ds:schemaRefs>
-    <ds:schemaRef ds:uri="http://schemas.microsoft.com/office/2006/metadata/properties"/>
-    <ds:schemaRef ds:uri="http://schemas.microsoft.com/office/infopath/2007/PartnerControls"/>
-    <ds:schemaRef ds:uri="http://schemas.microsoft.com/sharepoint/v3"/>
-  </ds:schemaRefs>
-</ds:datastoreItem>
+<file path=customXml/item4.xml><?xml version="1.0" encoding="utf-8"?>
+<b:Sources xmlns:b="http://schemas.openxmlformats.org/officeDocument/2006/bibliography" xmlns="http://schemas.openxmlformats.org/officeDocument/2006/bibliography" SelectedStyle="\APASixthEditionOfficeOnline.xsl" StyleName="APA" Version="6"/>
 </file>
 
-<file path=customXml/itemProps2.xml><?xml version="1.0" encoding="utf-8"?>
+<file path=customXml/itemProps1.xml><?xml version="1.0" encoding="utf-8"?>
 <ds:datastoreItem xmlns:ds="http://schemas.openxmlformats.org/officeDocument/2006/customXml" ds:itemID="{E818F3BD-5B37-455D-B432-552269E37824}">
   <ds:schemaRefs>
     <ds:schemaRef ds:uri="http://schemas.microsoft.com/office/2006/metadata/contentType"/>
@@ -6512,18 +8286,28 @@
 </ds:datastoreItem>
 </file>
 
+<file path=customXml/itemProps2.xml><?xml version="1.0" encoding="utf-8"?>
+<ds:datastoreItem xmlns:ds="http://schemas.openxmlformats.org/officeDocument/2006/customXml" ds:itemID="{DFBD7579-B4E9-4984-8E70-38461AB4C55D}">
+  <ds:schemaRefs>
+    <ds:schemaRef ds:uri="http://schemas.microsoft.com/office/2006/metadata/properties"/>
+    <ds:schemaRef ds:uri="http://schemas.microsoft.com/office/infopath/2007/PartnerControls"/>
+    <ds:schemaRef ds:uri="http://schemas.microsoft.com/sharepoint/v3"/>
+  </ds:schemaRefs>
+</ds:datastoreItem>
+</file>
+
 <file path=customXml/itemProps3.xml><?xml version="1.0" encoding="utf-8"?>
-<ds:datastoreItem xmlns:ds="http://schemas.openxmlformats.org/officeDocument/2006/customXml" ds:itemID="{FA10A486-0EED-4461-8105-19C9BE2E9345}">
+<ds:datastoreItem xmlns:ds="http://schemas.openxmlformats.org/officeDocument/2006/customXml" ds:itemID="{4126EB01-97AB-4A7F-89C1-2FE882BBC9A3}">
   <ds:schemaRefs>
-    <ds:schemaRef ds:uri="http://schemas.openxmlformats.org/officeDocument/2006/bibliography"/>
+    <ds:schemaRef ds:uri="http://schemas.microsoft.com/sharepoint/v3/contenttype/forms"/>
   </ds:schemaRefs>
 </ds:datastoreItem>
 </file>
 
 <file path=customXml/itemProps4.xml><?xml version="1.0" encoding="utf-8"?>
-<ds:datastoreItem xmlns:ds="http://schemas.openxmlformats.org/officeDocument/2006/customXml" ds:itemID="{4126EB01-97AB-4A7F-89C1-2FE882BBC9A3}">
+<ds:datastoreItem xmlns:ds="http://schemas.openxmlformats.org/officeDocument/2006/customXml" ds:itemID="{EC849900-72E4-4856-B018-A67143AFF257}">
   <ds:schemaRefs>
-    <ds:schemaRef ds:uri="http://schemas.microsoft.com/sharepoint/v3/contenttype/forms"/>
+    <ds:schemaRef ds:uri="http://schemas.openxmlformats.org/officeDocument/2006/bibliography"/>
   </ds:schemaRefs>
 </ds:datastoreItem>
 </file>
--- a/Documents/Passa Ingressos.docx
+++ b/Documents/Passa Ingressos.docx
@@ -1,6 +1,6 @@
 
 <file path=word/document.xml><?xml version="1.0" encoding="utf-8"?>
-<w:document xmlns:wpc="http://schemas.microsoft.com/office/word/2010/wordprocessingCanvas" xmlns:cx="http://schemas.microsoft.com/office/drawing/2014/chartex" xmlns:cx1="http://schemas.microsoft.com/office/drawing/2015/9/8/chartex" xmlns:cx2="http://schemas.microsoft.com/office/drawing/2015/10/21/chartex" xmlns:cx3="http://schemas.microsoft.com/office/drawing/2016/5/9/chartex" xmlns:cx4="http://schemas.microsoft.com/office/drawing/2016/5/10/chartex" xmlns:cx5="http://schemas.microsoft.com/office/drawing/2016/5/11/chartex" xmlns:cx6="http://schemas.microsoft.com/office/drawing/2016/5/12/chartex" xmlns:cx7="http://schemas.microsoft.com/office/drawing/2016/5/13/chartex" xmlns:cx8="http://schemas.microsoft.com/office/drawing/2016/5/14/chartex" xmlns:mc="http://schemas.openxmlformats.org/markup-compatibility/2006" xmlns:aink="http://schemas.microsoft.com/office/drawing/2016/ink" xmlns:am3d="http://schemas.microsoft.com/office/drawing/2017/model3d" xmlns:o="urn:schemas-microsoft-com:office:office" xmlns:r="http://schemas.openxmlformats.org/officeDocument/2006/relationships" xmlns:m="http://schemas.openxmlformats.org/officeDocument/2006/math" xmlns:v="urn:schemas-microsoft-com:vml" xmlns:wp14="http://schemas.microsoft.com/office/word/2010/wordprocessingDrawing" xmlns:wp="http://schemas.openxmlformats.org/drawingml/2006/wordprocessingDrawing" xmlns:w10="urn:schemas-microsoft-com:office:word" xmlns:w="http://schemas.openxmlformats.org/wordprocessingml/2006/main" xmlns:w14="http://schemas.microsoft.com/office/word/2010/wordml" xmlns:w15="http://schemas.microsoft.com/office/word/2012/wordml" xmlns:w16cid="http://schemas.microsoft.com/office/word/2016/wordml/cid" xmlns:w16se="http://schemas.microsoft.com/office/word/2015/wordml/symex" xmlns:wpg="http://schemas.microsoft.com/office/word/2010/wordprocessingGroup" xmlns:wpi="http://schemas.microsoft.com/office/word/2010/wordprocessingInk" xmlns:wne="http://schemas.microsoft.com/office/word/2006/wordml" xmlns:wps="http://schemas.microsoft.com/office/word/2010/wordprocessingShape" mc:Ignorable="w14 w15 w16se w16cid wp14">
+<w:document xmlns:wpc="http://schemas.microsoft.com/office/word/2010/wordprocessingCanvas" xmlns:cx="http://schemas.microsoft.com/office/drawing/2014/chartex" xmlns:cx1="http://schemas.microsoft.com/office/drawing/2015/9/8/chartex" xmlns:cx2="http://schemas.microsoft.com/office/drawing/2015/10/21/chartex" xmlns:cx3="http://schemas.microsoft.com/office/drawing/2016/5/9/chartex" xmlns:cx4="http://schemas.microsoft.com/office/drawing/2016/5/10/chartex" xmlns:cx5="http://schemas.microsoft.com/office/drawing/2016/5/11/chartex" xmlns:cx6="http://schemas.microsoft.com/office/drawing/2016/5/12/chartex" xmlns:cx7="http://schemas.microsoft.com/office/drawing/2016/5/13/chartex" xmlns:cx8="http://schemas.microsoft.com/office/drawing/2016/5/14/chartex" xmlns:mc="http://schemas.openxmlformats.org/markup-compatibility/2006" xmlns:aink="http://schemas.microsoft.com/office/drawing/2016/ink" xmlns:am3d="http://schemas.microsoft.com/office/drawing/2017/model3d" xmlns:o="urn:schemas-microsoft-com:office:office" xmlns:oel="http://schemas.microsoft.com/office/2019/extlst" xmlns:r="http://schemas.openxmlformats.org/officeDocument/2006/relationships" xmlns:m="http://schemas.openxmlformats.org/officeDocument/2006/math" xmlns:v="urn:schemas-microsoft-com:vml" xmlns:wp14="http://schemas.microsoft.com/office/word/2010/wordprocessingDrawing" xmlns:wp="http://schemas.openxmlformats.org/drawingml/2006/wordprocessingDrawing" xmlns:w10="urn:schemas-microsoft-com:office:word" xmlns:w="http://schemas.openxmlformats.org/wordprocessingml/2006/main" xmlns:w14="http://schemas.microsoft.com/office/word/2010/wordml" xmlns:w15="http://schemas.microsoft.com/office/word/2012/wordml" xmlns:w16cex="http://schemas.microsoft.com/office/word/2018/wordml/cex" xmlns:w16cid="http://schemas.microsoft.com/office/word/2016/wordml/cid" xmlns:w16="http://schemas.microsoft.com/office/word/2018/wordml" xmlns:w16du="http://schemas.microsoft.com/office/word/2023/wordml/word16du" xmlns:w16sdtdh="http://schemas.microsoft.com/office/word/2020/wordml/sdtdatahash" xmlns:w16se="http://schemas.microsoft.com/office/word/2015/wordml/symex" xmlns:wpg="http://schemas.microsoft.com/office/word/2010/wordprocessingGroup" xmlns:wpi="http://schemas.microsoft.com/office/word/2010/wordprocessingInk" xmlns:wne="http://schemas.microsoft.com/office/word/2006/wordml" xmlns:wps="http://schemas.microsoft.com/office/word/2010/wordprocessingShape" mc:Ignorable="w14 w15 w16se w16cid w16 w16cex w16sdtdh w16du wp14">
   <w:body>
     <w:p>
       <w:pPr>
@@ -436,7 +436,6 @@
           <w:docPartUnique/>
         </w:docPartObj>
       </w:sdtPr>
-      <w:sdtEndPr/>
       <w:sdtContent>
         <w:p>
           <w:pPr>
@@ -3024,30 +3023,12 @@
     </w:p>
     <w:p>
       <w:r>
-        <w:t>Ana tem 28 anos e trabalha como Designer Gráfico. Ela é uma usuária entusiasta que frequentemente busca ingressos para eventos culturais e de entretenimento, como shows e peças de teatro. Seu principal objetivo ao utilizar a plataforma é encontrar e adquirir ingressos para eventos de seu interesse, e sempre busca as melhores ofertas disponíveis. Ana é ativa em redes sociais e valoriza uma experiência de compra que seja não apenas conveniente, mas também transparente. Portanto, a plataforma precisa oferecer uma interface intuitiva que facilite a busca e comparação de ingressos</w:t>
-      </w:r>
-      <w:r>
-        <w:t>.</w:t>
-      </w:r>
-    </w:p>
-    <w:p>
-      <w:r>
-        <w:t>Carlos, com 35 anos e atuando como empresário, utiliza a plataforma "Passa Ingressos" para revender ingressos que comprou, mas não pode utilizar. Seu principal objetivo é listar e vender esses ingressos rapidamente para recuperar parte do investimento feito. Carlos valoriza a agilidade no processo de venda e a visibilidade dos seus ingressos na plataforma. Para atender às suas necessidades, a plataforma deve permitir uma fácil listagem de ingressos para revenda, oferece</w:t>
-      </w:r>
-      <w:r>
-        <w:t>ndo</w:t>
-      </w:r>
-      <w:r>
-        <w:t xml:space="preserve"> gestão eficiente das ofertas e garanti</w:t>
-      </w:r>
-      <w:r>
-        <w:t>ndo</w:t>
-      </w:r>
-      <w:r>
-        <w:t xml:space="preserve"> a segurança nas transações</w:t>
-      </w:r>
-      <w:r>
-        <w:t>.</w:t>
+        <w:t>Ana tem 28 anos e trabalha como Designer Gráfico. Ela é uma usuária entusiasta que frequentemente busca ingressos para eventos culturais e de entretenimento, como shows e peças de teatro. Seu principal objetivo ao utilizar a plataforma é encontrar e adquirir ingressos para eventos de seu interesse, e sempre busca as melhores ofertas disponíveis. Ana é ativa em redes sociais e valoriza uma experiência de compra que seja não apenas conveniente, mas também transparente. Portanto, a plataforma precisa oferecer uma interface intuitiva que facilite a busca e comparação de ingressos.</w:t>
+      </w:r>
+    </w:p>
+    <w:p>
+      <w:r>
+        <w:t>Carlos, com 35 anos e atuando como empresário, utiliza a plataforma "Passa Ingressos" para revender ingressos que comprou, mas não pode utilizar. Seu principal objetivo é listar e vender esses ingressos rapidamente para recuperar parte do investimento feito. Carlos valoriza a agilidade no processo de venda e a visibilidade dos seus ingressos na plataforma. Para atender às suas necessidades, a plataforma deve permitir uma fácil listagem de ingressos para revenda, oferecendo gestão eficiente das ofertas e garantindo a segurança nas transações.</w:t>
       </w:r>
     </w:p>
     <w:p>
@@ -3080,15 +3061,7 @@
     <w:p/>
     <w:p>
       <w:r>
-        <w:t xml:space="preserve">Na fase inicial do projeto, utilizamos o </w:t>
-      </w:r>
-      <w:proofErr w:type="spellStart"/>
-      <w:r>
-        <w:t>Figma</w:t>
-      </w:r>
-      <w:proofErr w:type="spellEnd"/>
-      <w:r>
-        <w:t xml:space="preserve"> para podermos criar e definir as interfaces visuais esperadas como referência durante o desenvolvimento da aplicação. </w:t>
+        <w:t xml:space="preserve">Na fase inicial do projeto, utilizamos o Figma para podermos criar e definir as interfaces visuais esperadas como referência durante o desenvolvimento da aplicação. </w:t>
       </w:r>
     </w:p>
     <w:p>
@@ -3144,17 +3117,8 @@
           <w:sz w:val="20"/>
           <w:szCs w:val="20"/>
         </w:rPr>
-        <w:t xml:space="preserve">interface criada utilizando o </w:t>
-      </w:r>
-      <w:proofErr w:type="spellStart"/>
-      <w:r>
-        <w:rPr>
-          <w:sz w:val="20"/>
-          <w:szCs w:val="20"/>
-        </w:rPr>
-        <w:t>Figma</w:t>
-      </w:r>
-      <w:proofErr w:type="spellEnd"/>
+        <w:t>interface criada utilizando o Figma</w:t>
+      </w:r>
     </w:p>
     <w:p>
       <w:pPr>
@@ -3271,31 +3235,8 @@
           <w:sz w:val="20"/>
           <w:szCs w:val="20"/>
         </w:rPr>
-        <w:t>Tela Inicial</w:t>
-      </w:r>
-      <w:r>
-        <w:rPr>
-          <w:sz w:val="20"/>
-          <w:szCs w:val="20"/>
-        </w:rPr>
-        <w:t xml:space="preserve"> Parte Inferior da Tela</w:t>
-      </w:r>
-      <w:r>
-        <w:rPr>
-          <w:sz w:val="20"/>
-          <w:szCs w:val="20"/>
-        </w:rPr>
-        <w:t xml:space="preserve">, interface criada utilizando o </w:t>
-      </w:r>
-      <w:proofErr w:type="spellStart"/>
-      <w:r>
-        <w:rPr>
-          <w:sz w:val="20"/>
-          <w:szCs w:val="20"/>
-        </w:rPr>
-        <w:t>Figma</w:t>
-      </w:r>
-      <w:proofErr w:type="spellEnd"/>
+        <w:t>Tela Inicial Parte Inferior da Tela, interface criada utilizando o Figma</w:t>
+      </w:r>
     </w:p>
     <w:p>
       <w:pPr>
@@ -3420,24 +3361,8 @@
           <w:sz w:val="20"/>
           <w:szCs w:val="20"/>
         </w:rPr>
-        <w:t>Tela como funciona</w:t>
-      </w:r>
-      <w:r>
-        <w:rPr>
-          <w:sz w:val="20"/>
-          <w:szCs w:val="20"/>
-        </w:rPr>
-        <w:t xml:space="preserve">, interface criada utilizando o </w:t>
-      </w:r>
-      <w:proofErr w:type="spellStart"/>
-      <w:r>
-        <w:rPr>
-          <w:sz w:val="20"/>
-          <w:szCs w:val="20"/>
-        </w:rPr>
-        <w:t>Figma</w:t>
-      </w:r>
-      <w:proofErr w:type="spellEnd"/>
+        <w:t>Tela como funciona, interface criada utilizando o Figma</w:t>
+      </w:r>
     </w:p>
     <w:p>
       <w:pPr>
@@ -3561,31 +3486,8 @@
           <w:sz w:val="20"/>
           <w:szCs w:val="20"/>
         </w:rPr>
-        <w:t xml:space="preserve">Tela </w:t>
-      </w:r>
-      <w:r>
-        <w:rPr>
-          <w:sz w:val="20"/>
-          <w:szCs w:val="20"/>
-        </w:rPr>
-        <w:t>eventos disponíveis</w:t>
-      </w:r>
-      <w:r>
-        <w:rPr>
-          <w:sz w:val="20"/>
-          <w:szCs w:val="20"/>
-        </w:rPr>
-        <w:t xml:space="preserve">, interface criada utilizando o </w:t>
-      </w:r>
-      <w:proofErr w:type="spellStart"/>
-      <w:r>
-        <w:rPr>
-          <w:sz w:val="20"/>
-          <w:szCs w:val="20"/>
-        </w:rPr>
-        <w:t>Figma</w:t>
-      </w:r>
-      <w:proofErr w:type="spellEnd"/>
+        <w:t>Tela eventos disponíveis, interface criada utilizando o Figma</w:t>
+      </w:r>
     </w:p>
     <w:p>
       <w:pPr>
@@ -3735,31 +3637,8 @@
           <w:sz w:val="20"/>
           <w:szCs w:val="20"/>
         </w:rPr>
-        <w:t>Tela eventos disponíveis</w:t>
-      </w:r>
-      <w:r>
-        <w:rPr>
-          <w:sz w:val="20"/>
-          <w:szCs w:val="20"/>
-        </w:rPr>
-        <w:t xml:space="preserve"> Parte Inferior</w:t>
-      </w:r>
-      <w:r>
-        <w:rPr>
-          <w:sz w:val="20"/>
-          <w:szCs w:val="20"/>
-        </w:rPr>
-        <w:t xml:space="preserve">, interface criada utilizando o </w:t>
-      </w:r>
-      <w:proofErr w:type="spellStart"/>
-      <w:r>
-        <w:rPr>
-          <w:sz w:val="20"/>
-          <w:szCs w:val="20"/>
-        </w:rPr>
-        <w:t>Figma</w:t>
-      </w:r>
-      <w:proofErr w:type="spellEnd"/>
+        <w:t>Tela eventos disponíveis Parte Inferior, interface criada utilizando o Figma</w:t>
+      </w:r>
     </w:p>
     <w:p>
       <w:pPr>
@@ -3895,31 +3774,8 @@
           <w:sz w:val="20"/>
           <w:szCs w:val="20"/>
         </w:rPr>
-        <w:t xml:space="preserve">Tela </w:t>
-      </w:r>
-      <w:r>
-        <w:rPr>
-          <w:sz w:val="20"/>
-          <w:szCs w:val="20"/>
-        </w:rPr>
-        <w:t>de compra de ingressos</w:t>
-      </w:r>
-      <w:r>
-        <w:rPr>
-          <w:sz w:val="20"/>
-          <w:szCs w:val="20"/>
-        </w:rPr>
-        <w:t xml:space="preserve">, interface criada utilizando o </w:t>
-      </w:r>
-      <w:proofErr w:type="spellStart"/>
-      <w:r>
-        <w:rPr>
-          <w:sz w:val="20"/>
-          <w:szCs w:val="20"/>
-        </w:rPr>
-        <w:t>Figma</w:t>
-      </w:r>
-      <w:proofErr w:type="spellEnd"/>
+        <w:t>Tela de compra de ingressos, interface criada utilizando o Figma</w:t>
+      </w:r>
     </w:p>
     <w:p>
       <w:pPr>
@@ -4041,31 +3897,8 @@
           <w:sz w:val="20"/>
           <w:szCs w:val="20"/>
         </w:rPr>
-        <w:t xml:space="preserve">Tela de </w:t>
-      </w:r>
-      <w:r>
-        <w:rPr>
-          <w:sz w:val="20"/>
-          <w:szCs w:val="20"/>
-        </w:rPr>
-        <w:t>venda</w:t>
-      </w:r>
-      <w:r>
-        <w:rPr>
-          <w:sz w:val="20"/>
-          <w:szCs w:val="20"/>
-        </w:rPr>
-        <w:t xml:space="preserve"> de ingressos, interface criada utilizando o </w:t>
-      </w:r>
-      <w:proofErr w:type="spellStart"/>
-      <w:r>
-        <w:rPr>
-          <w:sz w:val="20"/>
-          <w:szCs w:val="20"/>
-        </w:rPr>
-        <w:t>Figma</w:t>
-      </w:r>
-      <w:proofErr w:type="spellEnd"/>
+        <w:t>Tela de venda de ingressos, interface criada utilizando o Figma</w:t>
+      </w:r>
     </w:p>
     <w:p>
       <w:pPr>
@@ -4198,40 +4031,8 @@
           <w:sz w:val="20"/>
           <w:szCs w:val="20"/>
         </w:rPr>
-        <w:t xml:space="preserve">Tela </w:t>
-      </w:r>
-      <w:proofErr w:type="gramStart"/>
-      <w:r>
-        <w:rPr>
-          <w:sz w:val="20"/>
-          <w:szCs w:val="20"/>
-        </w:rPr>
-        <w:t xml:space="preserve">Sobre, </w:t>
-      </w:r>
-      <w:r>
-        <w:rPr>
-          <w:sz w:val="20"/>
-          <w:szCs w:val="20"/>
-        </w:rPr>
-        <w:t>interface</w:t>
-      </w:r>
-      <w:proofErr w:type="gramEnd"/>
-      <w:r>
-        <w:rPr>
-          <w:sz w:val="20"/>
-          <w:szCs w:val="20"/>
-        </w:rPr>
-        <w:t xml:space="preserve"> criada utilizando o </w:t>
-      </w:r>
-      <w:proofErr w:type="spellStart"/>
-      <w:r>
-        <w:rPr>
-          <w:sz w:val="20"/>
-          <w:szCs w:val="20"/>
-        </w:rPr>
-        <w:t>Figma</w:t>
-      </w:r>
-      <w:proofErr w:type="spellEnd"/>
+        <w:t>Tela Sobre, interface criada utilizando o Figma</w:t>
+      </w:r>
     </w:p>
     <w:p>
       <w:pPr>
@@ -4330,156 +4131,34 @@
     <w:p/>
     <w:p>
       <w:r>
-        <w:t>A arquitetura do sistema Passa Ingressos foi projetada utilizando uma estrutura de três camadas, envolvendo a interface de usuário (</w:t>
-      </w:r>
-      <w:proofErr w:type="spellStart"/>
-      <w:r>
-        <w:t>view</w:t>
-      </w:r>
-      <w:proofErr w:type="spellEnd"/>
-      <w:r>
-        <w:t>), a camada de lógica de negócios (Web API) e a camada de dados (</w:t>
-      </w:r>
-      <w:proofErr w:type="spellStart"/>
-      <w:r>
-        <w:t>model</w:t>
-      </w:r>
-      <w:proofErr w:type="spellEnd"/>
-      <w:r>
-        <w:t>). Essa separação de responsabilidades garante maior modularidade e facilita a manutenção e evolução do sistema.</w:t>
-      </w:r>
-    </w:p>
-    <w:p>
-      <w:r>
-        <w:t xml:space="preserve">A camada de visualização foi construída utilizando a biblioteca React.js, conhecida por sua capacidade de criar interfaces de usuário dinâmicas e responsivas. O </w:t>
-      </w:r>
-      <w:proofErr w:type="spellStart"/>
-      <w:r>
-        <w:t>React</w:t>
-      </w:r>
-      <w:proofErr w:type="spellEnd"/>
-      <w:r>
-        <w:t xml:space="preserve"> permite a criação de componentes reutilizáveis que gerenciam o estado da aplicação de maneira eficiente, proporcionando uma boa experiência ao usuário. Junto com o </w:t>
-      </w:r>
-      <w:proofErr w:type="spellStart"/>
-      <w:r>
-        <w:t>React</w:t>
-      </w:r>
-      <w:proofErr w:type="spellEnd"/>
-      <w:r>
-        <w:t xml:space="preserve">, as tecnologias HTML, CSS e </w:t>
-      </w:r>
-      <w:proofErr w:type="spellStart"/>
-      <w:r>
-        <w:t>JavaScript</w:t>
-      </w:r>
-      <w:proofErr w:type="spellEnd"/>
-      <w:r>
-        <w:t xml:space="preserve"> são usadas para estruturar, estilizar e adicionar interatividade à aplicação. </w:t>
-      </w:r>
-    </w:p>
-    <w:p>
-      <w:r>
-        <w:t xml:space="preserve">Essa aplicação cliente será hospedada na plataforma </w:t>
-      </w:r>
-      <w:proofErr w:type="spellStart"/>
-      <w:r>
-        <w:t>Vercel</w:t>
-      </w:r>
-      <w:proofErr w:type="spellEnd"/>
-      <w:r>
-        <w:t>, uma solução de hospedagem especializada em aplicativos front-</w:t>
-      </w:r>
-      <w:proofErr w:type="spellStart"/>
-      <w:r>
-        <w:t>end</w:t>
-      </w:r>
-      <w:proofErr w:type="spellEnd"/>
-      <w:r>
-        <w:t xml:space="preserve"> que suporta nativamente projetos em React.js, oferecendo escalabilidade e </w:t>
-      </w:r>
-      <w:proofErr w:type="spellStart"/>
-      <w:r>
-        <w:t>deploy</w:t>
-      </w:r>
-      <w:proofErr w:type="spellEnd"/>
-      <w:r>
-        <w:t xml:space="preserve"> contínuo. A escolha pelo </w:t>
-      </w:r>
-      <w:proofErr w:type="spellStart"/>
-      <w:r>
-        <w:t>Vercel</w:t>
-      </w:r>
-      <w:proofErr w:type="spellEnd"/>
-      <w:r>
-        <w:t xml:space="preserve"> se dá devido à sua facilidade de integração com repositórios </w:t>
-      </w:r>
-      <w:proofErr w:type="spellStart"/>
-      <w:r>
-        <w:t>Git</w:t>
-      </w:r>
-      <w:proofErr w:type="spellEnd"/>
-      <w:r>
-        <w:t xml:space="preserve">, automação de </w:t>
-      </w:r>
-      <w:proofErr w:type="spellStart"/>
-      <w:r>
-        <w:t>deploys</w:t>
-      </w:r>
-      <w:proofErr w:type="spellEnd"/>
-      <w:r>
-        <w:t xml:space="preserve"> e suporte a pré-visualizações automáticas.</w:t>
-      </w:r>
-    </w:p>
-    <w:p>
-      <w:r>
-        <w:t>A camada intermediária é representada por uma API Web, que funciona como a ponte entre o front-</w:t>
-      </w:r>
-      <w:proofErr w:type="spellStart"/>
-      <w:r>
-        <w:t>end</w:t>
-      </w:r>
-      <w:proofErr w:type="spellEnd"/>
-      <w:r>
-        <w:t xml:space="preserve"> (</w:t>
-      </w:r>
-      <w:proofErr w:type="spellStart"/>
-      <w:r>
-        <w:t>view</w:t>
-      </w:r>
-      <w:proofErr w:type="spellEnd"/>
-      <w:r>
-        <w:t>) e a camada de dados (</w:t>
-      </w:r>
-      <w:proofErr w:type="spellStart"/>
-      <w:r>
-        <w:t>model</w:t>
-      </w:r>
-      <w:proofErr w:type="spellEnd"/>
-      <w:r>
-        <w:t>). Essa API foi desenvolvida utilizando ASP.NET Core. A API gerencia as requisições do front-</w:t>
-      </w:r>
-      <w:proofErr w:type="spellStart"/>
-      <w:r>
-        <w:t>end</w:t>
-      </w:r>
-      <w:proofErr w:type="spellEnd"/>
-      <w:r>
-        <w:t xml:space="preserve"> e interage com o banco de dados para fornecer as respostas necessárias, como a criação, leitura, atualização e exclusão de dados relacionados aos ingressos disponíveis para revenda e compra. </w:t>
+        <w:t>A arquitetura do sistema Passa Ingressos foi projetada utilizando uma estrutura de três camadas, envolvendo a interface de usuário (view), a camada de lógica de negócios (Web API) e a camada de dados (model). Essa separação de responsabilidades garante maior modularidade e facilita a manutenção e evolução do sistema.</w:t>
+      </w:r>
+    </w:p>
+    <w:p>
+      <w:r>
+        <w:t xml:space="preserve">A camada de visualização foi construída utilizando a biblioteca React.js, conhecida por sua capacidade de criar interfaces de usuário dinâmicas e responsivas. O React permite a criação de componentes reutilizáveis que gerenciam o estado da aplicação de maneira eficiente, proporcionando uma boa experiência ao usuário. Junto com o React, as tecnologias HTML, CSS e JavaScript são usadas para estruturar, estilizar e adicionar interatividade à aplicação. </w:t>
+      </w:r>
+    </w:p>
+    <w:p>
+      <w:r>
+        <w:t>Essa aplicação cliente será hospedada na plataforma Vercel, uma solução de hospedagem especializada em aplicativos front-end que suporta nativamente projetos em React.js, oferecendo escalabilidade e deploy contínuo. A escolha pelo Vercel se dá devido à sua facilidade de integração com repositórios Git, automação de deploys e suporte a pré-visualizações automáticas.</w:t>
+      </w:r>
+    </w:p>
+    <w:p>
+      <w:r>
+        <w:t xml:space="preserve">A camada intermediária é representada por uma API Web, que funciona como a ponte entre o front-end (view) e a camada de dados (model). Essa API foi desenvolvida utilizando ASP.NET Core. A API gerencia as requisições do front-end e interage com o banco de dados para fornecer as respostas necessárias, como a criação, leitura, atualização e exclusão de dados relacionados aos ingressos disponíveis para revenda e compra. </w:t>
       </w:r>
     </w:p>
     <w:p>
       <w:r>
         <w:t xml:space="preserve">A </w:t>
       </w:r>
-      <w:proofErr w:type="spellStart"/>
       <w:r>
         <w:t>Web</w:t>
       </w:r>
       <w:r>
         <w:t>API</w:t>
       </w:r>
-      <w:proofErr w:type="spellEnd"/>
       <w:r>
         <w:t xml:space="preserve"> </w:t>
       </w:r>
@@ -4496,31 +4175,7 @@
     <w:p>
       <w:r>
         <w:lastRenderedPageBreak/>
-        <w:t xml:space="preserve">A camada de dados é implementada utilizando o banco de dados relacional SQL Server. Este banco de dados é utilizado para armazenar as informações sobre os usuários, ingressos e transações realizadas. O acesso aos dados é gerenciado pelo </w:t>
-      </w:r>
-      <w:proofErr w:type="spellStart"/>
-      <w:r>
-        <w:t>Entity</w:t>
-      </w:r>
-      <w:proofErr w:type="spellEnd"/>
-      <w:r>
-        <w:t xml:space="preserve"> Framework, um ORM (</w:t>
-      </w:r>
-      <w:proofErr w:type="spellStart"/>
-      <w:r>
-        <w:t>Object-Relational</w:t>
-      </w:r>
-      <w:proofErr w:type="spellEnd"/>
-      <w:r>
-        <w:t xml:space="preserve"> </w:t>
-      </w:r>
-      <w:proofErr w:type="spellStart"/>
-      <w:r>
-        <w:t>Mapper</w:t>
-      </w:r>
-      <w:proofErr w:type="spellEnd"/>
-      <w:r>
-        <w:t>) que simplifica o processo de mapeamento entre as tabelas do banco de dados e as entidades do C# no ASP.NET, facilitando a manipulação de dados de forma programática. Além disso, por ser hospedado no Microsoft Azure, o SQL Server pode ser escalado conforme a necessidade do sistema, garantindo alta disponibilidade e segurança para os dados críticos da aplicação.</w:t>
+        <w:t>A camada de dados é implementada utilizando o banco de dados relacional SQL Server. Este banco de dados é utilizado para armazenar as informações sobre os usuários, ingressos e transações realizadas. O acesso aos dados é gerenciado pelo Entity Framework, um ORM (Object-Relational Mapper) que simplifica o processo de mapeamento entre as tabelas do banco de dados e as entidades do C# no ASP.NET, facilitando a manipulação de dados de forma programática. Além disso, por ser hospedado no Microsoft Azure, o SQL Server pode ser escalado conforme a necessidade do sistema, garantindo alta disponibilidade e segurança para os dados críticos da aplicação.</w:t>
       </w:r>
     </w:p>
     <w:p>
@@ -4530,15 +4185,7 @@
     </w:p>
     <w:p>
       <w:r>
-        <w:t xml:space="preserve">Com essa arquitetura, o sistema Passa Ingressos proporciona uma experiência fluida e segura, conectando pessoas interessadas na compra e venda de ingressos de maneira eficiente. O uso de plataformas como o </w:t>
-      </w:r>
-      <w:proofErr w:type="spellStart"/>
-      <w:r>
-        <w:t>Vercel</w:t>
-      </w:r>
-      <w:proofErr w:type="spellEnd"/>
-      <w:r>
-        <w:t xml:space="preserve"> e o Microsoft Azure garante um ambiente de hospedagem confiável, escalável e de fácil manutenção.</w:t>
+        <w:t>Com essa arquitetura, o sistema Passa Ingressos proporciona uma experiência fluida e segura, conectando pessoas interessadas na compra e venda de ingressos de maneira eficiente. O uso de plataformas como o Vercel e o Microsoft Azure garante um ambiente de hospedagem confiável, escalável e de fácil manutenção.</w:t>
       </w:r>
     </w:p>
     <w:p/>
@@ -4709,26 +4356,13 @@
     </w:p>
     <w:p/>
     <w:p>
-      <w:proofErr w:type="spellStart"/>
-      <w:r>
-        <w:t>Kanban</w:t>
-      </w:r>
-      <w:proofErr w:type="spellEnd"/>
-      <w:r>
-        <w:t xml:space="preserve"> é uma metodologia de gestão visual originária do Japão, inicialmente desenvolvida pela Toyota nos anos 1940. Baseia-se em um sistema de cartões ou placas que representam as tarefas a serem realizadas, em andamento ou concluídas. </w:t>
-      </w:r>
-    </w:p>
-    <w:p>
-      <w:r>
-        <w:t xml:space="preserve">Comumente utilizado em ambientes de produção, o </w:t>
-      </w:r>
-      <w:proofErr w:type="spellStart"/>
-      <w:r>
-        <w:t>Kanban</w:t>
-      </w:r>
-      <w:proofErr w:type="spellEnd"/>
-      <w:r>
-        <w:t xml:space="preserve"> ajuda a visualizar o fluxo de trabalho, identificar gargalos e otimizar a produtividade. Hoje, sua aplicação se estende para diversas áreas, como desenvolvimento de software, gerenciamento de projetos e até mesmo na vida pessoal, oferecendo uma abordagem simples e eficaz para organização e controle de processos.</w:t>
+      <w:r>
+        <w:t xml:space="preserve">Kanban é uma metodologia de gestão visual originária do Japão, inicialmente desenvolvida pela Toyota nos anos 1940. Baseia-se em um sistema de cartões ou placas que representam as tarefas a serem realizadas, em andamento ou concluídas. </w:t>
+      </w:r>
+    </w:p>
+    <w:p>
+      <w:r>
+        <w:t>Comumente utilizado em ambientes de produção, o Kanban ajuda a visualizar o fluxo de trabalho, identificar gargalos e otimizar a produtividade. Hoje, sua aplicação se estende para diversas áreas, como desenvolvimento de software, gerenciamento de projetos e até mesmo na vida pessoal, oferecendo uma abordagem simples e eficaz para organização e controle de processos.</w:t>
       </w:r>
     </w:p>
     <w:p/>
@@ -4738,64 +4372,28 @@
       </w:pPr>
       <w:bookmarkStart w:id="16" w:name="_Toc176898101"/>
       <w:r>
-        <w:t xml:space="preserve">Quadro </w:t>
-      </w:r>
-      <w:proofErr w:type="spellStart"/>
-      <w:r>
-        <w:t>Kanban</w:t>
-      </w:r>
-      <w:proofErr w:type="spellEnd"/>
-      <w:r>
-        <w:t xml:space="preserve"> configurado no </w:t>
-      </w:r>
-      <w:proofErr w:type="spellStart"/>
+        <w:t>Quadro Kanban configurado no Trello</w:t>
+      </w:r>
+      <w:bookmarkEnd w:id="16"/>
+    </w:p>
+    <w:p/>
+    <w:p>
+      <w:r>
+        <w:t xml:space="preserve">O projeto foi realizado utilizando a abordagem ágil Kanban, o que permitiu uma gestão visual eficiente e flexível das atividades. Para facilitar a implementação dessa metodologia, utilizamos a ferramenta </w:t>
+      </w:r>
       <w:r>
         <w:t>Trello</w:t>
       </w:r>
-      <w:bookmarkEnd w:id="16"/>
-      <w:proofErr w:type="spellEnd"/>
-    </w:p>
-    <w:p/>
-    <w:p>
-      <w:r>
-        <w:t xml:space="preserve">O projeto foi realizado utilizando a abordagem ágil </w:t>
-      </w:r>
-      <w:proofErr w:type="spellStart"/>
-      <w:r>
-        <w:t>Kanban</w:t>
-      </w:r>
-      <w:proofErr w:type="spellEnd"/>
-      <w:r>
-        <w:t xml:space="preserve">, o que permitiu uma gestão visual eficiente e flexível das atividades. Para facilitar a implementação dessa metodologia, utilizamos a ferramenta </w:t>
-      </w:r>
-      <w:proofErr w:type="spellStart"/>
-      <w:r>
-        <w:t>Trello</w:t>
-      </w:r>
-      <w:proofErr w:type="spellEnd"/>
       <w:r>
         <w:t>, conforme ilustra a próxima imagem, que nos possibilitou criar quadros, listas e cartões para acompanhar o progresso das tarefas de forma colaborativa e dinâmica.</w:t>
       </w:r>
     </w:p>
     <w:p>
       <w:r>
-        <w:t xml:space="preserve">Essa combinação de </w:t>
-      </w:r>
-      <w:proofErr w:type="spellStart"/>
-      <w:r>
-        <w:t>Kanban</w:t>
-      </w:r>
-      <w:proofErr w:type="spellEnd"/>
-      <w:r>
-        <w:t xml:space="preserve"> e </w:t>
-      </w:r>
-      <w:proofErr w:type="spellStart"/>
-      <w:r>
-        <w:t>Trello</w:t>
-      </w:r>
-      <w:proofErr w:type="spellEnd"/>
-      <w:r>
-        <w:t xml:space="preserve"> </w:t>
+        <w:t xml:space="preserve">Essa combinação de Kanban e </w:t>
+      </w:r>
+      <w:r>
+        <w:t xml:space="preserve">Trello </w:t>
       </w:r>
       <w:r>
         <w:t>foi fundamental para assegurar a transparência, priorização adequada e a rápida adaptação às mudanças, resultando em uma entrega contínua e de alta qualidade.</w:t>
@@ -4837,39 +4435,7 @@
           <w:sz w:val="20"/>
           <w:szCs w:val="20"/>
         </w:rPr>
-        <w:t xml:space="preserve">: Quadro </w:t>
-      </w:r>
-      <w:proofErr w:type="spellStart"/>
-      <w:r>
-        <w:rPr>
-          <w:sz w:val="20"/>
-          <w:szCs w:val="20"/>
-        </w:rPr>
-        <w:t>Kanban</w:t>
-      </w:r>
-      <w:proofErr w:type="spellEnd"/>
-      <w:r>
-        <w:rPr>
-          <w:sz w:val="20"/>
-          <w:szCs w:val="20"/>
-        </w:rPr>
-        <w:t xml:space="preserve"> utilizando o </w:t>
-      </w:r>
-      <w:proofErr w:type="spellStart"/>
-      <w:r>
-        <w:rPr>
-          <w:sz w:val="20"/>
-          <w:szCs w:val="20"/>
-        </w:rPr>
-        <w:t>Trello</w:t>
-      </w:r>
-      <w:proofErr w:type="spellEnd"/>
-      <w:r>
-        <w:rPr>
-          <w:sz w:val="20"/>
-          <w:szCs w:val="20"/>
-        </w:rPr>
-        <w:t xml:space="preserve"> durante desenvolvimento do projeto</w:t>
+        <w:t>: Quadro Kanban utilizando o Trello durante desenvolvimento do projeto</w:t>
       </w:r>
     </w:p>
     <w:p>
@@ -5005,23 +4571,7 @@
     </w:p>
     <w:p>
       <w:r>
-        <w:t xml:space="preserve">No que se refere a distribuição das tarefas existentes no quadro </w:t>
-      </w:r>
-      <w:proofErr w:type="spellStart"/>
-      <w:r>
-        <w:t>Kanban</w:t>
-      </w:r>
-      <w:proofErr w:type="spellEnd"/>
-      <w:r>
-        <w:t xml:space="preserve"> no </w:t>
-      </w:r>
-      <w:proofErr w:type="spellStart"/>
-      <w:r>
-        <w:t>Trello</w:t>
-      </w:r>
-      <w:proofErr w:type="spellEnd"/>
-      <w:r>
-        <w:t xml:space="preserve">, foi determinado entre os integrantes do grupo que o </w:t>
+        <w:t xml:space="preserve">No que se refere a distribuição das tarefas existentes no quadro Kanban no Trello, foi determinado entre os integrantes do grupo que o </w:t>
       </w:r>
       <w:r>
         <w:t xml:space="preserve">Renan Cesar </w:t>
@@ -5030,37 +4580,16 @@
         <w:t xml:space="preserve">seria o </w:t>
       </w:r>
       <w:r>
-        <w:t>Scrum Master/</w:t>
-      </w:r>
-      <w:proofErr w:type="spellStart"/>
-      <w:r>
-        <w:t>Product</w:t>
-      </w:r>
-      <w:proofErr w:type="spellEnd"/>
+        <w:t>Scrum Master/Product Owner</w:t>
+      </w:r>
+      <w:r>
+        <w:t>, o</w:t>
+      </w:r>
       <w:r>
         <w:t xml:space="preserve"> </w:t>
       </w:r>
-      <w:proofErr w:type="spellStart"/>
-      <w:r>
-        <w:t>Owner</w:t>
-      </w:r>
-      <w:proofErr w:type="spellEnd"/>
-      <w:r>
-        <w:t>, o</w:t>
-      </w:r>
-      <w:r>
-        <w:t xml:space="preserve"> </w:t>
-      </w:r>
-      <w:r>
-        <w:t xml:space="preserve">Lucas </w:t>
-      </w:r>
-      <w:proofErr w:type="spellStart"/>
-      <w:r>
-        <w:t>Araujo</w:t>
-      </w:r>
-      <w:proofErr w:type="spellEnd"/>
-      <w:r>
-        <w:t xml:space="preserve"> ficaria com a etapa de implementação das tarefas especificadas, realizando assim o desenvolvimento do software proposto no PBL, e por fim o Danilo Rodrigues estaria responsável pela validação e testes unitários das tarefas feitas e implementadas durante as sprints do projeto.</w:t>
+      <w:r>
+        <w:t>Lucas Araujo ficaria com a etapa de implementação das tarefas especificadas, realizando assim o desenvolvimento do software proposto no PBL, e por fim o Danilo Rodrigues estaria responsável pela validação e testes unitários das tarefas feitas e implementadas durante as sprints do projeto.</w:t>
       </w:r>
     </w:p>
     <w:p/>
@@ -5197,13 +4726,8 @@
       </w:pPr>
     </w:p>
     <w:p>
-      <w:proofErr w:type="gramStart"/>
-      <w:r>
-        <w:t>As macro</w:t>
-      </w:r>
-      <w:proofErr w:type="gramEnd"/>
-      <w:r>
-        <w:t xml:space="preserve"> funcionalidades do sistema Passa Ingressos foram projetadas para facilitar a intermediação entre compradores e vendedores de ingressos, proporcionando uma experiência eficiente e intuitiva. Entre as principais funcionalidades, destacam-se:</w:t>
+      <w:r>
+        <w:t>As macro funcionalidades do sistema Passa Ingressos foram projetadas para facilitar a intermediação entre compradores e vendedores de ingressos, proporcionando uma experiência eficiente e intuitiva. Entre as principais funcionalidades, destacam-se:</w:t>
       </w:r>
     </w:p>
     <w:p>
@@ -5211,21 +4735,21 @@
         <w:rPr>
           <w:i/>
         </w:rPr>
-        <w:t xml:space="preserve">- </w:t>
-      </w:r>
+        <w:t>- Cadastro de Usuários:</w:t>
+      </w:r>
+      <w:r>
+        <w:t xml:space="preserve"> O sistema permite o registro de novos usuários, tanto vendedores quanto compradores de ingressos. O cadastro pode incluir informações básicas como nome, e-mail, senha e, se necessário, detalhes adicionais como número de contato ou redes sociais para facilitar a comunicação entre as partes.</w:t>
+      </w:r>
+    </w:p>
+    <w:p>
       <w:r>
         <w:rPr>
           <w:i/>
         </w:rPr>
-        <w:t>Cadastro de Usuários:</w:t>
-      </w:r>
-      <w:r>
-        <w:t xml:space="preserve"> O sistema permite o registro de novos usuários, tanto vendedores quanto compradores de ingressos. O cadastro pode incluir informações básicas como nome, e-mail, senha e, se necessári</w:t>
-      </w:r>
-      <w:bookmarkStart w:id="19" w:name="_GoBack"/>
-      <w:bookmarkEnd w:id="19"/>
-      <w:r>
-        <w:t>o, detalhes adicionais como número de contato ou redes sociais para facilitar a comunicação entre as partes.</w:t>
+        <w:t>- Publicação de Ingressos para Venda:</w:t>
+      </w:r>
+      <w:r>
+        <w:t xml:space="preserve"> Usuários que desejam revender ingressos podem cadastrar seus ingressos no sistema. Essa funcionalidade inclui a inserção de detalhes como o nome do evento, data, local, valor do ingresso e a quantidade disponível para venda. O ingresso é listado na plataforma, permitindo que possíveis compradores o encontrem com facilidade.</w:t>
       </w:r>
     </w:p>
     <w:p>
@@ -5233,16 +4757,21 @@
         <w:rPr>
           <w:i/>
         </w:rPr>
-        <w:t xml:space="preserve">- </w:t>
-      </w:r>
+        <w:t>- Busca e Filtragem de Ingressos:</w:t>
+      </w:r>
+      <w:r>
+        <w:t xml:space="preserve"> Compradores podem pesquisar ingressos disponíveis através de uma funcionalidade de busca. Os filtros podem incluir parâmetros como nome do evento, data, local, faixa de preço e tipo de ingresso, facilitando a localização dos ingressos desejados.</w:t>
+      </w:r>
+    </w:p>
+    <w:p>
       <w:r>
         <w:rPr>
           <w:i/>
         </w:rPr>
-        <w:t>Publicação de Ingressos para Venda:</w:t>
-      </w:r>
-      <w:r>
-        <w:t xml:space="preserve"> Usuários que desejam revender ingressos podem cadastrar seus ingressos no sistema. Essa funcionalidade inclui a inserção de detalhes como o nome do evento, data, local, valor do ingresso e a quantidade disponível para venda. O ingresso é listado na plataforma, permitindo que possíveis compradores o encontrem com facilidade.</w:t>
+        <w:t>- Negociação e Compra de Ingressos:</w:t>
+      </w:r>
+      <w:r>
+        <w:t xml:space="preserve"> Após encontrar o ingresso desejado, o comprador pode iniciar o processo de compra. O sistema pode permitir negociações diretas entre comprador e vendedor ou utilizar uma funcionalidade de compra direta. Dependendo do modelo de negócio adotado, o sistema pode oferecer integração com métodos de pagamento, garantindo a segurança da transação. </w:t>
       </w:r>
     </w:p>
     <w:p>
@@ -5250,50 +4779,7 @@
         <w:rPr>
           <w:i/>
         </w:rPr>
-        <w:t xml:space="preserve">- </w:t>
-      </w:r>
-      <w:r>
-        <w:rPr>
-          <w:i/>
-        </w:rPr>
-        <w:t>Busca e Filtragem de Ingressos:</w:t>
-      </w:r>
-      <w:r>
-        <w:t xml:space="preserve"> Compradores podem pesquisar ingressos disponíveis através de uma funcionalidade de busca. Os filtros podem incluir parâmetros como nome do evento, data, local, faixa de preço e tipo de ingresso, facilitando a localização dos ingressos desejados.</w:t>
-      </w:r>
-    </w:p>
-    <w:p>
-      <w:r>
-        <w:rPr>
-          <w:i/>
-        </w:rPr>
-        <w:t xml:space="preserve">- </w:t>
-      </w:r>
-      <w:r>
-        <w:rPr>
-          <w:i/>
-        </w:rPr>
-        <w:t>Negociação e Compra de Ingressos:</w:t>
-      </w:r>
-      <w:r>
-        <w:t xml:space="preserve"> Após encontrar o ingresso desejado, o comprador pode iniciar o processo de compra. O sistema pode permitir negociações diretas entre comprador e vendedor ou utilizar uma funcionalidade de compra direta. Dependendo do modelo de negócio adotado, o sistema pode oferecer integração com métodos de pagamento, garantindo a segurança da transação.</w:t>
-      </w:r>
-      <w:r>
-        <w:t xml:space="preserve"> </w:t>
-      </w:r>
-    </w:p>
-    <w:p>
-      <w:r>
-        <w:rPr>
-          <w:i/>
-        </w:rPr>
-        <w:t xml:space="preserve">- </w:t>
-      </w:r>
-      <w:r>
-        <w:rPr>
-          <w:i/>
-        </w:rPr>
-        <w:t>Gerenciamento de Transações:</w:t>
+        <w:t>- Gerenciamento de Transações:</w:t>
       </w:r>
       <w:r>
         <w:t xml:space="preserve"> O sistema também oferece uma funcionalidade de controle das transações realizadas. Usuários podem visualizar o histórico de compras e vendas realizadas, permitindo o acompanhamento e controle de suas atividades na plataforma.</w:t>
@@ -5306,14 +4792,14 @@
           <w:caps w:val="0"/>
         </w:rPr>
       </w:pPr>
-      <w:bookmarkStart w:id="20" w:name="_Toc96584917"/>
-      <w:bookmarkStart w:id="21" w:name="_Toc176898104"/>
+      <w:bookmarkStart w:id="19" w:name="_Toc96584917"/>
+      <w:bookmarkStart w:id="20" w:name="_Toc176898104"/>
       <w:r>
         <w:lastRenderedPageBreak/>
         <w:t>REFERÊNCIAS BIBLIOGRÁFICAS</w:t>
       </w:r>
+      <w:bookmarkEnd w:id="19"/>
       <w:bookmarkEnd w:id="20"/>
-      <w:bookmarkEnd w:id="21"/>
     </w:p>
     <w:p>
       <w:pPr>
@@ -5338,150 +4824,14 @@
           <w:bCs/>
           <w:szCs w:val="24"/>
         </w:rPr>
-        <w:t>"</w:t>
-      </w:r>
-      <w:proofErr w:type="spellStart"/>
-      <w:r>
-        <w:rPr>
-          <w:rFonts w:eastAsia="Arial" w:cs="Arial"/>
-          <w:b/>
-          <w:bCs/>
-          <w:szCs w:val="24"/>
-        </w:rPr>
-        <w:t>Kanban</w:t>
-      </w:r>
-      <w:proofErr w:type="spellEnd"/>
-      <w:r>
-        <w:rPr>
-          <w:rFonts w:eastAsia="Arial" w:cs="Arial"/>
-          <w:b/>
-          <w:bCs/>
-          <w:szCs w:val="24"/>
-        </w:rPr>
-        <w:t xml:space="preserve">: </w:t>
-      </w:r>
-      <w:proofErr w:type="spellStart"/>
-      <w:r>
-        <w:rPr>
-          <w:rFonts w:eastAsia="Arial" w:cs="Arial"/>
-          <w:b/>
-          <w:bCs/>
-          <w:szCs w:val="24"/>
-        </w:rPr>
-        <w:t>Successful</w:t>
-      </w:r>
-      <w:proofErr w:type="spellEnd"/>
-      <w:r>
-        <w:rPr>
-          <w:rFonts w:eastAsia="Arial" w:cs="Arial"/>
-          <w:b/>
-          <w:bCs/>
-          <w:szCs w:val="24"/>
-        </w:rPr>
-        <w:t xml:space="preserve"> </w:t>
-      </w:r>
-      <w:proofErr w:type="spellStart"/>
-      <w:r>
-        <w:rPr>
-          <w:rFonts w:eastAsia="Arial" w:cs="Arial"/>
-          <w:b/>
-          <w:bCs/>
-          <w:szCs w:val="24"/>
-        </w:rPr>
-        <w:t>evolutionary</w:t>
-      </w:r>
-      <w:proofErr w:type="spellEnd"/>
-      <w:r>
-        <w:rPr>
-          <w:rFonts w:eastAsia="Arial" w:cs="Arial"/>
-          <w:b/>
-          <w:bCs/>
-          <w:szCs w:val="24"/>
-        </w:rPr>
-        <w:t xml:space="preserve"> </w:t>
-      </w:r>
-      <w:proofErr w:type="spellStart"/>
-      <w:r>
-        <w:rPr>
-          <w:rFonts w:eastAsia="Arial" w:cs="Arial"/>
-          <w:b/>
-          <w:bCs/>
-          <w:szCs w:val="24"/>
-        </w:rPr>
-        <w:t>change</w:t>
-      </w:r>
-      <w:proofErr w:type="spellEnd"/>
-      <w:r>
-        <w:rPr>
-          <w:rFonts w:eastAsia="Arial" w:cs="Arial"/>
-          <w:b/>
-          <w:bCs/>
-          <w:szCs w:val="24"/>
-        </w:rPr>
-        <w:t xml:space="preserve"> for </w:t>
-      </w:r>
-      <w:proofErr w:type="spellStart"/>
-      <w:r>
-        <w:rPr>
-          <w:rFonts w:eastAsia="Arial" w:cs="Arial"/>
-          <w:b/>
-          <w:bCs/>
-          <w:szCs w:val="24"/>
-        </w:rPr>
-        <w:t>your</w:t>
-      </w:r>
-      <w:proofErr w:type="spellEnd"/>
-      <w:r>
-        <w:rPr>
-          <w:rFonts w:eastAsia="Arial" w:cs="Arial"/>
-          <w:b/>
-          <w:bCs/>
-          <w:szCs w:val="24"/>
-        </w:rPr>
-        <w:t xml:space="preserve"> </w:t>
-      </w:r>
-      <w:proofErr w:type="spellStart"/>
-      <w:r>
-        <w:rPr>
-          <w:rFonts w:eastAsia="Arial" w:cs="Arial"/>
-          <w:b/>
-          <w:bCs/>
-          <w:szCs w:val="24"/>
-        </w:rPr>
-        <w:t>technology</w:t>
-      </w:r>
-      <w:proofErr w:type="spellEnd"/>
-      <w:r>
-        <w:rPr>
-          <w:rFonts w:eastAsia="Arial" w:cs="Arial"/>
-          <w:b/>
-          <w:bCs/>
-          <w:szCs w:val="24"/>
-        </w:rPr>
-        <w:t xml:space="preserve"> business."</w:t>
+        <w:t>"Kanban: Successful evolutionary change for your technology business."</w:t>
       </w:r>
       <w:r>
         <w:rPr>
           <w:rFonts w:eastAsia="Arial" w:cs="Arial"/>
           <w:szCs w:val="24"/>
         </w:rPr>
-        <w:t xml:space="preserve"> Blue </w:t>
-      </w:r>
-      <w:proofErr w:type="spellStart"/>
-      <w:r>
-        <w:rPr>
-          <w:rFonts w:eastAsia="Arial" w:cs="Arial"/>
-          <w:szCs w:val="24"/>
-        </w:rPr>
-        <w:t>Hole</w:t>
-      </w:r>
-      <w:proofErr w:type="spellEnd"/>
-      <w:r>
-        <w:rPr>
-          <w:rFonts w:eastAsia="Arial" w:cs="Arial"/>
-          <w:szCs w:val="24"/>
-        </w:rPr>
-        <w:t xml:space="preserve"> Press, 2010.</w:t>
+        <w:t xml:space="preserve"> Blue Hole Press, 2010.</w:t>
       </w:r>
     </w:p>
     <w:p>
@@ -5512,62 +4862,23 @@
           <w:szCs w:val="24"/>
           <w:lang w:val="en-US"/>
         </w:rPr>
-        <w:t xml:space="preserve"> </w:t>
-      </w:r>
-      <w:proofErr w:type="spellStart"/>
-      <w:r>
+        <w:t xml:space="preserve"> Leanpub, 2015.</w:t>
+      </w:r>
+    </w:p>
+    <w:p>
+      <w:pPr>
+        <w:ind w:firstLine="0"/>
         <w:rPr>
           <w:rFonts w:eastAsia="Arial" w:cs="Arial"/>
           <w:szCs w:val="24"/>
-          <w:lang w:val="en-US"/>
-        </w:rPr>
-        <w:t>Leanpub</w:t>
-      </w:r>
-      <w:proofErr w:type="spellEnd"/>
+        </w:rPr>
+      </w:pPr>
       <w:r>
         <w:rPr>
           <w:rFonts w:eastAsia="Arial" w:cs="Arial"/>
           <w:szCs w:val="24"/>
-          <w:lang w:val="en-US"/>
-        </w:rPr>
-        <w:t>, 2015.</w:t>
-      </w:r>
-    </w:p>
-    <w:p>
-      <w:pPr>
-        <w:ind w:firstLine="0"/>
-      </w:pPr>
-      <w:proofErr w:type="spellStart"/>
-      <w:r>
-        <w:rPr>
-          <w:rFonts w:eastAsia="Arial" w:cs="Arial"/>
-          <w:szCs w:val="24"/>
-        </w:rPr>
-        <w:t>Forouzan</w:t>
-      </w:r>
-      <w:proofErr w:type="spellEnd"/>
-      <w:r>
-        <w:rPr>
-          <w:rFonts w:eastAsia="Arial" w:cs="Arial"/>
-          <w:szCs w:val="24"/>
-        </w:rPr>
-        <w:t xml:space="preserve">, </w:t>
-      </w:r>
-      <w:proofErr w:type="spellStart"/>
-      <w:r>
-        <w:rPr>
-          <w:rFonts w:eastAsia="Arial" w:cs="Arial"/>
-          <w:szCs w:val="24"/>
-        </w:rPr>
-        <w:t>Behrouz</w:t>
-      </w:r>
-      <w:proofErr w:type="spellEnd"/>
-      <w:r>
-        <w:rPr>
-          <w:rFonts w:eastAsia="Arial" w:cs="Arial"/>
-          <w:szCs w:val="24"/>
-        </w:rPr>
-        <w:t xml:space="preserve"> A. </w:t>
+        </w:rPr>
+        <w:t xml:space="preserve">GAVIN, Lon. </w:t>
       </w:r>
       <w:r>
         <w:rPr>
@@ -5576,168 +4887,61 @@
           <w:bCs/>
           <w:szCs w:val="24"/>
         </w:rPr>
-        <w:t>"Comunicação de Dados e Redes de Computadores."</w:t>
+        <w:t>Create a React App With a .NET Core Backend</w:t>
       </w:r>
       <w:r>
         <w:rPr>
           <w:rFonts w:eastAsia="Arial" w:cs="Arial"/>
           <w:szCs w:val="24"/>
         </w:rPr>
-        <w:t xml:space="preserve"> Bookman Editora, 2008.</w:t>
-      </w:r>
-    </w:p>
-    <w:p>
-      <w:pPr>
-        <w:ind w:firstLine="0"/>
-      </w:pPr>
-      <w:proofErr w:type="spellStart"/>
+        <w:t xml:space="preserve">. FreeCodeCamp, 2023. Disponível em: </w:t>
+      </w:r>
+      <w:hyperlink r:id="rId23" w:tgtFrame="_new" w:history="1">
+        <w:r>
+          <w:rPr>
+            <w:rStyle w:val="Hyperlink"/>
+            <w:rFonts w:eastAsia="Arial" w:cs="Arial"/>
+            <w:szCs w:val="24"/>
+          </w:rPr>
+          <w:t>https://www.freecodecamp.org/news/create-a-react-app-with-a-dot-net-backend/</w:t>
+        </w:r>
+      </w:hyperlink>
       <w:r>
         <w:rPr>
           <w:rFonts w:eastAsia="Arial" w:cs="Arial"/>
           <w:szCs w:val="24"/>
         </w:rPr>
-        <w:t>Oppenheim</w:t>
-      </w:r>
-      <w:proofErr w:type="spellEnd"/>
+        <w:t>. Acesso em: 1</w:t>
+      </w:r>
       <w:r>
         <w:rPr>
           <w:rFonts w:eastAsia="Arial" w:cs="Arial"/>
           <w:szCs w:val="24"/>
         </w:rPr>
-        <w:t xml:space="preserve">, Alan V., </w:t>
-      </w:r>
-      <w:proofErr w:type="spellStart"/>
+        <w:t>0</w:t>
+      </w:r>
       <w:r>
         <w:rPr>
           <w:rFonts w:eastAsia="Arial" w:cs="Arial"/>
           <w:szCs w:val="24"/>
         </w:rPr>
-        <w:t>and</w:t>
-      </w:r>
-      <w:proofErr w:type="spellEnd"/>
-      <w:r>
+        <w:t xml:space="preserve"> set. 2024.</w:t>
+      </w:r>
+    </w:p>
+    <w:p>
+      <w:pPr>
+        <w:ind w:firstLine="0"/>
         <w:rPr>
           <w:rFonts w:eastAsia="Arial" w:cs="Arial"/>
           <w:szCs w:val="24"/>
         </w:rPr>
-        <w:t xml:space="preserve"> Ronald W. </w:t>
-      </w:r>
-      <w:proofErr w:type="spellStart"/>
+      </w:pPr>
       <w:r>
         <w:rPr>
           <w:rFonts w:eastAsia="Arial" w:cs="Arial"/>
           <w:szCs w:val="24"/>
         </w:rPr>
-        <w:t>Schafer</w:t>
-      </w:r>
-      <w:proofErr w:type="spellEnd"/>
-      <w:r>
-        <w:rPr>
-          <w:rFonts w:eastAsia="Arial" w:cs="Arial"/>
-          <w:szCs w:val="24"/>
-        </w:rPr>
-        <w:t>. "</w:t>
-      </w:r>
-      <w:proofErr w:type="spellStart"/>
-      <w:r>
-        <w:rPr>
-          <w:rFonts w:eastAsia="Arial" w:cs="Arial"/>
-          <w:szCs w:val="24"/>
-        </w:rPr>
-        <w:t>Discrete</w:t>
-      </w:r>
-      <w:proofErr w:type="spellEnd"/>
-      <w:r>
-        <w:rPr>
-          <w:rFonts w:eastAsia="Arial" w:cs="Arial"/>
-          <w:szCs w:val="24"/>
-        </w:rPr>
-        <w:t xml:space="preserve">-Time </w:t>
-      </w:r>
-      <w:proofErr w:type="spellStart"/>
-      <w:r>
-        <w:rPr>
-          <w:rFonts w:eastAsia="Arial" w:cs="Arial"/>
-          <w:szCs w:val="24"/>
-        </w:rPr>
-        <w:t>Signal</w:t>
-      </w:r>
-      <w:proofErr w:type="spellEnd"/>
-      <w:r>
-        <w:rPr>
-          <w:rFonts w:eastAsia="Arial" w:cs="Arial"/>
-          <w:szCs w:val="24"/>
-        </w:rPr>
-        <w:t xml:space="preserve"> </w:t>
-      </w:r>
-      <w:proofErr w:type="spellStart"/>
-      <w:r>
-        <w:rPr>
-          <w:rFonts w:eastAsia="Arial" w:cs="Arial"/>
-          <w:szCs w:val="24"/>
-        </w:rPr>
-        <w:t>Processing</w:t>
-      </w:r>
-      <w:proofErr w:type="spellEnd"/>
-      <w:r>
-        <w:rPr>
-          <w:rFonts w:eastAsia="Arial" w:cs="Arial"/>
-          <w:szCs w:val="24"/>
-        </w:rPr>
-        <w:t xml:space="preserve">." Pearson </w:t>
-      </w:r>
-      <w:proofErr w:type="spellStart"/>
-      <w:r>
-        <w:rPr>
-          <w:rFonts w:eastAsia="Arial" w:cs="Arial"/>
-          <w:szCs w:val="24"/>
-        </w:rPr>
-        <w:t>Education</w:t>
-      </w:r>
-      <w:proofErr w:type="spellEnd"/>
-      <w:r>
-        <w:rPr>
-          <w:rFonts w:eastAsia="Arial" w:cs="Arial"/>
-          <w:szCs w:val="24"/>
-        </w:rPr>
-        <w:t xml:space="preserve"> </w:t>
-      </w:r>
-      <w:proofErr w:type="spellStart"/>
-      <w:r>
-        <w:rPr>
-          <w:rFonts w:eastAsia="Arial" w:cs="Arial"/>
-          <w:szCs w:val="24"/>
-        </w:rPr>
-        <w:t>India</w:t>
-      </w:r>
-      <w:proofErr w:type="spellEnd"/>
-      <w:r>
-        <w:rPr>
-          <w:rFonts w:eastAsia="Arial" w:cs="Arial"/>
-          <w:szCs w:val="24"/>
-        </w:rPr>
-        <w:t>, 2010.</w:t>
-      </w:r>
-    </w:p>
-    <w:p>
-      <w:pPr>
-        <w:ind w:firstLine="0"/>
-      </w:pPr>
-      <w:proofErr w:type="spellStart"/>
-      <w:r>
-        <w:rPr>
-          <w:rFonts w:eastAsia="Arial" w:cs="Arial"/>
-          <w:szCs w:val="24"/>
-        </w:rPr>
-        <w:t>Lathi</w:t>
-      </w:r>
-      <w:proofErr w:type="spellEnd"/>
-      <w:r>
-        <w:rPr>
-          <w:rFonts w:eastAsia="Arial" w:cs="Arial"/>
-          <w:szCs w:val="24"/>
-        </w:rPr>
-        <w:t xml:space="preserve">, B. P. </w:t>
+        <w:t xml:space="preserve">DEV COMMUNITY. </w:t>
       </w:r>
       <w:r>
         <w:rPr>
@@ -5746,55 +4950,61 @@
           <w:bCs/>
           <w:szCs w:val="24"/>
         </w:rPr>
-        <w:t>"Sinais e Sistemas Lineares."</w:t>
+        <w:t>Create ASP.Net Core Application with React and TypeScript</w:t>
       </w:r>
       <w:r>
         <w:rPr>
           <w:rFonts w:eastAsia="Arial" w:cs="Arial"/>
           <w:szCs w:val="24"/>
         </w:rPr>
-        <w:t xml:space="preserve"> Bookman Editora, 2007.</w:t>
-      </w:r>
-    </w:p>
-    <w:p>
-      <w:pPr>
-        <w:ind w:firstLine="0"/>
-      </w:pPr>
-      <w:proofErr w:type="spellStart"/>
+        <w:t xml:space="preserve">. DEV Community, 2022. Disponível em: </w:t>
+      </w:r>
+      <w:hyperlink r:id="rId24" w:tgtFrame="_new" w:history="1">
+        <w:r>
+          <w:rPr>
+            <w:rStyle w:val="Hyperlink"/>
+            <w:rFonts w:eastAsia="Arial" w:cs="Arial"/>
+            <w:szCs w:val="24"/>
+          </w:rPr>
+          <w:t>https://dev.to</w:t>
+        </w:r>
+      </w:hyperlink>
       <w:r>
         <w:rPr>
           <w:rFonts w:eastAsia="Arial" w:cs="Arial"/>
           <w:szCs w:val="24"/>
-          <w:lang w:val="en-US"/>
-        </w:rPr>
-        <w:t>Proakis</w:t>
-      </w:r>
-      <w:proofErr w:type="spellEnd"/>
+        </w:rPr>
+        <w:t>. Acesso em: 1</w:t>
+      </w:r>
       <w:r>
         <w:rPr>
           <w:rFonts w:eastAsia="Arial" w:cs="Arial"/>
           <w:szCs w:val="24"/>
-          <w:lang w:val="en-US"/>
-        </w:rPr>
-        <w:t xml:space="preserve">, John G., and Dimitris G. </w:t>
-      </w:r>
-      <w:proofErr w:type="spellStart"/>
+        </w:rPr>
+        <w:t>0</w:t>
+      </w:r>
       <w:r>
         <w:rPr>
           <w:rFonts w:eastAsia="Arial" w:cs="Arial"/>
           <w:szCs w:val="24"/>
-          <w:lang w:val="en-US"/>
-        </w:rPr>
-        <w:t>Manolakis</w:t>
-      </w:r>
-      <w:proofErr w:type="spellEnd"/>
-      <w:r>
+        </w:rPr>
+        <w:t xml:space="preserve"> set. 2024.</w:t>
+      </w:r>
+    </w:p>
+    <w:p>
+      <w:pPr>
+        <w:ind w:firstLine="0"/>
         <w:rPr>
           <w:rFonts w:eastAsia="Arial" w:cs="Arial"/>
           <w:szCs w:val="24"/>
-          <w:lang w:val="en-US"/>
-        </w:rPr>
-        <w:t>. "</w:t>
+        </w:rPr>
+      </w:pPr>
+      <w:r>
+        <w:rPr>
+          <w:rFonts w:eastAsia="Arial" w:cs="Arial"/>
+          <w:szCs w:val="24"/>
+        </w:rPr>
+        <w:t xml:space="preserve">KINTZ, Ryan. </w:t>
       </w:r>
       <w:r>
         <w:rPr>
@@ -5802,21 +5012,50 @@
           <w:b/>
           <w:bCs/>
           <w:szCs w:val="24"/>
-          <w:lang w:val="en-US"/>
-        </w:rPr>
-        <w:t>Digital Signal Processing: Principles, Algorithms, and Applications."</w:t>
+        </w:rPr>
+        <w:t>Ticket Reselling: Dos and Don'ts</w:t>
       </w:r>
       <w:r>
         <w:rPr>
           <w:rFonts w:eastAsia="Arial" w:cs="Arial"/>
           <w:szCs w:val="24"/>
-          <w:lang w:val="en-US"/>
-        </w:rPr>
-        <w:t xml:space="preserve"> Pearson Education India, 2013.</w:t>
+        </w:rPr>
+        <w:t xml:space="preserve">. Afton Tickets, 2023. Disponível em: </w:t>
+      </w:r>
+      <w:hyperlink r:id="rId25" w:tgtFrame="_new" w:history="1">
+        <w:r>
+          <w:rPr>
+            <w:rStyle w:val="Hyperlink"/>
+            <w:rFonts w:eastAsia="Arial" w:cs="Arial"/>
+            <w:szCs w:val="24"/>
+          </w:rPr>
+          <w:t>https://aftontickets.com</w:t>
+        </w:r>
+      </w:hyperlink>
+      <w:r>
+        <w:rPr>
+          <w:rFonts w:eastAsia="Arial" w:cs="Arial"/>
+          <w:szCs w:val="24"/>
+        </w:rPr>
+        <w:t>. Acesso em: 1</w:t>
+      </w:r>
+      <w:r>
+        <w:rPr>
+          <w:rFonts w:eastAsia="Arial" w:cs="Arial"/>
+          <w:szCs w:val="24"/>
+        </w:rPr>
+        <w:t>1</w:t>
+      </w:r>
+      <w:r>
+        <w:rPr>
+          <w:rFonts w:eastAsia="Arial" w:cs="Arial"/>
+          <w:szCs w:val="24"/>
+        </w:rPr>
+        <w:t xml:space="preserve"> set. 2024.</w:t>
       </w:r>
     </w:p>
     <w:sectPr>
-      <w:headerReference w:type="default" r:id="rId23"/>
+      <w:headerReference w:type="default" r:id="rId26"/>
       <w:type w:val="continuous"/>
       <w:pgSz w:w="11906" w:h="16838"/>
       <w:pgMar w:top="1701" w:right="1134" w:bottom="1134" w:left="1701" w:header="708" w:footer="708" w:gutter="0"/>
@@ -5829,7 +5068,7 @@
 </file>
 
 <file path=word/endnotes.xml><?xml version="1.0" encoding="utf-8"?>
-<w:endnotes xmlns:wpc="http://schemas.microsoft.com/office/word/2010/wordprocessingCanvas" xmlns:cx="http://schemas.microsoft.com/office/drawing/2014/chartex" xmlns:cx1="http://schemas.microsoft.com/office/drawing/2015/9/8/chartex" xmlns:cx2="http://schemas.microsoft.com/office/drawing/2015/10/21/chartex" xmlns:cx3="http://schemas.microsoft.com/office/drawing/2016/5/9/chartex" xmlns:cx4="http://schemas.microsoft.com/office/drawing/2016/5/10/chartex" xmlns:cx5="http://schemas.microsoft.com/office/drawing/2016/5/11/chartex" xmlns:cx6="http://schemas.microsoft.com/office/drawing/2016/5/12/chartex" xmlns:cx7="http://schemas.microsoft.com/office/drawing/2016/5/13/chartex" xmlns:cx8="http://schemas.microsoft.com/office/drawing/2016/5/14/chartex" xmlns:mc="http://schemas.openxmlformats.org/markup-compatibility/2006" xmlns:aink="http://schemas.microsoft.com/office/drawing/2016/ink" xmlns:am3d="http://schemas.microsoft.com/office/drawing/2017/model3d" xmlns:o="urn:schemas-microsoft-com:office:office" xmlns:r="http://schemas.openxmlformats.org/officeDocument/2006/relationships" xmlns:m="http://schemas.openxmlformats.org/officeDocument/2006/math" xmlns:v="urn:schemas-microsoft-com:vml" xmlns:wp14="http://schemas.microsoft.com/office/word/2010/wordprocessingDrawing" xmlns:wp="http://schemas.openxmlformats.org/drawingml/2006/wordprocessingDrawing" xmlns:w10="urn:schemas-microsoft-com:office:word" xmlns:w="http://schemas.openxmlformats.org/wordprocessingml/2006/main" xmlns:w14="http://schemas.microsoft.com/office/word/2010/wordml" xmlns:w15="http://schemas.microsoft.com/office/word/2012/wordml" xmlns:w16cid="http://schemas.microsoft.com/office/word/2016/wordml/cid" xmlns:w16se="http://schemas.microsoft.com/office/word/2015/wordml/symex" xmlns:wpg="http://schemas.microsoft.com/office/word/2010/wordprocessingGroup" xmlns:wpi="http://schemas.microsoft.com/office/word/2010/wordprocessingInk" xmlns:wne="http://schemas.microsoft.com/office/word/2006/wordml" xmlns:wps="http://schemas.microsoft.com/office/word/2010/wordprocessingShape" mc:Ignorable="w14 w15 w16se w16cid wp14">
+<w:endnotes xmlns:wpc="http://schemas.microsoft.com/office/word/2010/wordprocessingCanvas" xmlns:cx="http://schemas.microsoft.com/office/drawing/2014/chartex" xmlns:cx1="http://schemas.microsoft.com/office/drawing/2015/9/8/chartex" xmlns:cx2="http://schemas.microsoft.com/office/drawing/2015/10/21/chartex" xmlns:cx3="http://schemas.microsoft.com/office/drawing/2016/5/9/chartex" xmlns:cx4="http://schemas.microsoft.com/office/drawing/2016/5/10/chartex" xmlns:cx5="http://schemas.microsoft.com/office/drawing/2016/5/11/chartex" xmlns:cx6="http://schemas.microsoft.com/office/drawing/2016/5/12/chartex" xmlns:cx7="http://schemas.microsoft.com/office/drawing/2016/5/13/chartex" xmlns:cx8="http://schemas.microsoft.com/office/drawing/2016/5/14/chartex" xmlns:mc="http://schemas.openxmlformats.org/markup-compatibility/2006" xmlns:aink="http://schemas.microsoft.com/office/drawing/2016/ink" xmlns:am3d="http://schemas.microsoft.com/office/drawing/2017/model3d" xmlns:o="urn:schemas-microsoft-com:office:office" xmlns:oel="http://schemas.microsoft.com/office/2019/extlst" xmlns:r="http://schemas.openxmlformats.org/officeDocument/2006/relationships" xmlns:m="http://schemas.openxmlformats.org/officeDocument/2006/math" xmlns:v="urn:schemas-microsoft-com:vml" xmlns:wp14="http://schemas.microsoft.com/office/word/2010/wordprocessingDrawing" xmlns:wp="http://schemas.openxmlformats.org/drawingml/2006/wordprocessingDrawing" xmlns:w10="urn:schemas-microsoft-com:office:word" xmlns:w="http://schemas.openxmlformats.org/wordprocessingml/2006/main" xmlns:w14="http://schemas.microsoft.com/office/word/2010/wordml" xmlns:w15="http://schemas.microsoft.com/office/word/2012/wordml" xmlns:w16cex="http://schemas.microsoft.com/office/word/2018/wordml/cex" xmlns:w16cid="http://schemas.microsoft.com/office/word/2016/wordml/cid" xmlns:w16="http://schemas.microsoft.com/office/word/2018/wordml" xmlns:w16du="http://schemas.microsoft.com/office/word/2023/wordml/word16du" xmlns:w16sdtdh="http://schemas.microsoft.com/office/word/2020/wordml/sdtdatahash" xmlns:w16se="http://schemas.microsoft.com/office/word/2015/wordml/symex" xmlns:wpg="http://schemas.microsoft.com/office/word/2010/wordprocessingGroup" xmlns:wpi="http://schemas.microsoft.com/office/word/2010/wordprocessingInk" xmlns:wne="http://schemas.microsoft.com/office/word/2006/wordml" xmlns:wps="http://schemas.microsoft.com/office/word/2010/wordprocessingShape" mc:Ignorable="w14 w15 w16se w16cid w16 w16cex w16sdtdh w16du wp14">
   <w:endnote w:type="separator" w:id="-1">
     <w:p>
       <w:pPr>
@@ -5854,7 +5093,7 @@
 </file>
 
 <file path=word/footnotes.xml><?xml version="1.0" encoding="utf-8"?>
-<w:footnotes xmlns:wpc="http://schemas.microsoft.com/office/word/2010/wordprocessingCanvas" xmlns:cx="http://schemas.microsoft.com/office/drawing/2014/chartex" xmlns:cx1="http://schemas.microsoft.com/office/drawing/2015/9/8/chartex" xmlns:cx2="http://schemas.microsoft.com/office/drawing/2015/10/21/chartex" xmlns:cx3="http://schemas.microsoft.com/office/drawing/2016/5/9/chartex" xmlns:cx4="http://schemas.microsoft.com/office/drawing/2016/5/10/chartex" xmlns:cx5="http://schemas.microsoft.com/office/drawing/2016/5/11/chartex" xmlns:cx6="http://schemas.microsoft.com/office/drawing/2016/5/12/chartex" xmlns:cx7="http://schemas.microsoft.com/office/drawing/2016/5/13/chartex" xmlns:cx8="http://schemas.microsoft.com/office/drawing/2016/5/14/chartex" xmlns:mc="http://schemas.openxmlformats.org/markup-compatibility/2006" xmlns:aink="http://schemas.microsoft.com/office/drawing/2016/ink" xmlns:am3d="http://schemas.microsoft.com/office/drawing/2017/model3d" xmlns:o="urn:schemas-microsoft-com:office:office" xmlns:r="http://schemas.openxmlformats.org/officeDocument/2006/relationships" xmlns:m="http://schemas.openxmlformats.org/officeDocument/2006/math" xmlns:v="urn:schemas-microsoft-com:vml" xmlns:wp14="http://schemas.microsoft.com/office/word/2010/wordprocessingDrawing" xmlns:wp="http://schemas.openxmlformats.org/drawingml/2006/wordprocessingDrawing" xmlns:w10="urn:schemas-microsoft-com:office:word" xmlns:w="http://schemas.openxmlformats.org/wordprocessingml/2006/main" xmlns:w14="http://schemas.microsoft.com/office/word/2010/wordml" xmlns:w15="http://schemas.microsoft.com/office/word/2012/wordml" xmlns:w16cid="http://schemas.microsoft.com/office/word/2016/wordml/cid" xmlns:w16se="http://schemas.microsoft.com/office/word/2015/wordml/symex" xmlns:wpg="http://schemas.microsoft.com/office/word/2010/wordprocessingGroup" xmlns:wpi="http://schemas.microsoft.com/office/word/2010/wordprocessingInk" xmlns:wne="http://schemas.microsoft.com/office/word/2006/wordml" xmlns:wps="http://schemas.microsoft.com/office/word/2010/wordprocessingShape" mc:Ignorable="w14 w15 w16se w16cid wp14">
+<w:footnotes xmlns:wpc="http://schemas.microsoft.com/office/word/2010/wordprocessingCanvas" xmlns:cx="http://schemas.microsoft.com/office/drawing/2014/chartex" xmlns:cx1="http://schemas.microsoft.com/office/drawing/2015/9/8/chartex" xmlns:cx2="http://schemas.microsoft.com/office/drawing/2015/10/21/chartex" xmlns:cx3="http://schemas.microsoft.com/office/drawing/2016/5/9/chartex" xmlns:cx4="http://schemas.microsoft.com/office/drawing/2016/5/10/chartex" xmlns:cx5="http://schemas.microsoft.com/office/drawing/2016/5/11/chartex" xmlns:cx6="http://schemas.microsoft.com/office/drawing/2016/5/12/chartex" xmlns:cx7="http://schemas.microsoft.com/office/drawing/2016/5/13/chartex" xmlns:cx8="http://schemas.microsoft.com/office/drawing/2016/5/14/chartex" xmlns:mc="http://schemas.openxmlformats.org/markup-compatibility/2006" xmlns:aink="http://schemas.microsoft.com/office/drawing/2016/ink" xmlns:am3d="http://schemas.microsoft.com/office/drawing/2017/model3d" xmlns:o="urn:schemas-microsoft-com:office:office" xmlns:oel="http://schemas.microsoft.com/office/2019/extlst" xmlns:r="http://schemas.openxmlformats.org/officeDocument/2006/relationships" xmlns:m="http://schemas.openxmlformats.org/officeDocument/2006/math" xmlns:v="urn:schemas-microsoft-com:vml" xmlns:wp14="http://schemas.microsoft.com/office/word/2010/wordprocessingDrawing" xmlns:wp="http://schemas.openxmlformats.org/drawingml/2006/wordprocessingDrawing" xmlns:w10="urn:schemas-microsoft-com:office:word" xmlns:w="http://schemas.openxmlformats.org/wordprocessingml/2006/main" xmlns:w14="http://schemas.microsoft.com/office/word/2010/wordml" xmlns:w15="http://schemas.microsoft.com/office/word/2012/wordml" xmlns:w16cex="http://schemas.microsoft.com/office/word/2018/wordml/cex" xmlns:w16cid="http://schemas.microsoft.com/office/word/2016/wordml/cid" xmlns:w16="http://schemas.microsoft.com/office/word/2018/wordml" xmlns:w16du="http://schemas.microsoft.com/office/word/2023/wordml/word16du" xmlns:w16sdtdh="http://schemas.microsoft.com/office/word/2020/wordml/sdtdatahash" xmlns:w16se="http://schemas.microsoft.com/office/word/2015/wordml/symex" xmlns:wpg="http://schemas.microsoft.com/office/word/2010/wordprocessingGroup" xmlns:wpi="http://schemas.microsoft.com/office/word/2010/wordprocessingInk" xmlns:wne="http://schemas.microsoft.com/office/word/2006/wordml" xmlns:wps="http://schemas.microsoft.com/office/word/2010/wordprocessingShape" mc:Ignorable="w14 w15 w16se w16cid w16 w16cex w16sdtdh w16du wp14">
   <w:footnote w:type="separator" w:id="-1">
     <w:p>
       <w:pPr>
@@ -5879,7 +5118,7 @@
 </file>
 
 <file path=word/header1.xml><?xml version="1.0" encoding="utf-8"?>
-<w:hdr xmlns:wpc="http://schemas.microsoft.com/office/word/2010/wordprocessingCanvas" xmlns:cx="http://schemas.microsoft.com/office/drawing/2014/chartex" xmlns:cx1="http://schemas.microsoft.com/office/drawing/2015/9/8/chartex" xmlns:cx2="http://schemas.microsoft.com/office/drawing/2015/10/21/chartex" xmlns:cx3="http://schemas.microsoft.com/office/drawing/2016/5/9/chartex" xmlns:cx4="http://schemas.microsoft.com/office/drawing/2016/5/10/chartex" xmlns:cx5="http://schemas.microsoft.com/office/drawing/2016/5/11/chartex" xmlns:cx6="http://schemas.microsoft.com/office/drawing/2016/5/12/chartex" xmlns:cx7="http://schemas.microsoft.com/office/drawing/2016/5/13/chartex" xmlns:cx8="http://schemas.microsoft.com/office/drawing/2016/5/14/chartex" xmlns:mc="http://schemas.openxmlformats.org/markup-compatibility/2006" xmlns:aink="http://schemas.microsoft.com/office/drawing/2016/ink" xmlns:am3d="http://schemas.microsoft.com/office/drawing/2017/model3d" xmlns:o="urn:schemas-microsoft-com:office:office" xmlns:r="http://schemas.openxmlformats.org/officeDocument/2006/relationships" xmlns:m="http://schemas.openxmlformats.org/officeDocument/2006/math" xmlns:v="urn:schemas-microsoft-com:vml" xmlns:wp14="http://schemas.microsoft.com/office/word/2010/wordprocessingDrawing" xmlns:wp="http://schemas.openxmlformats.org/drawingml/2006/wordprocessingDrawing" xmlns:w10="urn:schemas-microsoft-com:office:word" xmlns:w="http://schemas.openxmlformats.org/wordprocessingml/2006/main" xmlns:w14="http://schemas.microsoft.com/office/word/2010/wordml" xmlns:w15="http://schemas.microsoft.com/office/word/2012/wordml" xmlns:w16cid="http://schemas.microsoft.com/office/word/2016/wordml/cid" xmlns:w16se="http://schemas.microsoft.com/office/word/2015/wordml/symex" xmlns:wpg="http://schemas.microsoft.com/office/word/2010/wordprocessingGroup" xmlns:wpi="http://schemas.microsoft.com/office/word/2010/wordprocessingInk" xmlns:wne="http://schemas.microsoft.com/office/word/2006/wordml" xmlns:wps="http://schemas.microsoft.com/office/word/2010/wordprocessingShape" mc:Ignorable="w14 w15 w16se w16cid wp14">
+<w:hdr xmlns:wpc="http://schemas.microsoft.com/office/word/2010/wordprocessingCanvas" xmlns:cx="http://schemas.microsoft.com/office/drawing/2014/chartex" xmlns:cx1="http://schemas.microsoft.com/office/drawing/2015/9/8/chartex" xmlns:cx2="http://schemas.microsoft.com/office/drawing/2015/10/21/chartex" xmlns:cx3="http://schemas.microsoft.com/office/drawing/2016/5/9/chartex" xmlns:cx4="http://schemas.microsoft.com/office/drawing/2016/5/10/chartex" xmlns:cx5="http://schemas.microsoft.com/office/drawing/2016/5/11/chartex" xmlns:cx6="http://schemas.microsoft.com/office/drawing/2016/5/12/chartex" xmlns:cx7="http://schemas.microsoft.com/office/drawing/2016/5/13/chartex" xmlns:cx8="http://schemas.microsoft.com/office/drawing/2016/5/14/chartex" xmlns:mc="http://schemas.openxmlformats.org/markup-compatibility/2006" xmlns:aink="http://schemas.microsoft.com/office/drawing/2016/ink" xmlns:am3d="http://schemas.microsoft.com/office/drawing/2017/model3d" xmlns:o="urn:schemas-microsoft-com:office:office" xmlns:oel="http://schemas.microsoft.com/office/2019/extlst" xmlns:r="http://schemas.openxmlformats.org/officeDocument/2006/relationships" xmlns:m="http://schemas.openxmlformats.org/officeDocument/2006/math" xmlns:v="urn:schemas-microsoft-com:vml" xmlns:wp14="http://schemas.microsoft.com/office/word/2010/wordprocessingDrawing" xmlns:wp="http://schemas.openxmlformats.org/drawingml/2006/wordprocessingDrawing" xmlns:w10="urn:schemas-microsoft-com:office:word" xmlns:w="http://schemas.openxmlformats.org/wordprocessingml/2006/main" xmlns:w14="http://schemas.microsoft.com/office/word/2010/wordml" xmlns:w15="http://schemas.microsoft.com/office/word/2012/wordml" xmlns:w16cex="http://schemas.microsoft.com/office/word/2018/wordml/cex" xmlns:w16cid="http://schemas.microsoft.com/office/word/2016/wordml/cid" xmlns:w16="http://schemas.microsoft.com/office/word/2018/wordml" xmlns:w16du="http://schemas.microsoft.com/office/word/2023/wordml/word16du" xmlns:w16sdtdh="http://schemas.microsoft.com/office/word/2020/wordml/sdtdatahash" xmlns:w16se="http://schemas.microsoft.com/office/word/2015/wordml/symex" xmlns:wpg="http://schemas.microsoft.com/office/word/2010/wordprocessingGroup" xmlns:wpi="http://schemas.microsoft.com/office/word/2010/wordprocessingInk" xmlns:wne="http://schemas.microsoft.com/office/word/2006/wordml" xmlns:wps="http://schemas.microsoft.com/office/word/2010/wordprocessingShape" mc:Ignorable="w14 w15 w16se w16cid w16 w16cex w16sdtdh w16du wp14">
   <w:p>
     <w:pPr>
       <w:pStyle w:val="Cabealho"/>
@@ -5895,7 +5134,7 @@
 </file>
 
 <file path=word/header2.xml><?xml version="1.0" encoding="utf-8"?>
-<w:hdr xmlns:wpc="http://schemas.microsoft.com/office/word/2010/wordprocessingCanvas" xmlns:cx="http://schemas.microsoft.com/office/drawing/2014/chartex" xmlns:cx1="http://schemas.microsoft.com/office/drawing/2015/9/8/chartex" xmlns:cx2="http://schemas.microsoft.com/office/drawing/2015/10/21/chartex" xmlns:cx3="http://schemas.microsoft.com/office/drawing/2016/5/9/chartex" xmlns:cx4="http://schemas.microsoft.com/office/drawing/2016/5/10/chartex" xmlns:cx5="http://schemas.microsoft.com/office/drawing/2016/5/11/chartex" xmlns:cx6="http://schemas.microsoft.com/office/drawing/2016/5/12/chartex" xmlns:cx7="http://schemas.microsoft.com/office/drawing/2016/5/13/chartex" xmlns:cx8="http://schemas.microsoft.com/office/drawing/2016/5/14/chartex" xmlns:mc="http://schemas.openxmlformats.org/markup-compatibility/2006" xmlns:aink="http://schemas.microsoft.com/office/drawing/2016/ink" xmlns:am3d="http://schemas.microsoft.com/office/drawing/2017/model3d" xmlns:o="urn:schemas-microsoft-com:office:office" xmlns:r="http://schemas.openxmlformats.org/officeDocument/2006/relationships" xmlns:m="http://schemas.openxmlformats.org/officeDocument/2006/math" xmlns:v="urn:schemas-microsoft-com:vml" xmlns:wp14="http://schemas.microsoft.com/office/word/2010/wordprocessingDrawing" xmlns:wp="http://schemas.openxmlformats.org/drawingml/2006/wordprocessingDrawing" xmlns:w10="urn:schemas-microsoft-com:office:word" xmlns:w="http://schemas.openxmlformats.org/wordprocessingml/2006/main" xmlns:w14="http://schemas.microsoft.com/office/word/2010/wordml" xmlns:w15="http://schemas.microsoft.com/office/word/2012/wordml" xmlns:w16cid="http://schemas.microsoft.com/office/word/2016/wordml/cid" xmlns:w16se="http://schemas.microsoft.com/office/word/2015/wordml/symex" xmlns:wpg="http://schemas.microsoft.com/office/word/2010/wordprocessingGroup" xmlns:wpi="http://schemas.microsoft.com/office/word/2010/wordprocessingInk" xmlns:wne="http://schemas.microsoft.com/office/word/2006/wordml" xmlns:wps="http://schemas.microsoft.com/office/word/2010/wordprocessingShape" mc:Ignorable="w14 w15 w16se w16cid wp14">
+<w:hdr xmlns:wpc="http://schemas.microsoft.com/office/word/2010/wordprocessingCanvas" xmlns:cx="http://schemas.microsoft.com/office/drawing/2014/chartex" xmlns:cx1="http://schemas.microsoft.com/office/drawing/2015/9/8/chartex" xmlns:cx2="http://schemas.microsoft.com/office/drawing/2015/10/21/chartex" xmlns:cx3="http://schemas.microsoft.com/office/drawing/2016/5/9/chartex" xmlns:cx4="http://schemas.microsoft.com/office/drawing/2016/5/10/chartex" xmlns:cx5="http://schemas.microsoft.com/office/drawing/2016/5/11/chartex" xmlns:cx6="http://schemas.microsoft.com/office/drawing/2016/5/12/chartex" xmlns:cx7="http://schemas.microsoft.com/office/drawing/2016/5/13/chartex" xmlns:cx8="http://schemas.microsoft.com/office/drawing/2016/5/14/chartex" xmlns:mc="http://schemas.openxmlformats.org/markup-compatibility/2006" xmlns:aink="http://schemas.microsoft.com/office/drawing/2016/ink" xmlns:am3d="http://schemas.microsoft.com/office/drawing/2017/model3d" xmlns:o="urn:schemas-microsoft-com:office:office" xmlns:oel="http://schemas.microsoft.com/office/2019/extlst" xmlns:r="http://schemas.openxmlformats.org/officeDocument/2006/relationships" xmlns:m="http://schemas.openxmlformats.org/officeDocument/2006/math" xmlns:v="urn:schemas-microsoft-com:vml" xmlns:wp14="http://schemas.microsoft.com/office/word/2010/wordprocessingDrawing" xmlns:wp="http://schemas.openxmlformats.org/drawingml/2006/wordprocessingDrawing" xmlns:w10="urn:schemas-microsoft-com:office:word" xmlns:w="http://schemas.openxmlformats.org/wordprocessingml/2006/main" xmlns:w14="http://schemas.microsoft.com/office/word/2010/wordml" xmlns:w15="http://schemas.microsoft.com/office/word/2012/wordml" xmlns:w16cex="http://schemas.microsoft.com/office/word/2018/wordml/cex" xmlns:w16cid="http://schemas.microsoft.com/office/word/2016/wordml/cid" xmlns:w16="http://schemas.microsoft.com/office/word/2018/wordml" xmlns:w16du="http://schemas.microsoft.com/office/word/2023/wordml/word16du" xmlns:w16sdtdh="http://schemas.microsoft.com/office/word/2020/wordml/sdtdatahash" xmlns:w16se="http://schemas.microsoft.com/office/word/2015/wordml/symex" xmlns:wpg="http://schemas.microsoft.com/office/word/2010/wordprocessingGroup" xmlns:wpi="http://schemas.microsoft.com/office/word/2010/wordprocessingInk" xmlns:wne="http://schemas.microsoft.com/office/word/2006/wordml" xmlns:wps="http://schemas.microsoft.com/office/word/2010/wordprocessingShape" mc:Ignorable="w14 w15 w16se w16cid w16 w16cex w16sdtdh w16du wp14">
   <w:sdt>
     <w:sdtPr>
       <w:id w:val="1350994294"/>
@@ -5904,7 +5143,6 @@
         <w:docPartUnique/>
       </w:docPartObj>
     </w:sdtPr>
-    <w:sdtEndPr/>
     <w:sdtContent>
       <w:p>
         <w:pPr>
@@ -5956,7 +5194,7 @@
 </file>
 
 <file path=word/numbering.xml><?xml version="1.0" encoding="utf-8"?>
-<w:numbering xmlns:wpc="http://schemas.microsoft.com/office/word/2010/wordprocessingCanvas" xmlns:cx="http://schemas.microsoft.com/office/drawing/2014/chartex" xmlns:cx1="http://schemas.microsoft.com/office/drawing/2015/9/8/chartex" xmlns:cx2="http://schemas.microsoft.com/office/drawing/2015/10/21/chartex" xmlns:cx3="http://schemas.microsoft.com/office/drawing/2016/5/9/chartex" xmlns:cx4="http://schemas.microsoft.com/office/drawing/2016/5/10/chartex" xmlns:cx5="http://schemas.microsoft.com/office/drawing/2016/5/11/chartex" xmlns:cx6="http://schemas.microsoft.com/office/drawing/2016/5/12/chartex" xmlns:cx7="http://schemas.microsoft.com/office/drawing/2016/5/13/chartex" xmlns:cx8="http://schemas.microsoft.com/office/drawing/2016/5/14/chartex" xmlns:mc="http://schemas.openxmlformats.org/markup-compatibility/2006" xmlns:aink="http://schemas.microsoft.com/office/drawing/2016/ink" xmlns:am3d="http://schemas.microsoft.com/office/drawing/2017/model3d" xmlns:o="urn:schemas-microsoft-com:office:office" xmlns:r="http://schemas.openxmlformats.org/officeDocument/2006/relationships" xmlns:m="http://schemas.openxmlformats.org/officeDocument/2006/math" xmlns:v="urn:schemas-microsoft-com:vml" xmlns:wp14="http://schemas.microsoft.com/office/word/2010/wordprocessingDrawing" xmlns:wp="http://schemas.openxmlformats.org/drawingml/2006/wordprocessingDrawing" xmlns:w10="urn:schemas-microsoft-com:office:word" xmlns:w="http://schemas.openxmlformats.org/wordprocessingml/2006/main" xmlns:w14="http://schemas.microsoft.com/office/word/2010/wordml" xmlns:w15="http://schemas.microsoft.com/office/word/2012/wordml" xmlns:w16cid="http://schemas.microsoft.com/office/word/2016/wordml/cid" xmlns:w16se="http://schemas.microsoft.com/office/word/2015/wordml/symex" xmlns:wpg="http://schemas.microsoft.com/office/word/2010/wordprocessingGroup" xmlns:wpi="http://schemas.microsoft.com/office/word/2010/wordprocessingInk" xmlns:wne="http://schemas.microsoft.com/office/word/2006/wordml" xmlns:wps="http://schemas.microsoft.com/office/word/2010/wordprocessingShape" mc:Ignorable="w14 w15 w16se w16cid wp14">
+<w:numbering xmlns:wpc="http://schemas.microsoft.com/office/word/2010/wordprocessingCanvas" xmlns:cx="http://schemas.microsoft.com/office/drawing/2014/chartex" xmlns:cx1="http://schemas.microsoft.com/office/drawing/2015/9/8/chartex" xmlns:cx2="http://schemas.microsoft.com/office/drawing/2015/10/21/chartex" xmlns:cx3="http://schemas.microsoft.com/office/drawing/2016/5/9/chartex" xmlns:cx4="http://schemas.microsoft.com/office/drawing/2016/5/10/chartex" xmlns:cx5="http://schemas.microsoft.com/office/drawing/2016/5/11/chartex" xmlns:cx6="http://schemas.microsoft.com/office/drawing/2016/5/12/chartex" xmlns:cx7="http://schemas.microsoft.com/office/drawing/2016/5/13/chartex" xmlns:cx8="http://schemas.microsoft.com/office/drawing/2016/5/14/chartex" xmlns:mc="http://schemas.openxmlformats.org/markup-compatibility/2006" xmlns:aink="http://schemas.microsoft.com/office/drawing/2016/ink" xmlns:am3d="http://schemas.microsoft.com/office/drawing/2017/model3d" xmlns:o="urn:schemas-microsoft-com:office:office" xmlns:oel="http://schemas.microsoft.com/office/2019/extlst" xmlns:r="http://schemas.openxmlformats.org/officeDocument/2006/relationships" xmlns:m="http://schemas.openxmlformats.org/officeDocument/2006/math" xmlns:v="urn:schemas-microsoft-com:vml" xmlns:wp14="http://schemas.microsoft.com/office/word/2010/wordprocessingDrawing" xmlns:wp="http://schemas.openxmlformats.org/drawingml/2006/wordprocessingDrawing" xmlns:w10="urn:schemas-microsoft-com:office:word" xmlns:w="http://schemas.openxmlformats.org/wordprocessingml/2006/main" xmlns:w14="http://schemas.microsoft.com/office/word/2010/wordml" xmlns:w15="http://schemas.microsoft.com/office/word/2012/wordml" xmlns:w16cex="http://schemas.microsoft.com/office/word/2018/wordml/cex" xmlns:w16cid="http://schemas.microsoft.com/office/word/2016/wordml/cid" xmlns:w16="http://schemas.microsoft.com/office/word/2018/wordml" xmlns:w16du="http://schemas.microsoft.com/office/word/2023/wordml/word16du" xmlns:w16sdtdh="http://schemas.microsoft.com/office/word/2020/wordml/sdtdatahash" xmlns:w16se="http://schemas.microsoft.com/office/word/2015/wordml/symex" xmlns:wpg="http://schemas.microsoft.com/office/word/2010/wordprocessingGroup" xmlns:wpi="http://schemas.microsoft.com/office/word/2010/wordprocessingInk" xmlns:wne="http://schemas.microsoft.com/office/word/2006/wordml" xmlns:wps="http://schemas.microsoft.com/office/word/2010/wordprocessingShape" mc:Ignorable="w14 w15 w16se w16cid w16 w16cex w16sdtdh w16du wp14">
   <w:abstractNum w:abstractNumId="0" w15:restartNumberingAfterBreak="0">
     <w:nsid w:val="20C96EC6"/>
     <w:multiLevelType w:val="hybridMultilevel"/>
@@ -6459,19 +5697,19 @@
       </w:pPr>
     </w:lvl>
   </w:abstractNum>
-  <w:num w:numId="1">
+  <w:num w:numId="1" w16cid:durableId="1657226610">
     <w:abstractNumId w:val="0"/>
   </w:num>
-  <w:num w:numId="2">
+  <w:num w:numId="2" w16cid:durableId="765078244">
     <w:abstractNumId w:val="1"/>
   </w:num>
-  <w:num w:numId="3">
+  <w:num w:numId="3" w16cid:durableId="2128544953">
     <w:abstractNumId w:val="4"/>
   </w:num>
-  <w:num w:numId="4">
+  <w:num w:numId="4" w16cid:durableId="494885480">
     <w:abstractNumId w:val="2"/>
   </w:num>
-  <w:num w:numId="5">
+  <w:num w:numId="5" w16cid:durableId="2140877347">
     <w:abstractNumId w:val="4"/>
     <w:lvlOverride w:ilvl="0">
       <w:startOverride w:val="2"/>
@@ -6483,38 +5721,38 @@
       <w:startOverride w:val="2"/>
     </w:lvlOverride>
   </w:num>
-  <w:num w:numId="6">
+  <w:num w:numId="6" w16cid:durableId="993609987">
     <w:abstractNumId w:val="4"/>
   </w:num>
-  <w:num w:numId="7">
+  <w:num w:numId="7" w16cid:durableId="1496219137">
     <w:abstractNumId w:val="4"/>
   </w:num>
-  <w:num w:numId="8">
+  <w:num w:numId="8" w16cid:durableId="1034965920">
     <w:abstractNumId w:val="4"/>
   </w:num>
-  <w:num w:numId="9">
+  <w:num w:numId="9" w16cid:durableId="802578408">
     <w:abstractNumId w:val="4"/>
   </w:num>
-  <w:num w:numId="10">
+  <w:num w:numId="10" w16cid:durableId="160778205">
     <w:abstractNumId w:val="4"/>
   </w:num>
-  <w:num w:numId="11">
+  <w:num w:numId="11" w16cid:durableId="363411453">
     <w:abstractNumId w:val="4"/>
   </w:num>
-  <w:num w:numId="12">
+  <w:num w:numId="12" w16cid:durableId="220216912">
     <w:abstractNumId w:val="4"/>
   </w:num>
-  <w:num w:numId="13">
+  <w:num w:numId="13" w16cid:durableId="1522478029">
     <w:abstractNumId w:val="4"/>
   </w:num>
-  <w:num w:numId="14">
+  <w:num w:numId="14" w16cid:durableId="981732170">
     <w:abstractNumId w:val="3"/>
   </w:num>
 </w:numbering>
 </file>
 
 <file path=word/styles.xml><?xml version="1.0" encoding="utf-8"?>
-<w:styles xmlns:mc="http://schemas.openxmlformats.org/markup-compatibility/2006" xmlns:r="http://schemas.openxmlformats.org/officeDocument/2006/relationships" xmlns:w="http://schemas.openxmlformats.org/wordprocessingml/2006/main" xmlns:w14="http://schemas.microsoft.com/office/word/2010/wordml" xmlns:w15="http://schemas.microsoft.com/office/word/2012/wordml" xmlns:w16cid="http://schemas.microsoft.com/office/word/2016/wordml/cid" xmlns:w16se="http://schemas.microsoft.com/office/word/2015/wordml/symex" mc:Ignorable="w14 w15 w16se w16cid">
+<w:styles xmlns:mc="http://schemas.openxmlformats.org/markup-compatibility/2006" xmlns:r="http://schemas.openxmlformats.org/officeDocument/2006/relationships" xmlns:w="http://schemas.openxmlformats.org/wordprocessingml/2006/main" xmlns:w14="http://schemas.microsoft.com/office/word/2010/wordml" xmlns:w15="http://schemas.microsoft.com/office/word/2012/wordml" xmlns:w16cex="http://schemas.microsoft.com/office/word/2018/wordml/cex" xmlns:w16cid="http://schemas.microsoft.com/office/word/2016/wordml/cid" xmlns:w16="http://schemas.microsoft.com/office/word/2018/wordml" xmlns:w16du="http://schemas.microsoft.com/office/word/2023/wordml/word16du" xmlns:w16sdtdh="http://schemas.microsoft.com/office/word/2020/wordml/sdtdatahash" xmlns:w16se="http://schemas.microsoft.com/office/word/2015/wordml/symex" mc:Ignorable="w14 w15 w16se w16cid w16 w16cex w16sdtdh w16du">
   <w:docDefaults>
     <w:rPrDefault>
       <w:rPr>
@@ -6530,7 +5768,7 @@
       </w:pPr>
     </w:pPrDefault>
   </w:docDefaults>
-  <w:latentStyles w:defLockedState="0" w:defUIPriority="99" w:defSemiHidden="0" w:defUnhideWhenUsed="0" w:defQFormat="0" w:count="375">
+  <w:latentStyles w:defLockedState="0" w:defUIPriority="99" w:defSemiHidden="0" w:defUnhideWhenUsed="0" w:defQFormat="0" w:count="376">
     <w:lsdException w:name="Normal" w:uiPriority="0" w:qFormat="1"/>
     <w:lsdException w:name="heading 1" w:uiPriority="9" w:qFormat="1"/>
     <w:lsdException w:name="heading 2" w:semiHidden="1" w:uiPriority="9" w:unhideWhenUsed="1" w:qFormat="1"/>
@@ -6906,6 +6144,7 @@
     <w:lsdException w:name="Smart Hyperlink" w:semiHidden="1" w:unhideWhenUsed="1"/>
     <w:lsdException w:name="Hashtag" w:semiHidden="1" w:unhideWhenUsed="1"/>
     <w:lsdException w:name="Unresolved Mention" w:semiHidden="1" w:unhideWhenUsed="1"/>
+    <w:lsdException w:name="Smart Link" w:semiHidden="1" w:unhideWhenUsed="1"/>
   </w:latentStyles>
   <w:style w:type="paragraph" w:default="1" w:styleId="Normal">
     <w:name w:val="Normal"/>
@@ -7145,7 +6384,6 @@
   <w:style w:type="character" w:default="1" w:styleId="Fontepargpadro">
     <w:name w:val="Default Paragraph Font"/>
     <w:uiPriority w:val="1"/>
-    <w:semiHidden/>
     <w:unhideWhenUsed/>
   </w:style>
   <w:style w:type="table" w:default="1" w:styleId="Tabelanormal">
@@ -7478,7 +6716,7 @@
       <w:shd w:val="clear" w:color="auto" w:fill="E1DFDD"/>
     </w:rPr>
   </w:style>
-  <w:style w:type="table" w:styleId="TabelaSimples2">
+  <w:style w:type="table" w:styleId="SimplesTabela2">
     <w:name w:val="Plain Table 2"/>
     <w:basedOn w:val="Tabelanormal"/>
     <w:uiPriority w:val="42"/>
@@ -7705,6 +6943,18 @@
     <w:name w:val="line-clamp-1"/>
     <w:basedOn w:val="Fontepargpadro"/>
     <w:rsid w:val="004C3CD4"/>
+  </w:style>
+  <w:style w:type="character" w:styleId="MenoPendente">
+    <w:name w:val="Unresolved Mention"/>
+    <w:basedOn w:val="Fontepargpadro"/>
+    <w:uiPriority w:val="99"/>
+    <w:semiHidden/>
+    <w:unhideWhenUsed/>
+    <w:rsid w:val="00A35A53"/>
+    <w:rPr>
+      <w:color w:val="605E5C"/>
+      <w:shd w:val="clear" w:color="auto" w:fill="E1DFDD"/>
+    </w:rPr>
   </w:style>
 </w:styles>
 </file>
@@ -8005,6 +7255,15 @@
 </file>
 
 <file path=customXml/item1.xml><?xml version="1.0" encoding="utf-8"?>
+<p:properties xmlns:p="http://schemas.microsoft.com/office/2006/metadata/properties" xmlns:xsi="http://www.w3.org/2001/XMLSchema-instance" xmlns:pc="http://schemas.microsoft.com/office/infopath/2007/PartnerControls">
+  <documentManagement>
+    <_ip_UnifiedCompliancePolicyUIAction xmlns="http://schemas.microsoft.com/sharepoint/v3" xsi:nil="true"/>
+    <_ip_UnifiedCompliancePolicyProperties xmlns="http://schemas.microsoft.com/sharepoint/v3" xsi:nil="true"/>
+  </documentManagement>
+</p:properties>
+</file>
+
+<file path=customXml/item2.xml><?xml version="1.0" encoding="utf-8"?>
 <ct:contentTypeSchema xmlns:ct="http://schemas.microsoft.com/office/2006/metadata/contentType" xmlns:ma="http://schemas.microsoft.com/office/2006/metadata/properties/metaAttributes" ct:_="" ma:_="" ma:contentTypeName="Documento" ma:contentTypeID="0x01010046B6C70B7F3E4C44B1CB23DEC5EE1F51" ma:contentTypeVersion="15" ma:contentTypeDescription="Crie um novo documento." ma:contentTypeScope="" ma:versionID="3453e42616b644f4ea0443ee79983c88">
   <xsd:schema xmlns:xsd="http://www.w3.org/2001/XMLSchema" xmlns:xs="http://www.w3.org/2001/XMLSchema" xmlns:p="http://schemas.microsoft.com/office/2006/metadata/properties" xmlns:ns1="http://schemas.microsoft.com/sharepoint/v3" xmlns:ns3="89216a59-cc63-4af4-9fe7-0762063a0e05" xmlns:ns4="2457b1ca-d34f-40ca-a51a-dada33119699" targetNamespace="http://schemas.microsoft.com/office/2006/metadata/properties" ma:root="true" ma:fieldsID="8493f07e3682f166040a3439fbd0dc42" ns1:_="" ns3:_="" ns4:_="">
     <xsd:import namespace="http://schemas.microsoft.com/sharepoint/v3"/>
@@ -8244,16 +7503,11 @@
 </ct:contentTypeSchema>
 </file>
 
-<file path=customXml/item2.xml><?xml version="1.0" encoding="utf-8"?>
-<p:properties xmlns:p="http://schemas.microsoft.com/office/2006/metadata/properties" xmlns:xsi="http://www.w3.org/2001/XMLSchema-instance" xmlns:pc="http://schemas.microsoft.com/office/infopath/2007/PartnerControls">
-  <documentManagement>
-    <_ip_UnifiedCompliancePolicyUIAction xmlns="http://schemas.microsoft.com/sharepoint/v3" xsi:nil="true"/>
-    <_ip_UnifiedCompliancePolicyProperties xmlns="http://schemas.microsoft.com/sharepoint/v3" xsi:nil="true"/>
-  </documentManagement>
-</p:properties>
+<file path=customXml/item3.xml><?xml version="1.0" encoding="utf-8"?>
+<b:Sources xmlns:b="http://schemas.openxmlformats.org/officeDocument/2006/bibliography" xmlns="http://schemas.openxmlformats.org/officeDocument/2006/bibliography" SelectedStyle="\APASixthEditionOfficeOnline.xsl" StyleName="APA" Version="6"/>
 </file>
 
-<file path=customXml/item3.xml><?xml version="1.0" encoding="utf-8"?>
+<file path=customXml/item4.xml><?xml version="1.0" encoding="utf-8"?>
 <?mso-contentType ?>
 <FormTemplates xmlns="http://schemas.microsoft.com/sharepoint/v3/contenttype/forms">
   <Display>DocumentLibraryForm</Display>
@@ -8262,11 +7516,17 @@
 </FormTemplates>
 </file>
 
-<file path=customXml/item4.xml><?xml version="1.0" encoding="utf-8"?>
-<b:Sources xmlns:b="http://schemas.openxmlformats.org/officeDocument/2006/bibliography" xmlns="http://schemas.openxmlformats.org/officeDocument/2006/bibliography" SelectedStyle="\APASixthEditionOfficeOnline.xsl" StyleName="APA" Version="6"/>
+<file path=customXml/itemProps1.xml><?xml version="1.0" encoding="utf-8"?>
+<ds:datastoreItem xmlns:ds="http://schemas.openxmlformats.org/officeDocument/2006/customXml" ds:itemID="{DFBD7579-B4E9-4984-8E70-38461AB4C55D}">
+  <ds:schemaRefs>
+    <ds:schemaRef ds:uri="http://schemas.microsoft.com/office/2006/metadata/properties"/>
+    <ds:schemaRef ds:uri="http://schemas.microsoft.com/office/infopath/2007/PartnerControls"/>
+    <ds:schemaRef ds:uri="http://schemas.microsoft.com/sharepoint/v3"/>
+  </ds:schemaRefs>
+</ds:datastoreItem>
 </file>
 
-<file path=customXml/itemProps1.xml><?xml version="1.0" encoding="utf-8"?>
+<file path=customXml/itemProps2.xml><?xml version="1.0" encoding="utf-8"?>
 <ds:datastoreItem xmlns:ds="http://schemas.openxmlformats.org/officeDocument/2006/customXml" ds:itemID="{E818F3BD-5B37-455D-B432-552269E37824}">
   <ds:schemaRefs>
     <ds:schemaRef ds:uri="http://schemas.microsoft.com/office/2006/metadata/contentType"/>
@@ -8286,28 +7546,18 @@
 </ds:datastoreItem>
 </file>
 
-<file path=customXml/itemProps2.xml><?xml version="1.0" encoding="utf-8"?>
-<ds:datastoreItem xmlns:ds="http://schemas.openxmlformats.org/officeDocument/2006/customXml" ds:itemID="{DFBD7579-B4E9-4984-8E70-38461AB4C55D}">
+<file path=customXml/itemProps3.xml><?xml version="1.0" encoding="utf-8"?>
+<ds:datastoreItem xmlns:ds="http://schemas.openxmlformats.org/officeDocument/2006/customXml" ds:itemID="{EC849900-72E4-4856-B018-A67143AFF257}">
   <ds:schemaRefs>
-    <ds:schemaRef ds:uri="http://schemas.microsoft.com/office/2006/metadata/properties"/>
-    <ds:schemaRef ds:uri="http://schemas.microsoft.com/office/infopath/2007/PartnerControls"/>
-    <ds:schemaRef ds:uri="http://schemas.microsoft.com/sharepoint/v3"/>
+    <ds:schemaRef ds:uri="http://schemas.openxmlformats.org/officeDocument/2006/bibliography"/>
   </ds:schemaRefs>
 </ds:datastoreItem>
 </file>
 
-<file path=customXml/itemProps3.xml><?xml version="1.0" encoding="utf-8"?>
+<file path=customXml/itemProps4.xml><?xml version="1.0" encoding="utf-8"?>
 <ds:datastoreItem xmlns:ds="http://schemas.openxmlformats.org/officeDocument/2006/customXml" ds:itemID="{4126EB01-97AB-4A7F-89C1-2FE882BBC9A3}">
   <ds:schemaRefs>
     <ds:schemaRef ds:uri="http://schemas.microsoft.com/sharepoint/v3/contenttype/forms"/>
   </ds:schemaRefs>
 </ds:datastoreItem>
-</file>
-
-<file path=customXml/itemProps4.xml><?xml version="1.0" encoding="utf-8"?>
-<ds:datastoreItem xmlns:ds="http://schemas.openxmlformats.org/officeDocument/2006/customXml" ds:itemID="{EC849900-72E4-4856-B018-A67143AFF257}">
-  <ds:schemaRefs>
-    <ds:schemaRef ds:uri="http://schemas.openxmlformats.org/officeDocument/2006/bibliography"/>
-  </ds:schemaRefs>
-</ds:datastoreItem>
 </file>